--- a/Documents/V5 - 28.05.24/TPI-KuriMediation.docx
+++ b/Documents/V5 - 28.05.24/TPI-KuriMediation.docx
@@ -213,17 +213,44 @@
           </w:p>
           <w:p>
             <w:pPr>
-              <w:jc w:val="center"/>
+              <w:ind w:right="771"/>
+              <w:rPr>
+                <w:sz w:val="32"/>
+                <w:szCs w:val="32"/>
+                <w:lang w:val="en-US"/>
+              </w:rPr>
             </w:pPr>
           </w:p>
           <w:p>
             <w:pPr>
-              <w:jc w:val="center"/>
+              <w:ind w:left="784" w:right="771"/>
+              <w:rPr>
+                <w:sz w:val="32"/>
+                <w:szCs w:val="32"/>
+              </w:rPr>
             </w:pPr>
+            <w:r>
+              <w:rPr>
+                <w:sz w:val="28"/>
+                <w:szCs w:val="28"/>
+              </w:rPr>
+              <w:t xml:space="preserve">Chef de projet : </w:t>
+            </w:r>
+            <w:r>
+              <w:rPr>
+                <w:sz w:val="32"/>
+                <w:szCs w:val="32"/>
+              </w:rPr>
+              <w:t>M. Dimitrios Lymberis</w:t>
+            </w:r>
           </w:p>
           <w:p>
             <w:pPr>
-              <w:jc w:val="center"/>
+              <w:ind w:left="784" w:right="771"/>
+              <w:rPr>
+                <w:sz w:val="32"/>
+                <w:szCs w:val="32"/>
+              </w:rPr>
             </w:pPr>
           </w:p>
           <w:p>
@@ -237,8 +264,8 @@
             </w:pPr>
             <w:r>
               <w:rPr>
-                <w:sz w:val="32"/>
-                <w:szCs w:val="32"/>
+                <w:sz w:val="28"/>
+                <w:szCs w:val="28"/>
                 <w:lang w:val="en-US"/>
               </w:rPr>
               <w:t xml:space="preserve">Expert 1 : </w:t>
@@ -281,8 +308,8 @@
             </w:pPr>
             <w:r>
               <w:rPr>
-                <w:sz w:val="32"/>
-                <w:szCs w:val="32"/>
+                <w:sz w:val="28"/>
+                <w:szCs w:val="28"/>
                 <w:lang w:val="en-US"/>
               </w:rPr>
               <w:t xml:space="preserve">Expert 2 : </w:t>
@@ -318,32 +345,6 @@
               <w:rPr>
                 <w:sz w:val="32"/>
                 <w:szCs w:val="32"/>
-                <w:lang w:val="en-US"/>
-              </w:rPr>
-            </w:pPr>
-          </w:p>
-          <w:p>
-            <w:pPr>
-              <w:ind w:left="784" w:right="771"/>
-              <w:rPr>
-                <w:sz w:val="32"/>
-                <w:szCs w:val="32"/>
-              </w:rPr>
-            </w:pPr>
-            <w:r>
-              <w:rPr>
-                <w:sz w:val="32"/>
-                <w:szCs w:val="32"/>
-              </w:rPr>
-              <w:t>Chef de projet : M. Dimitrios Lymberis</w:t>
-            </w:r>
-          </w:p>
-          <w:p>
-            <w:pPr>
-              <w:ind w:left="784" w:right="771"/>
-              <w:rPr>
-                <w:sz w:val="32"/>
-                <w:szCs w:val="32"/>
               </w:rPr>
             </w:pPr>
           </w:p>
@@ -358,10 +359,17 @@
             </w:pPr>
             <w:r>
               <w:rPr>
+                <w:sz w:val="28"/>
+                <w:szCs w:val="28"/>
+              </w:rPr>
+              <w:t xml:space="preserve">Sujet : </w:t>
+            </w:r>
+            <w:r>
+              <w:rPr>
                 <w:sz w:val="32"/>
                 <w:szCs w:val="32"/>
               </w:rPr>
-              <w:t>Sujet : Développement WEB</w:t>
+              <w:t>Développement WEB</w:t>
             </w:r>
           </w:p>
           <w:p>
@@ -385,10 +393,65 @@
             </w:pPr>
             <w:r>
               <w:rPr>
+                <w:sz w:val="28"/>
+                <w:szCs w:val="28"/>
+              </w:rPr>
+              <w:t xml:space="preserve">Framework : </w:t>
+            </w:r>
+            <w:r>
+              <w:rPr>
                 <w:sz w:val="32"/>
                 <w:szCs w:val="32"/>
               </w:rPr>
-              <w:t>Framework : Laravel Breeze - Livewire</w:t>
+              <w:t xml:space="preserve">Laravel Breeze </w:t>
+            </w:r>
+            <w:r>
+              <w:rPr>
+                <w:sz w:val="32"/>
+                <w:szCs w:val="32"/>
+              </w:rPr>
+              <w:t>–</w:t>
+            </w:r>
+            <w:r>
+              <w:rPr>
+                <w:sz w:val="32"/>
+                <w:szCs w:val="32"/>
+              </w:rPr>
+              <w:t xml:space="preserve"> Livewire</w:t>
+            </w:r>
+          </w:p>
+          <w:p>
+            <w:pPr>
+              <w:ind w:left="784" w:right="771"/>
+              <w:jc w:val="left"/>
+              <w:rPr>
+                <w:sz w:val="32"/>
+                <w:szCs w:val="32"/>
+              </w:rPr>
+            </w:pPr>
+          </w:p>
+          <w:p>
+            <w:pPr>
+              <w:ind w:left="784" w:right="771"/>
+              <w:jc w:val="left"/>
+              <w:rPr>
+                <w:sz w:val="32"/>
+                <w:szCs w:val="32"/>
+              </w:rPr>
+            </w:pPr>
+            <w:r>
+              <w:rPr>
+                <w:sz w:val="28"/>
+                <w:szCs w:val="28"/>
+              </w:rPr>
+              <w:t xml:space="preserve">Durée : </w:t>
+            </w:r>
+            <w:r>
+              <w:rPr>
+                <w:sz w:val="32"/>
+                <w:szCs w:val="32"/>
+              </w:rPr>
+              <w:t>88 heures</w:t>
             </w:r>
           </w:p>
         </w:tc>
@@ -430,7 +493,7 @@
       <w:r>
         <w:fldChar w:fldCharType="separate"/>
       </w:r>
-      <w:hyperlink w:anchor="_Toc167198318" w:history="1">
+      <w:hyperlink w:anchor="_Toc167794762" w:history="1">
         <w:r>
           <w:rPr>
             <w:rStyle w:val="Lienhypertexte"/>
@@ -469,7 +532,7 @@
           <w:rPr>
             <w:webHidden/>
           </w:rPr>
-          <w:instrText xml:space="preserve"> PAGEREF _Toc167198318 \h </w:instrText>
+          <w:instrText xml:space="preserve"> PAGEREF _Toc167794762 \h </w:instrText>
         </w:r>
         <w:r>
           <w:rPr>
@@ -486,7 +549,7 @@
           <w:rPr>
             <w:webHidden/>
           </w:rPr>
-          <w:t>2</w:t>
+          <w:t>3</w:t>
         </w:r>
         <w:r>
           <w:rPr>
@@ -512,7 +575,7 @@
           <w14:ligatures w14:val="standardContextual"/>
         </w:rPr>
       </w:pPr>
-      <w:hyperlink w:anchor="_Toc167198319" w:history="1">
+      <w:hyperlink w:anchor="_Toc167794763" w:history="1">
         <w:r>
           <w:rPr>
             <w:rStyle w:val="Lienhypertexte"/>
@@ -557,7 +620,7 @@
             <w:noProof/>
             <w:webHidden/>
           </w:rPr>
-          <w:instrText xml:space="preserve"> PAGEREF _Toc167198319 \h </w:instrText>
+          <w:instrText xml:space="preserve"> PAGEREF _Toc167794763 \h </w:instrText>
         </w:r>
         <w:r>
           <w:rPr>
@@ -577,7 +640,7 @@
             <w:noProof/>
             <w:webHidden/>
           </w:rPr>
-          <w:t>2</w:t>
+          <w:t>3</w:t>
         </w:r>
         <w:r>
           <w:rPr>
@@ -604,7 +667,7 @@
           <w14:ligatures w14:val="standardContextual"/>
         </w:rPr>
       </w:pPr>
-      <w:hyperlink w:anchor="_Toc167198320" w:history="1">
+      <w:hyperlink w:anchor="_Toc167794764" w:history="1">
         <w:r>
           <w:rPr>
             <w:rStyle w:val="Lienhypertexte"/>
@@ -649,7 +712,7 @@
             <w:noProof/>
             <w:webHidden/>
           </w:rPr>
-          <w:instrText xml:space="preserve"> PAGEREF _Toc167198320 \h </w:instrText>
+          <w:instrText xml:space="preserve"> PAGEREF _Toc167794764 \h </w:instrText>
         </w:r>
         <w:r>
           <w:rPr>
@@ -669,88 +732,11 @@
             <w:noProof/>
             <w:webHidden/>
           </w:rPr>
-          <w:t>2</w:t>
-        </w:r>
-        <w:r>
-          <w:rPr>
-            <w:noProof/>
-            <w:webHidden/>
-          </w:rPr>
-          <w:fldChar w:fldCharType="end"/>
-        </w:r>
-      </w:hyperlink>
-    </w:p>
-    <w:p>
-      <w:pPr>
-        <w:pStyle w:val="TM1"/>
-        <w:rPr>
-          <w:rFonts w:asciiTheme="minorHAnsi" w:eastAsiaTheme="minorEastAsia" w:hAnsiTheme="minorHAnsi" w:cstheme="minorBidi"/>
-          <w:kern w:val="2"/>
-          <w:szCs w:val="24"/>
-          <w:lang w:val="fr-CH" w:eastAsia="fr-CH"/>
-          <w14:ligatures w14:val="standardContextual"/>
-        </w:rPr>
-      </w:pPr>
-      <w:hyperlink w:anchor="_Toc167198321" w:history="1">
-        <w:r>
-          <w:rPr>
-            <w:rStyle w:val="Lienhypertexte"/>
-          </w:rPr>
-          <w:t>2</w:t>
-        </w:r>
-        <w:r>
-          <w:rPr>
-            <w:rFonts w:asciiTheme="minorHAnsi" w:eastAsiaTheme="minorEastAsia" w:hAnsiTheme="minorHAnsi" w:cstheme="minorBidi"/>
-            <w:kern w:val="2"/>
-            <w:szCs w:val="24"/>
-            <w:lang w:val="fr-CH" w:eastAsia="fr-CH"/>
-            <w14:ligatures w14:val="standardContextual"/>
-          </w:rPr>
-          <w:tab/>
-        </w:r>
-        <w:r>
-          <w:rPr>
-            <w:rStyle w:val="Lienhypertexte"/>
-          </w:rPr>
-          <w:t>Analyse / Conception</w:t>
-        </w:r>
-        <w:r>
-          <w:rPr>
-            <w:webHidden/>
-          </w:rPr>
-          <w:tab/>
-        </w:r>
-        <w:r>
-          <w:rPr>
-            <w:webHidden/>
-          </w:rPr>
-          <w:fldChar w:fldCharType="begin"/>
-        </w:r>
-        <w:r>
-          <w:rPr>
-            <w:webHidden/>
-          </w:rPr>
-          <w:instrText xml:space="preserve"> PAGEREF _Toc167198321 \h </w:instrText>
-        </w:r>
-        <w:r>
-          <w:rPr>
-            <w:webHidden/>
-          </w:rPr>
-        </w:r>
-        <w:r>
-          <w:rPr>
-            <w:webHidden/>
-          </w:rPr>
-          <w:fldChar w:fldCharType="separate"/>
-        </w:r>
-        <w:r>
-          <w:rPr>
-            <w:webHidden/>
-          </w:rPr>
           <w:t>3</w:t>
         </w:r>
         <w:r>
           <w:rPr>
+            <w:noProof/>
             <w:webHidden/>
           </w:rPr>
           <w:fldChar w:fldCharType="end"/>
@@ -773,13 +759,13 @@
           <w14:ligatures w14:val="standardContextual"/>
         </w:rPr>
       </w:pPr>
-      <w:hyperlink w:anchor="_Toc167198322" w:history="1">
+      <w:hyperlink w:anchor="_Toc167794765" w:history="1">
         <w:r>
           <w:rPr>
             <w:rStyle w:val="Lienhypertexte"/>
             <w:noProof/>
           </w:rPr>
-          <w:t>2.1</w:t>
+          <w:t>1.3</w:t>
         </w:r>
         <w:r>
           <w:rPr>
@@ -797,7 +783,7 @@
             <w:rStyle w:val="Lienhypertexte"/>
             <w:noProof/>
           </w:rPr>
-          <w:t>Objectifs</w:t>
+          <w:t>Matériels à disposition</w:t>
         </w:r>
         <w:r>
           <w:rPr>
@@ -818,7 +804,7 @@
             <w:noProof/>
             <w:webHidden/>
           </w:rPr>
-          <w:instrText xml:space="preserve"> PAGEREF _Toc167198322 \h </w:instrText>
+          <w:instrText xml:space="preserve"> PAGEREF _Toc167794765 \h </w:instrText>
         </w:r>
         <w:r>
           <w:rPr>
@@ -865,13 +851,13 @@
           <w14:ligatures w14:val="standardContextual"/>
         </w:rPr>
       </w:pPr>
-      <w:hyperlink w:anchor="_Toc167198323" w:history="1">
+      <w:hyperlink w:anchor="_Toc167794766" w:history="1">
         <w:r>
           <w:rPr>
             <w:rStyle w:val="Lienhypertexte"/>
             <w:noProof/>
           </w:rPr>
-          <w:t>2.2</w:t>
+          <w:t>1.4</w:t>
         </w:r>
         <w:r>
           <w:rPr>
@@ -889,7 +875,7 @@
             <w:rStyle w:val="Lienhypertexte"/>
             <w:noProof/>
           </w:rPr>
-          <w:t>Planification initiale</w:t>
+          <w:t>Prérequis</w:t>
         </w:r>
         <w:r>
           <w:rPr>
@@ -910,7 +896,7 @@
             <w:noProof/>
             <w:webHidden/>
           </w:rPr>
-          <w:instrText xml:space="preserve"> PAGEREF _Toc167198323 \h </w:instrText>
+          <w:instrText xml:space="preserve"> PAGEREF _Toc167794766 \h </w:instrText>
         </w:r>
         <w:r>
           <w:rPr>
@@ -930,7 +916,7 @@
             <w:noProof/>
             <w:webHidden/>
           </w:rPr>
-          <w:t>4</w:t>
+          <w:t>3</w:t>
         </w:r>
         <w:r>
           <w:rPr>
@@ -957,13 +943,13 @@
           <w14:ligatures w14:val="standardContextual"/>
         </w:rPr>
       </w:pPr>
-      <w:hyperlink w:anchor="_Toc167198324" w:history="1">
+      <w:hyperlink w:anchor="_Toc167794767" w:history="1">
         <w:r>
           <w:rPr>
             <w:rStyle w:val="Lienhypertexte"/>
             <w:noProof/>
           </w:rPr>
-          <w:t>2.3</w:t>
+          <w:t>1.5</w:t>
         </w:r>
         <w:r>
           <w:rPr>
@@ -981,7 +967,7 @@
             <w:rStyle w:val="Lienhypertexte"/>
             <w:noProof/>
           </w:rPr>
-          <w:t>Méthodologie de travail</w:t>
+          <w:t>Livrables</w:t>
         </w:r>
         <w:r>
           <w:rPr>
@@ -1002,7 +988,7 @@
             <w:noProof/>
             <w:webHidden/>
           </w:rPr>
-          <w:instrText xml:space="preserve"> PAGEREF _Toc167198324 \h </w:instrText>
+          <w:instrText xml:space="preserve"> PAGEREF _Toc167794767 \h </w:instrText>
         </w:r>
         <w:r>
           <w:rPr>
@@ -1022,11 +1008,88 @@
             <w:noProof/>
             <w:webHidden/>
           </w:rPr>
-          <w:t>5</w:t>
-        </w:r>
-        <w:r>
-          <w:rPr>
-            <w:noProof/>
+          <w:t>3</w:t>
+        </w:r>
+        <w:r>
+          <w:rPr>
+            <w:noProof/>
+            <w:webHidden/>
+          </w:rPr>
+          <w:fldChar w:fldCharType="end"/>
+        </w:r>
+      </w:hyperlink>
+    </w:p>
+    <w:p>
+      <w:pPr>
+        <w:pStyle w:val="TM1"/>
+        <w:rPr>
+          <w:rFonts w:asciiTheme="minorHAnsi" w:eastAsiaTheme="minorEastAsia" w:hAnsiTheme="minorHAnsi" w:cstheme="minorBidi"/>
+          <w:kern w:val="2"/>
+          <w:szCs w:val="24"/>
+          <w:lang w:val="fr-CH" w:eastAsia="fr-CH"/>
+          <w14:ligatures w14:val="standardContextual"/>
+        </w:rPr>
+      </w:pPr>
+      <w:hyperlink w:anchor="_Toc167794768" w:history="1">
+        <w:r>
+          <w:rPr>
+            <w:rStyle w:val="Lienhypertexte"/>
+          </w:rPr>
+          <w:t>2</w:t>
+        </w:r>
+        <w:r>
+          <w:rPr>
+            <w:rFonts w:asciiTheme="minorHAnsi" w:eastAsiaTheme="minorEastAsia" w:hAnsiTheme="minorHAnsi" w:cstheme="minorBidi"/>
+            <w:kern w:val="2"/>
+            <w:szCs w:val="24"/>
+            <w:lang w:val="fr-CH" w:eastAsia="fr-CH"/>
+            <w14:ligatures w14:val="standardContextual"/>
+          </w:rPr>
+          <w:tab/>
+        </w:r>
+        <w:r>
+          <w:rPr>
+            <w:rStyle w:val="Lienhypertexte"/>
+          </w:rPr>
+          <w:t>Analyse / Conception</w:t>
+        </w:r>
+        <w:r>
+          <w:rPr>
+            <w:webHidden/>
+          </w:rPr>
+          <w:tab/>
+        </w:r>
+        <w:r>
+          <w:rPr>
+            <w:webHidden/>
+          </w:rPr>
+          <w:fldChar w:fldCharType="begin"/>
+        </w:r>
+        <w:r>
+          <w:rPr>
+            <w:webHidden/>
+          </w:rPr>
+          <w:instrText xml:space="preserve"> PAGEREF _Toc167794768 \h </w:instrText>
+        </w:r>
+        <w:r>
+          <w:rPr>
+            <w:webHidden/>
+          </w:rPr>
+        </w:r>
+        <w:r>
+          <w:rPr>
+            <w:webHidden/>
+          </w:rPr>
+          <w:fldChar w:fldCharType="separate"/>
+        </w:r>
+        <w:r>
+          <w:rPr>
+            <w:webHidden/>
+          </w:rPr>
+          <w:t>4</w:t>
+        </w:r>
+        <w:r>
+          <w:rPr>
             <w:webHidden/>
           </w:rPr>
           <w:fldChar w:fldCharType="end"/>
@@ -1049,13 +1112,13 @@
           <w14:ligatures w14:val="standardContextual"/>
         </w:rPr>
       </w:pPr>
-      <w:hyperlink w:anchor="_Toc167198325" w:history="1">
+      <w:hyperlink w:anchor="_Toc167794769" w:history="1">
         <w:r>
           <w:rPr>
             <w:rStyle w:val="Lienhypertexte"/>
             <w:noProof/>
           </w:rPr>
-          <w:t>2.4</w:t>
+          <w:t>2.1</w:t>
         </w:r>
         <w:r>
           <w:rPr>
@@ -1073,7 +1136,7 @@
             <w:rStyle w:val="Lienhypertexte"/>
             <w:noProof/>
           </w:rPr>
-          <w:t>Environnement</w:t>
+          <w:t>Objectifs</w:t>
         </w:r>
         <w:r>
           <w:rPr>
@@ -1094,7 +1157,7 @@
             <w:noProof/>
             <w:webHidden/>
           </w:rPr>
-          <w:instrText xml:space="preserve"> PAGEREF _Toc167198325 \h </w:instrText>
+          <w:instrText xml:space="preserve"> PAGEREF _Toc167794769 \h </w:instrText>
         </w:r>
         <w:r>
           <w:rPr>
@@ -1114,7 +1177,7 @@
             <w:noProof/>
             <w:webHidden/>
           </w:rPr>
-          <w:t>5</w:t>
+          <w:t>4</w:t>
         </w:r>
         <w:r>
           <w:rPr>
@@ -1127,9 +1190,9 @@
     </w:p>
     <w:p>
       <w:pPr>
-        <w:pStyle w:val="TM3"/>
+        <w:pStyle w:val="TM2"/>
         <w:tabs>
-          <w:tab w:val="left" w:pos="1200"/>
+          <w:tab w:val="left" w:pos="800"/>
           <w:tab w:val="right" w:leader="dot" w:pos="9060"/>
         </w:tabs>
         <w:rPr>
@@ -1141,13 +1204,13 @@
           <w14:ligatures w14:val="standardContextual"/>
         </w:rPr>
       </w:pPr>
-      <w:hyperlink w:anchor="_Toc167198326" w:history="1">
+      <w:hyperlink w:anchor="_Toc167794770" w:history="1">
         <w:r>
           <w:rPr>
             <w:rStyle w:val="Lienhypertexte"/>
             <w:noProof/>
           </w:rPr>
-          <w:t>2.4.1</w:t>
+          <w:t>2.2</w:t>
         </w:r>
         <w:r>
           <w:rPr>
@@ -1165,7 +1228,7 @@
             <w:rStyle w:val="Lienhypertexte"/>
             <w:noProof/>
           </w:rPr>
-          <w:t>Laravel</w:t>
+          <w:t>Planification initiale</w:t>
         </w:r>
         <w:r>
           <w:rPr>
@@ -1186,7 +1249,7 @@
             <w:noProof/>
             <w:webHidden/>
           </w:rPr>
-          <w:instrText xml:space="preserve"> PAGEREF _Toc167198326 \h </w:instrText>
+          <w:instrText xml:space="preserve"> PAGEREF _Toc167794770 \h </w:instrText>
         </w:r>
         <w:r>
           <w:rPr>
@@ -1219,9 +1282,9 @@
     </w:p>
     <w:p>
       <w:pPr>
-        <w:pStyle w:val="TM3"/>
+        <w:pStyle w:val="TM2"/>
         <w:tabs>
-          <w:tab w:val="left" w:pos="1200"/>
+          <w:tab w:val="left" w:pos="800"/>
           <w:tab w:val="right" w:leader="dot" w:pos="9060"/>
         </w:tabs>
         <w:rPr>
@@ -1233,13 +1296,13 @@
           <w14:ligatures w14:val="standardContextual"/>
         </w:rPr>
       </w:pPr>
-      <w:hyperlink w:anchor="_Toc167198327" w:history="1">
+      <w:hyperlink w:anchor="_Toc167794771" w:history="1">
         <w:r>
           <w:rPr>
             <w:rStyle w:val="Lienhypertexte"/>
             <w:noProof/>
           </w:rPr>
-          <w:t>2.4.2</w:t>
+          <w:t>2.3</w:t>
         </w:r>
         <w:r>
           <w:rPr>
@@ -1257,7 +1320,7 @@
             <w:rStyle w:val="Lienhypertexte"/>
             <w:noProof/>
           </w:rPr>
-          <w:t>MVC</w:t>
+          <w:t>Méthodologie de travail</w:t>
         </w:r>
         <w:r>
           <w:rPr>
@@ -1278,7 +1341,7 @@
             <w:noProof/>
             <w:webHidden/>
           </w:rPr>
-          <w:instrText xml:space="preserve"> PAGEREF _Toc167198327 \h </w:instrText>
+          <w:instrText xml:space="preserve"> PAGEREF _Toc167794771 \h </w:instrText>
         </w:r>
         <w:r>
           <w:rPr>
@@ -1298,7 +1361,7 @@
             <w:noProof/>
             <w:webHidden/>
           </w:rPr>
-          <w:t>5</w:t>
+          <w:t>6</w:t>
         </w:r>
         <w:r>
           <w:rPr>
@@ -1311,9 +1374,9 @@
     </w:p>
     <w:p>
       <w:pPr>
-        <w:pStyle w:val="TM3"/>
+        <w:pStyle w:val="TM2"/>
         <w:tabs>
-          <w:tab w:val="left" w:pos="1200"/>
+          <w:tab w:val="left" w:pos="800"/>
           <w:tab w:val="right" w:leader="dot" w:pos="9060"/>
         </w:tabs>
         <w:rPr>
@@ -1325,13 +1388,13 @@
           <w14:ligatures w14:val="standardContextual"/>
         </w:rPr>
       </w:pPr>
-      <w:hyperlink w:anchor="_Toc167198328" w:history="1">
+      <w:hyperlink w:anchor="_Toc167794772" w:history="1">
         <w:r>
           <w:rPr>
             <w:rStyle w:val="Lienhypertexte"/>
             <w:noProof/>
           </w:rPr>
-          <w:t>2.4.3</w:t>
+          <w:t>2.4</w:t>
         </w:r>
         <w:r>
           <w:rPr>
@@ -1349,7 +1412,7 @@
             <w:rStyle w:val="Lienhypertexte"/>
             <w:noProof/>
           </w:rPr>
-          <w:t>Eloquent (ORM)</w:t>
+          <w:t>Environnement</w:t>
         </w:r>
         <w:r>
           <w:rPr>
@@ -1370,7 +1433,7 @@
             <w:noProof/>
             <w:webHidden/>
           </w:rPr>
-          <w:instrText xml:space="preserve"> PAGEREF _Toc167198328 \h </w:instrText>
+          <w:instrText xml:space="preserve"> PAGEREF _Toc167794772 \h </w:instrText>
         </w:r>
         <w:r>
           <w:rPr>
@@ -1417,13 +1480,13 @@
           <w14:ligatures w14:val="standardContextual"/>
         </w:rPr>
       </w:pPr>
-      <w:hyperlink w:anchor="_Toc167198329" w:history="1">
+      <w:hyperlink w:anchor="_Toc167794773" w:history="1">
         <w:r>
           <w:rPr>
             <w:rStyle w:val="Lienhypertexte"/>
             <w:noProof/>
           </w:rPr>
-          <w:t>2.4.4</w:t>
+          <w:t>2.4.1</w:t>
         </w:r>
         <w:r>
           <w:rPr>
@@ -1441,7 +1504,7 @@
             <w:rStyle w:val="Lienhypertexte"/>
             <w:noProof/>
           </w:rPr>
-          <w:t>Breeze</w:t>
+          <w:t>Laravel</w:t>
         </w:r>
         <w:r>
           <w:rPr>
@@ -1462,7 +1525,7 @@
             <w:noProof/>
             <w:webHidden/>
           </w:rPr>
-          <w:instrText xml:space="preserve"> PAGEREF _Toc167198329 \h </w:instrText>
+          <w:instrText xml:space="preserve"> PAGEREF _Toc167794773 \h </w:instrText>
         </w:r>
         <w:r>
           <w:rPr>
@@ -1509,13 +1572,13 @@
           <w14:ligatures w14:val="standardContextual"/>
         </w:rPr>
       </w:pPr>
-      <w:hyperlink w:anchor="_Toc167198330" w:history="1">
+      <w:hyperlink w:anchor="_Toc167794774" w:history="1">
         <w:r>
           <w:rPr>
             <w:rStyle w:val="Lienhypertexte"/>
             <w:noProof/>
           </w:rPr>
-          <w:t>2.4.5</w:t>
+          <w:t>2.4.2</w:t>
         </w:r>
         <w:r>
           <w:rPr>
@@ -1533,7 +1596,7 @@
             <w:rStyle w:val="Lienhypertexte"/>
             <w:noProof/>
           </w:rPr>
-          <w:t>Tailwind CSS</w:t>
+          <w:t>MVC</w:t>
         </w:r>
         <w:r>
           <w:rPr>
@@ -1554,7 +1617,7 @@
             <w:noProof/>
             <w:webHidden/>
           </w:rPr>
-          <w:instrText xml:space="preserve"> PAGEREF _Toc167198330 \h </w:instrText>
+          <w:instrText xml:space="preserve"> PAGEREF _Toc167794774 \h </w:instrText>
         </w:r>
         <w:r>
           <w:rPr>
@@ -1601,13 +1664,13 @@
           <w14:ligatures w14:val="standardContextual"/>
         </w:rPr>
       </w:pPr>
-      <w:hyperlink w:anchor="_Toc167198331" w:history="1">
+      <w:hyperlink w:anchor="_Toc167794775" w:history="1">
         <w:r>
           <w:rPr>
             <w:rStyle w:val="Lienhypertexte"/>
             <w:noProof/>
           </w:rPr>
-          <w:t>2.4.6</w:t>
+          <w:t>2.4.3</w:t>
         </w:r>
         <w:r>
           <w:rPr>
@@ -1625,7 +1688,7 @@
             <w:rStyle w:val="Lienhypertexte"/>
             <w:noProof/>
           </w:rPr>
-          <w:t>Livewire</w:t>
+          <w:t>Eloquent (ORM)</w:t>
         </w:r>
         <w:r>
           <w:rPr>
@@ -1646,7 +1709,7 @@
             <w:noProof/>
             <w:webHidden/>
           </w:rPr>
-          <w:instrText xml:space="preserve"> PAGEREF _Toc167198331 \h </w:instrText>
+          <w:instrText xml:space="preserve"> PAGEREF _Toc167794775 \h </w:instrText>
         </w:r>
         <w:r>
           <w:rPr>
@@ -1666,7 +1729,7 @@
             <w:noProof/>
             <w:webHidden/>
           </w:rPr>
-          <w:t>6</w:t>
+          <w:t>7</w:t>
         </w:r>
         <w:r>
           <w:rPr>
@@ -1679,9 +1742,9 @@
     </w:p>
     <w:p>
       <w:pPr>
-        <w:pStyle w:val="TM2"/>
+        <w:pStyle w:val="TM3"/>
         <w:tabs>
-          <w:tab w:val="left" w:pos="800"/>
+          <w:tab w:val="left" w:pos="1200"/>
           <w:tab w:val="right" w:leader="dot" w:pos="9060"/>
         </w:tabs>
         <w:rPr>
@@ -1693,13 +1756,13 @@
           <w14:ligatures w14:val="standardContextual"/>
         </w:rPr>
       </w:pPr>
-      <w:hyperlink w:anchor="_Toc167198332" w:history="1">
+      <w:hyperlink w:anchor="_Toc167794776" w:history="1">
         <w:r>
           <w:rPr>
             <w:rStyle w:val="Lienhypertexte"/>
             <w:noProof/>
           </w:rPr>
-          <w:t>2.5</w:t>
+          <w:t>2.4.4</w:t>
         </w:r>
         <w:r>
           <w:rPr>
@@ -1717,7 +1780,7 @@
             <w:rStyle w:val="Lienhypertexte"/>
             <w:noProof/>
           </w:rPr>
-          <w:t>Conception</w:t>
+          <w:t>Breeze</w:t>
         </w:r>
         <w:r>
           <w:rPr>
@@ -1738,7 +1801,7 @@
             <w:noProof/>
             <w:webHidden/>
           </w:rPr>
-          <w:instrText xml:space="preserve"> PAGEREF _Toc167198332 \h </w:instrText>
+          <w:instrText xml:space="preserve"> PAGEREF _Toc167794776 \h </w:instrText>
         </w:r>
         <w:r>
           <w:rPr>
@@ -1785,13 +1848,13 @@
           <w14:ligatures w14:val="standardContextual"/>
         </w:rPr>
       </w:pPr>
-      <w:hyperlink w:anchor="_Toc167198333" w:history="1">
+      <w:hyperlink w:anchor="_Toc167794777" w:history="1">
         <w:r>
           <w:rPr>
             <w:rStyle w:val="Lienhypertexte"/>
             <w:noProof/>
           </w:rPr>
-          <w:t>2.5.1</w:t>
+          <w:t>2.4.5</w:t>
         </w:r>
         <w:r>
           <w:rPr>
@@ -1809,7 +1872,7 @@
             <w:rStyle w:val="Lienhypertexte"/>
             <w:noProof/>
           </w:rPr>
-          <w:t>Concept</w:t>
+          <w:t>Tailwind CSS</w:t>
         </w:r>
         <w:r>
           <w:rPr>
@@ -1830,7 +1893,7 @@
             <w:noProof/>
             <w:webHidden/>
           </w:rPr>
-          <w:instrText xml:space="preserve"> PAGEREF _Toc167198333 \h </w:instrText>
+          <w:instrText xml:space="preserve"> PAGEREF _Toc167794777 \h </w:instrText>
         </w:r>
         <w:r>
           <w:rPr>
@@ -1877,13 +1940,13 @@
           <w14:ligatures w14:val="standardContextual"/>
         </w:rPr>
       </w:pPr>
-      <w:hyperlink w:anchor="_Toc167198334" w:history="1">
+      <w:hyperlink w:anchor="_Toc167794778" w:history="1">
         <w:r>
           <w:rPr>
             <w:rStyle w:val="Lienhypertexte"/>
             <w:noProof/>
           </w:rPr>
-          <w:t>2.5.2</w:t>
+          <w:t>2.4.6</w:t>
         </w:r>
         <w:r>
           <w:rPr>
@@ -1901,7 +1964,7 @@
             <w:rStyle w:val="Lienhypertexte"/>
             <w:noProof/>
           </w:rPr>
-          <w:t>Modélisation de la base de données (Méthode MERISE)</w:t>
+          <w:t>Livewire</w:t>
         </w:r>
         <w:r>
           <w:rPr>
@@ -1922,7 +1985,7 @@
             <w:noProof/>
             <w:webHidden/>
           </w:rPr>
-          <w:instrText xml:space="preserve"> PAGEREF _Toc167198334 \h </w:instrText>
+          <w:instrText xml:space="preserve"> PAGEREF _Toc167794778 \h </w:instrText>
         </w:r>
         <w:r>
           <w:rPr>
@@ -1942,7 +2005,7 @@
             <w:noProof/>
             <w:webHidden/>
           </w:rPr>
-          <w:t>8</w:t>
+          <w:t>7</w:t>
         </w:r>
         <w:r>
           <w:rPr>
@@ -1969,13 +2032,14 @@
           <w14:ligatures w14:val="standardContextual"/>
         </w:rPr>
       </w:pPr>
-      <w:hyperlink w:anchor="_Toc167198335" w:history="1">
+      <w:hyperlink w:anchor="_Toc167794779" w:history="1">
         <w:r>
           <w:rPr>
             <w:rStyle w:val="Lienhypertexte"/>
             <w:noProof/>
-          </w:rPr>
-          <w:t>2.5.3</w:t>
+            <w:lang w:val="fr-CH"/>
+          </w:rPr>
+          <w:t>2.4.7</w:t>
         </w:r>
         <w:r>
           <w:rPr>
@@ -1992,8 +2056,9 @@
           <w:rPr>
             <w:rStyle w:val="Lienhypertexte"/>
             <w:noProof/>
-          </w:rPr>
-          <w:t>Justification des types de valeurs dans la modélisation</w:t>
+            <w:lang w:val="fr-CH"/>
+          </w:rPr>
+          <w:t>UwAmp</w:t>
         </w:r>
         <w:r>
           <w:rPr>
@@ -2014,7 +2079,7 @@
             <w:noProof/>
             <w:webHidden/>
           </w:rPr>
-          <w:instrText xml:space="preserve"> PAGEREF _Toc167198335 \h </w:instrText>
+          <w:instrText xml:space="preserve"> PAGEREF _Toc167794779 \h </w:instrText>
         </w:r>
         <w:r>
           <w:rPr>
@@ -2034,7 +2099,7 @@
             <w:noProof/>
             <w:webHidden/>
           </w:rPr>
-          <w:t>9</w:t>
+          <w:t>7</w:t>
         </w:r>
         <w:r>
           <w:rPr>
@@ -2047,9 +2112,9 @@
     </w:p>
     <w:p>
       <w:pPr>
-        <w:pStyle w:val="TM3"/>
+        <w:pStyle w:val="TM2"/>
         <w:tabs>
-          <w:tab w:val="left" w:pos="1200"/>
+          <w:tab w:val="left" w:pos="800"/>
           <w:tab w:val="right" w:leader="dot" w:pos="9060"/>
         </w:tabs>
         <w:rPr>
@@ -2061,13 +2126,13 @@
           <w14:ligatures w14:val="standardContextual"/>
         </w:rPr>
       </w:pPr>
-      <w:hyperlink w:anchor="_Toc167198336" w:history="1">
+      <w:hyperlink w:anchor="_Toc167794780" w:history="1">
         <w:r>
           <w:rPr>
             <w:rStyle w:val="Lienhypertexte"/>
             <w:noProof/>
           </w:rPr>
-          <w:t>2.5.4</w:t>
+          <w:t>2.5</w:t>
         </w:r>
         <w:r>
           <w:rPr>
@@ -2085,7 +2150,7 @@
             <w:rStyle w:val="Lienhypertexte"/>
             <w:noProof/>
           </w:rPr>
-          <w:t>Maquettes</w:t>
+          <w:t>Conception</w:t>
         </w:r>
         <w:r>
           <w:rPr>
@@ -2106,7 +2171,7 @@
             <w:noProof/>
             <w:webHidden/>
           </w:rPr>
-          <w:instrText xml:space="preserve"> PAGEREF _Toc167198336 \h </w:instrText>
+          <w:instrText xml:space="preserve"> PAGEREF _Toc167794780 \h </w:instrText>
         </w:r>
         <w:r>
           <w:rPr>
@@ -2126,7 +2191,7 @@
             <w:noProof/>
             <w:webHidden/>
           </w:rPr>
-          <w:t>10</w:t>
+          <w:t>8</w:t>
         </w:r>
         <w:r>
           <w:rPr>
@@ -2139,9 +2204,9 @@
     </w:p>
     <w:p>
       <w:pPr>
-        <w:pStyle w:val="TM2"/>
+        <w:pStyle w:val="TM3"/>
         <w:tabs>
-          <w:tab w:val="left" w:pos="800"/>
+          <w:tab w:val="left" w:pos="1200"/>
           <w:tab w:val="right" w:leader="dot" w:pos="9060"/>
         </w:tabs>
         <w:rPr>
@@ -2153,13 +2218,13 @@
           <w14:ligatures w14:val="standardContextual"/>
         </w:rPr>
       </w:pPr>
-      <w:hyperlink w:anchor="_Toc167198337" w:history="1">
+      <w:hyperlink w:anchor="_Toc167794781" w:history="1">
         <w:r>
           <w:rPr>
             <w:rStyle w:val="Lienhypertexte"/>
             <w:noProof/>
           </w:rPr>
-          <w:t>2.6</w:t>
+          <w:t>2.5.1</w:t>
         </w:r>
         <w:r>
           <w:rPr>
@@ -2177,7 +2242,7 @@
             <w:rStyle w:val="Lienhypertexte"/>
             <w:noProof/>
           </w:rPr>
-          <w:t>Stratégie de test</w:t>
+          <w:t>Concept</w:t>
         </w:r>
         <w:r>
           <w:rPr>
@@ -2198,7 +2263,7 @@
             <w:noProof/>
             <w:webHidden/>
           </w:rPr>
-          <w:instrText xml:space="preserve"> PAGEREF _Toc167198337 \h </w:instrText>
+          <w:instrText xml:space="preserve"> PAGEREF _Toc167794781 \h </w:instrText>
         </w:r>
         <w:r>
           <w:rPr>
@@ -2218,7 +2283,7 @@
             <w:noProof/>
             <w:webHidden/>
           </w:rPr>
-          <w:t>17</w:t>
+          <w:t>8</w:t>
         </w:r>
         <w:r>
           <w:rPr>
@@ -2231,9 +2296,9 @@
     </w:p>
     <w:p>
       <w:pPr>
-        <w:pStyle w:val="TM2"/>
+        <w:pStyle w:val="TM3"/>
         <w:tabs>
-          <w:tab w:val="left" w:pos="800"/>
+          <w:tab w:val="left" w:pos="1200"/>
           <w:tab w:val="right" w:leader="dot" w:pos="9060"/>
         </w:tabs>
         <w:rPr>
@@ -2245,14 +2310,13 @@
           <w14:ligatures w14:val="standardContextual"/>
         </w:rPr>
       </w:pPr>
-      <w:hyperlink w:anchor="_Toc167198338" w:history="1">
+      <w:hyperlink w:anchor="_Toc167794782" w:history="1">
         <w:r>
           <w:rPr>
             <w:rStyle w:val="Lienhypertexte"/>
-            <w:iCs/>
-            <w:noProof/>
-          </w:rPr>
-          <w:t>2.7</w:t>
+            <w:noProof/>
+          </w:rPr>
+          <w:t>2.5.2</w:t>
         </w:r>
         <w:r>
           <w:rPr>
@@ -2268,10 +2332,9 @@
         <w:r>
           <w:rPr>
             <w:rStyle w:val="Lienhypertexte"/>
-            <w:rFonts w:cs="Arial"/>
-            <w:noProof/>
-          </w:rPr>
-          <w:t>Risques techniques</w:t>
+            <w:noProof/>
+          </w:rPr>
+          <w:t>Modélisation de la base de données (Méthode MERISE)</w:t>
         </w:r>
         <w:r>
           <w:rPr>
@@ -2292,7 +2355,7 @@
             <w:noProof/>
             <w:webHidden/>
           </w:rPr>
-          <w:instrText xml:space="preserve"> PAGEREF _Toc167198338 \h </w:instrText>
+          <w:instrText xml:space="preserve"> PAGEREF _Toc167794782 \h </w:instrText>
         </w:r>
         <w:r>
           <w:rPr>
@@ -2312,7 +2375,7 @@
             <w:noProof/>
             <w:webHidden/>
           </w:rPr>
-          <w:t>17</w:t>
+          <w:t>9</w:t>
         </w:r>
         <w:r>
           <w:rPr>
@@ -2325,9 +2388,9 @@
     </w:p>
     <w:p>
       <w:pPr>
-        <w:pStyle w:val="TM2"/>
+        <w:pStyle w:val="TM3"/>
         <w:tabs>
-          <w:tab w:val="left" w:pos="800"/>
+          <w:tab w:val="left" w:pos="1200"/>
           <w:tab w:val="right" w:leader="dot" w:pos="9060"/>
         </w:tabs>
         <w:rPr>
@@ -2339,14 +2402,13 @@
           <w14:ligatures w14:val="standardContextual"/>
         </w:rPr>
       </w:pPr>
-      <w:hyperlink w:anchor="_Toc167198339" w:history="1">
+      <w:hyperlink w:anchor="_Toc167794783" w:history="1">
         <w:r>
           <w:rPr>
             <w:rStyle w:val="Lienhypertexte"/>
-            <w:iCs/>
-            <w:noProof/>
-          </w:rPr>
-          <w:t>2.8</w:t>
+            <w:noProof/>
+          </w:rPr>
+          <w:t>2.5.3</w:t>
         </w:r>
         <w:r>
           <w:rPr>
@@ -2362,10 +2424,9 @@
         <w:r>
           <w:rPr>
             <w:rStyle w:val="Lienhypertexte"/>
-            <w:iCs/>
-            <w:noProof/>
-          </w:rPr>
-          <w:t>Planification</w:t>
+            <w:noProof/>
+          </w:rPr>
+          <w:t>Justification des types de valeurs dans la modélisation</w:t>
         </w:r>
         <w:r>
           <w:rPr>
@@ -2386,7 +2447,7 @@
             <w:noProof/>
             <w:webHidden/>
           </w:rPr>
-          <w:instrText xml:space="preserve"> PAGEREF _Toc167198339 \h </w:instrText>
+          <w:instrText xml:space="preserve"> PAGEREF _Toc167794783 \h </w:instrText>
         </w:r>
         <w:r>
           <w:rPr>
@@ -2406,7 +2467,7 @@
             <w:noProof/>
             <w:webHidden/>
           </w:rPr>
-          <w:t>17</w:t>
+          <w:t>10</w:t>
         </w:r>
         <w:r>
           <w:rPr>
@@ -2419,9 +2480,9 @@
     </w:p>
     <w:p>
       <w:pPr>
-        <w:pStyle w:val="TM2"/>
+        <w:pStyle w:val="TM3"/>
         <w:tabs>
-          <w:tab w:val="left" w:pos="800"/>
+          <w:tab w:val="left" w:pos="1200"/>
           <w:tab w:val="right" w:leader="dot" w:pos="9060"/>
         </w:tabs>
         <w:rPr>
@@ -2433,14 +2494,13 @@
           <w14:ligatures w14:val="standardContextual"/>
         </w:rPr>
       </w:pPr>
-      <w:hyperlink w:anchor="_Toc167198340" w:history="1">
+      <w:hyperlink w:anchor="_Toc167794784" w:history="1">
         <w:r>
           <w:rPr>
             <w:rStyle w:val="Lienhypertexte"/>
-            <w:iCs/>
-            <w:noProof/>
-          </w:rPr>
-          <w:t>2.9</w:t>
+            <w:noProof/>
+          </w:rPr>
+          <w:t>2.5.4</w:t>
         </w:r>
         <w:r>
           <w:rPr>
@@ -2456,10 +2516,9 @@
         <w:r>
           <w:rPr>
             <w:rStyle w:val="Lienhypertexte"/>
-            <w:iCs/>
-            <w:noProof/>
-          </w:rPr>
-          <w:t>Dossier de conception</w:t>
+            <w:noProof/>
+          </w:rPr>
+          <w:t>Maquettes</w:t>
         </w:r>
         <w:r>
           <w:rPr>
@@ -2480,7 +2539,7 @@
             <w:noProof/>
             <w:webHidden/>
           </w:rPr>
-          <w:instrText xml:space="preserve"> PAGEREF _Toc167198340 \h </w:instrText>
+          <w:instrText xml:space="preserve"> PAGEREF _Toc167794784 \h </w:instrText>
         </w:r>
         <w:r>
           <w:rPr>
@@ -2500,88 +2559,11 @@
             <w:noProof/>
             <w:webHidden/>
           </w:rPr>
-          <w:t>18</w:t>
-        </w:r>
-        <w:r>
-          <w:rPr>
-            <w:noProof/>
-            <w:webHidden/>
-          </w:rPr>
-          <w:fldChar w:fldCharType="end"/>
-        </w:r>
-      </w:hyperlink>
-    </w:p>
-    <w:p>
-      <w:pPr>
-        <w:pStyle w:val="TM1"/>
-        <w:rPr>
-          <w:rFonts w:asciiTheme="minorHAnsi" w:eastAsiaTheme="minorEastAsia" w:hAnsiTheme="minorHAnsi" w:cstheme="minorBidi"/>
-          <w:kern w:val="2"/>
-          <w:szCs w:val="24"/>
-          <w:lang w:val="fr-CH" w:eastAsia="fr-CH"/>
-          <w14:ligatures w14:val="standardContextual"/>
-        </w:rPr>
-      </w:pPr>
-      <w:hyperlink w:anchor="_Toc167198341" w:history="1">
-        <w:r>
-          <w:rPr>
-            <w:rStyle w:val="Lienhypertexte"/>
-          </w:rPr>
-          <w:t>3</w:t>
-        </w:r>
-        <w:r>
-          <w:rPr>
-            <w:rFonts w:asciiTheme="minorHAnsi" w:eastAsiaTheme="minorEastAsia" w:hAnsiTheme="minorHAnsi" w:cstheme="minorBidi"/>
-            <w:kern w:val="2"/>
-            <w:szCs w:val="24"/>
-            <w:lang w:val="fr-CH" w:eastAsia="fr-CH"/>
-            <w14:ligatures w14:val="standardContextual"/>
-          </w:rPr>
-          <w:tab/>
-        </w:r>
-        <w:r>
-          <w:rPr>
-            <w:rStyle w:val="Lienhypertexte"/>
-          </w:rPr>
-          <w:t>Réalisation</w:t>
-        </w:r>
-        <w:r>
-          <w:rPr>
-            <w:webHidden/>
-          </w:rPr>
-          <w:tab/>
-        </w:r>
-        <w:r>
-          <w:rPr>
-            <w:webHidden/>
-          </w:rPr>
-          <w:fldChar w:fldCharType="begin"/>
-        </w:r>
-        <w:r>
-          <w:rPr>
-            <w:webHidden/>
-          </w:rPr>
-          <w:instrText xml:space="preserve"> PAGEREF _Toc167198341 \h </w:instrText>
-        </w:r>
-        <w:r>
-          <w:rPr>
-            <w:webHidden/>
-          </w:rPr>
-        </w:r>
-        <w:r>
-          <w:rPr>
-            <w:webHidden/>
-          </w:rPr>
-          <w:fldChar w:fldCharType="separate"/>
-        </w:r>
-        <w:r>
-          <w:rPr>
-            <w:webHidden/>
-          </w:rPr>
-          <w:t>19</w:t>
-        </w:r>
-        <w:r>
-          <w:rPr>
+          <w:t>11</w:t>
+        </w:r>
+        <w:r>
+          <w:rPr>
+            <w:noProof/>
             <w:webHidden/>
           </w:rPr>
           <w:fldChar w:fldCharType="end"/>
@@ -2604,14 +2586,13 @@
           <w14:ligatures w14:val="standardContextual"/>
         </w:rPr>
       </w:pPr>
-      <w:hyperlink w:anchor="_Toc167198342" w:history="1">
+      <w:hyperlink w:anchor="_Toc167794785" w:history="1">
         <w:r>
           <w:rPr>
             <w:rStyle w:val="Lienhypertexte"/>
-            <w:iCs/>
-            <w:noProof/>
-          </w:rPr>
-          <w:t>3.1</w:t>
+            <w:noProof/>
+          </w:rPr>
+          <w:t>2.6</w:t>
         </w:r>
         <w:r>
           <w:rPr>
@@ -2627,10 +2608,9 @@
         <w:r>
           <w:rPr>
             <w:rStyle w:val="Lienhypertexte"/>
-            <w:iCs/>
-            <w:noProof/>
-          </w:rPr>
-          <w:t>Dossier de réalisation</w:t>
+            <w:noProof/>
+          </w:rPr>
+          <w:t>Stratégie de test</w:t>
         </w:r>
         <w:r>
           <w:rPr>
@@ -2651,7 +2631,7 @@
             <w:noProof/>
             <w:webHidden/>
           </w:rPr>
-          <w:instrText xml:space="preserve"> PAGEREF _Toc167198342 \h </w:instrText>
+          <w:instrText xml:space="preserve"> PAGEREF _Toc167794785 \h </w:instrText>
         </w:r>
         <w:r>
           <w:rPr>
@@ -2684,9 +2664,9 @@
     </w:p>
     <w:p>
       <w:pPr>
-        <w:pStyle w:val="TM2"/>
+        <w:pStyle w:val="TM3"/>
         <w:tabs>
-          <w:tab w:val="left" w:pos="800"/>
+          <w:tab w:val="left" w:pos="1200"/>
           <w:tab w:val="right" w:leader="dot" w:pos="9060"/>
         </w:tabs>
         <w:rPr>
@@ -2698,14 +2678,13 @@
           <w14:ligatures w14:val="standardContextual"/>
         </w:rPr>
       </w:pPr>
-      <w:hyperlink w:anchor="_Toc167198343" w:history="1">
+      <w:hyperlink w:anchor="_Toc167794786" w:history="1">
         <w:r>
           <w:rPr>
             <w:rStyle w:val="Lienhypertexte"/>
-            <w:iCs/>
-            <w:noProof/>
-          </w:rPr>
-          <w:t>3.2</w:t>
+            <w:noProof/>
+          </w:rPr>
+          <w:t>2.6.1</w:t>
         </w:r>
         <w:r>
           <w:rPr>
@@ -2721,10 +2700,9 @@
         <w:r>
           <w:rPr>
             <w:rStyle w:val="Lienhypertexte"/>
-            <w:iCs/>
-            <w:noProof/>
-          </w:rPr>
-          <w:t>Description des tests effectués</w:t>
+            <w:noProof/>
+          </w:rPr>
+          <w:t>Model Factories</w:t>
         </w:r>
         <w:r>
           <w:rPr>
@@ -2745,7 +2723,7 @@
             <w:noProof/>
             <w:webHidden/>
           </w:rPr>
-          <w:instrText xml:space="preserve"> PAGEREF _Toc167198343 \h </w:instrText>
+          <w:instrText xml:space="preserve"> PAGEREF _Toc167794786 \h </w:instrText>
         </w:r>
         <w:r>
           <w:rPr>
@@ -2778,9 +2756,9 @@
     </w:p>
     <w:p>
       <w:pPr>
-        <w:pStyle w:val="TM2"/>
+        <w:pStyle w:val="TM3"/>
         <w:tabs>
-          <w:tab w:val="left" w:pos="800"/>
+          <w:tab w:val="left" w:pos="1200"/>
           <w:tab w:val="right" w:leader="dot" w:pos="9060"/>
         </w:tabs>
         <w:rPr>
@@ -2792,14 +2770,13 @@
           <w14:ligatures w14:val="standardContextual"/>
         </w:rPr>
       </w:pPr>
-      <w:hyperlink w:anchor="_Toc167198344" w:history="1">
+      <w:hyperlink w:anchor="_Toc167794787" w:history="1">
         <w:r>
           <w:rPr>
             <w:rStyle w:val="Lienhypertexte"/>
-            <w:iCs/>
-            <w:noProof/>
-          </w:rPr>
-          <w:t>3.3</w:t>
+            <w:noProof/>
+          </w:rPr>
+          <w:t>2.6.2</w:t>
         </w:r>
         <w:r>
           <w:rPr>
@@ -2815,10 +2792,9 @@
         <w:r>
           <w:rPr>
             <w:rStyle w:val="Lienhypertexte"/>
-            <w:iCs/>
-            <w:noProof/>
-          </w:rPr>
-          <w:t>Erreurs restantes</w:t>
+            <w:noProof/>
+          </w:rPr>
+          <w:t>Seeders</w:t>
         </w:r>
         <w:r>
           <w:rPr>
@@ -2839,7 +2815,7 @@
             <w:noProof/>
             <w:webHidden/>
           </w:rPr>
-          <w:instrText xml:space="preserve"> PAGEREF _Toc167198344 \h </w:instrText>
+          <w:instrText xml:space="preserve"> PAGEREF _Toc167794787 \h </w:instrText>
         </w:r>
         <w:r>
           <w:rPr>
@@ -2886,14 +2862,14 @@
           <w14:ligatures w14:val="standardContextual"/>
         </w:rPr>
       </w:pPr>
-      <w:hyperlink w:anchor="_Toc167198345" w:history="1">
+      <w:hyperlink w:anchor="_Toc167794788" w:history="1">
         <w:r>
           <w:rPr>
             <w:rStyle w:val="Lienhypertexte"/>
             <w:iCs/>
             <w:noProof/>
           </w:rPr>
-          <w:t>3.4</w:t>
+          <w:t>2.7</w:t>
         </w:r>
         <w:r>
           <w:rPr>
@@ -2909,10 +2885,10 @@
         <w:r>
           <w:rPr>
             <w:rStyle w:val="Lienhypertexte"/>
-            <w:iCs/>
-            <w:noProof/>
-          </w:rPr>
-          <w:t>Liste des documents fournis</w:t>
+            <w:rFonts w:cs="Arial"/>
+            <w:noProof/>
+          </w:rPr>
+          <w:t>Risques techniques</w:t>
         </w:r>
         <w:r>
           <w:rPr>
@@ -2933,7 +2909,7 @@
             <w:noProof/>
             <w:webHidden/>
           </w:rPr>
-          <w:instrText xml:space="preserve"> PAGEREF _Toc167198345 \h </w:instrText>
+          <w:instrText xml:space="preserve"> PAGEREF _Toc167794788 \h </w:instrText>
         </w:r>
         <w:r>
           <w:rPr>
@@ -2975,12 +2951,12 @@
           <w14:ligatures w14:val="standardContextual"/>
         </w:rPr>
       </w:pPr>
-      <w:hyperlink w:anchor="_Toc167198346" w:history="1">
+      <w:hyperlink w:anchor="_Toc167794789" w:history="1">
         <w:r>
           <w:rPr>
             <w:rStyle w:val="Lienhypertexte"/>
           </w:rPr>
-          <w:t>4</w:t>
+          <w:t>3</w:t>
         </w:r>
         <w:r>
           <w:rPr>
@@ -2996,7 +2972,7 @@
           <w:rPr>
             <w:rStyle w:val="Lienhypertexte"/>
           </w:rPr>
-          <w:t>Conclusions</w:t>
+          <w:t>Réalisation</w:t>
         </w:r>
         <w:r>
           <w:rPr>
@@ -3014,7 +2990,7 @@
           <w:rPr>
             <w:webHidden/>
           </w:rPr>
-          <w:instrText xml:space="preserve"> PAGEREF _Toc167198346 \h </w:instrText>
+          <w:instrText xml:space="preserve"> PAGEREF _Toc167794789 \h </w:instrText>
         </w:r>
         <w:r>
           <w:rPr>
@@ -3032,83 +3008,6 @@
             <w:webHidden/>
           </w:rPr>
           <w:t>20</w:t>
-        </w:r>
-        <w:r>
-          <w:rPr>
-            <w:webHidden/>
-          </w:rPr>
-          <w:fldChar w:fldCharType="end"/>
-        </w:r>
-      </w:hyperlink>
-    </w:p>
-    <w:p>
-      <w:pPr>
-        <w:pStyle w:val="TM1"/>
-        <w:rPr>
-          <w:rFonts w:asciiTheme="minorHAnsi" w:eastAsiaTheme="minorEastAsia" w:hAnsiTheme="minorHAnsi" w:cstheme="minorBidi"/>
-          <w:kern w:val="2"/>
-          <w:szCs w:val="24"/>
-          <w:lang w:val="fr-CH" w:eastAsia="fr-CH"/>
-          <w14:ligatures w14:val="standardContextual"/>
-        </w:rPr>
-      </w:pPr>
-      <w:hyperlink w:anchor="_Toc167198347" w:history="1">
-        <w:r>
-          <w:rPr>
-            <w:rStyle w:val="Lienhypertexte"/>
-          </w:rPr>
-          <w:t>5</w:t>
-        </w:r>
-        <w:r>
-          <w:rPr>
-            <w:rFonts w:asciiTheme="minorHAnsi" w:eastAsiaTheme="minorEastAsia" w:hAnsiTheme="minorHAnsi" w:cstheme="minorBidi"/>
-            <w:kern w:val="2"/>
-            <w:szCs w:val="24"/>
-            <w:lang w:val="fr-CH" w:eastAsia="fr-CH"/>
-            <w14:ligatures w14:val="standardContextual"/>
-          </w:rPr>
-          <w:tab/>
-        </w:r>
-        <w:r>
-          <w:rPr>
-            <w:rStyle w:val="Lienhypertexte"/>
-          </w:rPr>
-          <w:t>Annexes</w:t>
-        </w:r>
-        <w:r>
-          <w:rPr>
-            <w:webHidden/>
-          </w:rPr>
-          <w:tab/>
-        </w:r>
-        <w:r>
-          <w:rPr>
-            <w:webHidden/>
-          </w:rPr>
-          <w:fldChar w:fldCharType="begin"/>
-        </w:r>
-        <w:r>
-          <w:rPr>
-            <w:webHidden/>
-          </w:rPr>
-          <w:instrText xml:space="preserve"> PAGEREF _Toc167198347 \h </w:instrText>
-        </w:r>
-        <w:r>
-          <w:rPr>
-            <w:webHidden/>
-          </w:rPr>
-        </w:r>
-        <w:r>
-          <w:rPr>
-            <w:webHidden/>
-          </w:rPr>
-          <w:fldChar w:fldCharType="separate"/>
-        </w:r>
-        <w:r>
-          <w:rPr>
-            <w:webHidden/>
-          </w:rPr>
-          <w:t>21</w:t>
         </w:r>
         <w:r>
           <w:rPr>
@@ -3134,14 +3033,13 @@
           <w14:ligatures w14:val="standardContextual"/>
         </w:rPr>
       </w:pPr>
-      <w:hyperlink w:anchor="_Toc167198348" w:history="1">
+      <w:hyperlink w:anchor="_Toc167794790" w:history="1">
         <w:r>
           <w:rPr>
             <w:rStyle w:val="Lienhypertexte"/>
-            <w:iCs/>
-            <w:noProof/>
-          </w:rPr>
-          <w:t>5.1</w:t>
+            <w:noProof/>
+          </w:rPr>
+          <w:t>3.1</w:t>
         </w:r>
         <w:r>
           <w:rPr>
@@ -3157,10 +3055,9 @@
         <w:r>
           <w:rPr>
             <w:rStyle w:val="Lienhypertexte"/>
-            <w:iCs/>
-            <w:noProof/>
-          </w:rPr>
-          <w:t>Résumé du rapport du TPI / version succincte de la documentation</w:t>
+            <w:noProof/>
+          </w:rPr>
+          <w:t>Mise en place de UwAmp</w:t>
         </w:r>
         <w:r>
           <w:rPr>
@@ -3181,7 +3078,7 @@
             <w:noProof/>
             <w:webHidden/>
           </w:rPr>
-          <w:instrText xml:space="preserve"> PAGEREF _Toc167198348 \h </w:instrText>
+          <w:instrText xml:space="preserve"> PAGEREF _Toc167794790 \h </w:instrText>
         </w:r>
         <w:r>
           <w:rPr>
@@ -3201,7 +3098,7 @@
             <w:noProof/>
             <w:webHidden/>
           </w:rPr>
-          <w:t>21</w:t>
+          <w:t>20</w:t>
         </w:r>
         <w:r>
           <w:rPr>
@@ -3228,14 +3125,14 @@
           <w14:ligatures w14:val="standardContextual"/>
         </w:rPr>
       </w:pPr>
-      <w:hyperlink w:anchor="_Toc167198349" w:history="1">
+      <w:hyperlink w:anchor="_Toc167794791" w:history="1">
         <w:r>
           <w:rPr>
             <w:rStyle w:val="Lienhypertexte"/>
             <w:iCs/>
             <w:noProof/>
           </w:rPr>
-          <w:t>5.2</w:t>
+          <w:t>3.2</w:t>
         </w:r>
         <w:r>
           <w:rPr>
@@ -3254,7 +3151,7 @@
             <w:iCs/>
             <w:noProof/>
           </w:rPr>
-          <w:t>Sources – Bibliographie</w:t>
+          <w:t>Installation et mise en place de Laravel 11</w:t>
         </w:r>
         <w:r>
           <w:rPr>
@@ -3275,7 +3172,7 @@
             <w:noProof/>
             <w:webHidden/>
           </w:rPr>
-          <w:instrText xml:space="preserve"> PAGEREF _Toc167198349 \h </w:instrText>
+          <w:instrText xml:space="preserve"> PAGEREF _Toc167794791 \h </w:instrText>
         </w:r>
         <w:r>
           <w:rPr>
@@ -3295,7 +3192,7 @@
             <w:noProof/>
             <w:webHidden/>
           </w:rPr>
-          <w:t>21</w:t>
+          <w:t>20</w:t>
         </w:r>
         <w:r>
           <w:rPr>
@@ -3308,9 +3205,9 @@
     </w:p>
     <w:p>
       <w:pPr>
-        <w:pStyle w:val="TM2"/>
+        <w:pStyle w:val="TM3"/>
         <w:tabs>
-          <w:tab w:val="left" w:pos="800"/>
+          <w:tab w:val="left" w:pos="1200"/>
           <w:tab w:val="right" w:leader="dot" w:pos="9060"/>
         </w:tabs>
         <w:rPr>
@@ -3322,14 +3219,13 @@
           <w14:ligatures w14:val="standardContextual"/>
         </w:rPr>
       </w:pPr>
-      <w:hyperlink w:anchor="_Toc167198350" w:history="1">
+      <w:hyperlink w:anchor="_Toc167794792" w:history="1">
         <w:r>
           <w:rPr>
             <w:rStyle w:val="Lienhypertexte"/>
-            <w:iCs/>
-            <w:noProof/>
-          </w:rPr>
-          <w:t>5.3</w:t>
+            <w:noProof/>
+          </w:rPr>
+          <w:t>3.2.1</w:t>
         </w:r>
         <w:r>
           <w:rPr>
@@ -3345,10 +3241,9 @@
         <w:r>
           <w:rPr>
             <w:rStyle w:val="Lienhypertexte"/>
-            <w:iCs/>
-            <w:noProof/>
-          </w:rPr>
-          <w:t>Journal de travail</w:t>
+            <w:noProof/>
+          </w:rPr>
+          <w:t>Connexion à la base de données grâce au fichier « .env »</w:t>
         </w:r>
         <w:r>
           <w:rPr>
@@ -3369,7 +3264,7 @@
             <w:noProof/>
             <w:webHidden/>
           </w:rPr>
-          <w:instrText xml:space="preserve"> PAGEREF _Toc167198350 \h </w:instrText>
+          <w:instrText xml:space="preserve"> PAGEREF _Toc167794792 \h </w:instrText>
         </w:r>
         <w:r>
           <w:rPr>
@@ -3389,7 +3284,7 @@
             <w:noProof/>
             <w:webHidden/>
           </w:rPr>
-          <w:t>21</w:t>
+          <w:t>20</w:t>
         </w:r>
         <w:r>
           <w:rPr>
@@ -3416,14 +3311,13 @@
           <w14:ligatures w14:val="standardContextual"/>
         </w:rPr>
       </w:pPr>
-      <w:hyperlink w:anchor="_Toc167198351" w:history="1">
+      <w:hyperlink w:anchor="_Toc167794793" w:history="1">
         <w:r>
           <w:rPr>
             <w:rStyle w:val="Lienhypertexte"/>
-            <w:iCs/>
-            <w:noProof/>
-          </w:rPr>
-          <w:t>5.4</w:t>
+            <w:noProof/>
+          </w:rPr>
+          <w:t>3.3</w:t>
         </w:r>
         <w:r>
           <w:rPr>
@@ -3439,10 +3333,9 @@
         <w:r>
           <w:rPr>
             <w:rStyle w:val="Lienhypertexte"/>
-            <w:iCs/>
-            <w:noProof/>
-          </w:rPr>
-          <w:t>Manuel d'Installation</w:t>
+            <w:noProof/>
+          </w:rPr>
+          <w:t>Mise en place de Breeze</w:t>
         </w:r>
         <w:r>
           <w:rPr>
@@ -3463,7 +3356,7 @@
             <w:noProof/>
             <w:webHidden/>
           </w:rPr>
-          <w:instrText xml:space="preserve"> PAGEREF _Toc167198351 \h </w:instrText>
+          <w:instrText xml:space="preserve"> PAGEREF _Toc167794793 \h </w:instrText>
         </w:r>
         <w:r>
           <w:rPr>
@@ -3510,14 +3403,13 @@
           <w14:ligatures w14:val="standardContextual"/>
         </w:rPr>
       </w:pPr>
-      <w:hyperlink w:anchor="_Toc167198352" w:history="1">
+      <w:hyperlink w:anchor="_Toc167794794" w:history="1">
         <w:r>
           <w:rPr>
             <w:rStyle w:val="Lienhypertexte"/>
-            <w:iCs/>
-            <w:noProof/>
-          </w:rPr>
-          <w:t>5.5</w:t>
+            <w:noProof/>
+          </w:rPr>
+          <w:t>3.4</w:t>
         </w:r>
         <w:r>
           <w:rPr>
@@ -3533,10 +3425,9 @@
         <w:r>
           <w:rPr>
             <w:rStyle w:val="Lienhypertexte"/>
-            <w:iCs/>
-            <w:noProof/>
-          </w:rPr>
-          <w:t>Manuel d'Utilisation</w:t>
+            <w:noProof/>
+          </w:rPr>
+          <w:t>Migrations</w:t>
         </w:r>
         <w:r>
           <w:rPr>
@@ -3557,7 +3448,7 @@
             <w:noProof/>
             <w:webHidden/>
           </w:rPr>
-          <w:instrText xml:space="preserve"> PAGEREF _Toc167198352 \h </w:instrText>
+          <w:instrText xml:space="preserve"> PAGEREF _Toc167794794 \h </w:instrText>
         </w:r>
         <w:r>
           <w:rPr>
@@ -3590,9 +3481,9 @@
     </w:p>
     <w:p>
       <w:pPr>
-        <w:pStyle w:val="TM2"/>
+        <w:pStyle w:val="TM3"/>
         <w:tabs>
-          <w:tab w:val="left" w:pos="800"/>
+          <w:tab w:val="left" w:pos="1200"/>
           <w:tab w:val="right" w:leader="dot" w:pos="9060"/>
         </w:tabs>
         <w:rPr>
@@ -3604,14 +3495,13 @@
           <w14:ligatures w14:val="standardContextual"/>
         </w:rPr>
       </w:pPr>
-      <w:hyperlink w:anchor="_Toc167198353" w:history="1">
+      <w:hyperlink w:anchor="_Toc167794795" w:history="1">
         <w:r>
           <w:rPr>
             <w:rStyle w:val="Lienhypertexte"/>
-            <w:iCs/>
-            <w:noProof/>
-          </w:rPr>
-          <w:t>5.6</w:t>
+            <w:noProof/>
+          </w:rPr>
+          <w:t>3.4.1</w:t>
         </w:r>
         <w:r>
           <w:rPr>
@@ -3627,9 +3517,1376 @@
         <w:r>
           <w:rPr>
             <w:rStyle w:val="Lienhypertexte"/>
+            <w:noProof/>
+          </w:rPr>
+          <w:t>Table « users »</w:t>
+        </w:r>
+        <w:r>
+          <w:rPr>
+            <w:noProof/>
+            <w:webHidden/>
+          </w:rPr>
+          <w:tab/>
+        </w:r>
+        <w:r>
+          <w:rPr>
+            <w:noProof/>
+            <w:webHidden/>
+          </w:rPr>
+          <w:fldChar w:fldCharType="begin"/>
+        </w:r>
+        <w:r>
+          <w:rPr>
+            <w:noProof/>
+            <w:webHidden/>
+          </w:rPr>
+          <w:instrText xml:space="preserve"> PAGEREF _Toc167794795 \h </w:instrText>
+        </w:r>
+        <w:r>
+          <w:rPr>
+            <w:noProof/>
+            <w:webHidden/>
+          </w:rPr>
+        </w:r>
+        <w:r>
+          <w:rPr>
+            <w:noProof/>
+            <w:webHidden/>
+          </w:rPr>
+          <w:fldChar w:fldCharType="separate"/>
+        </w:r>
+        <w:r>
+          <w:rPr>
+            <w:noProof/>
+            <w:webHidden/>
+          </w:rPr>
+          <w:t>21</w:t>
+        </w:r>
+        <w:r>
+          <w:rPr>
+            <w:noProof/>
+            <w:webHidden/>
+          </w:rPr>
+          <w:fldChar w:fldCharType="end"/>
+        </w:r>
+      </w:hyperlink>
+    </w:p>
+    <w:p>
+      <w:pPr>
+        <w:pStyle w:val="TM3"/>
+        <w:tabs>
+          <w:tab w:val="left" w:pos="1200"/>
+          <w:tab w:val="right" w:leader="dot" w:pos="9060"/>
+        </w:tabs>
+        <w:rPr>
+          <w:rFonts w:asciiTheme="minorHAnsi" w:eastAsiaTheme="minorEastAsia" w:hAnsiTheme="minorHAnsi" w:cstheme="minorBidi"/>
+          <w:noProof/>
+          <w:kern w:val="2"/>
+          <w:szCs w:val="24"/>
+          <w:lang w:val="fr-CH" w:eastAsia="fr-CH"/>
+          <w14:ligatures w14:val="standardContextual"/>
+        </w:rPr>
+      </w:pPr>
+      <w:hyperlink w:anchor="_Toc167794796" w:history="1">
+        <w:r>
+          <w:rPr>
+            <w:rStyle w:val="Lienhypertexte"/>
+            <w:noProof/>
+          </w:rPr>
+          <w:t>3.4.2</w:t>
+        </w:r>
+        <w:r>
+          <w:rPr>
+            <w:rFonts w:asciiTheme="minorHAnsi" w:eastAsiaTheme="minorEastAsia" w:hAnsiTheme="minorHAnsi" w:cstheme="minorBidi"/>
+            <w:noProof/>
+            <w:kern w:val="2"/>
+            <w:szCs w:val="24"/>
+            <w:lang w:val="fr-CH" w:eastAsia="fr-CH"/>
+            <w14:ligatures w14:val="standardContextual"/>
+          </w:rPr>
+          <w:tab/>
+        </w:r>
+        <w:r>
+          <w:rPr>
+            <w:rStyle w:val="Lienhypertexte"/>
+            <w:noProof/>
+          </w:rPr>
+          <w:t>Table « meetings »</w:t>
+        </w:r>
+        <w:r>
+          <w:rPr>
+            <w:noProof/>
+            <w:webHidden/>
+          </w:rPr>
+          <w:tab/>
+        </w:r>
+        <w:r>
+          <w:rPr>
+            <w:noProof/>
+            <w:webHidden/>
+          </w:rPr>
+          <w:fldChar w:fldCharType="begin"/>
+        </w:r>
+        <w:r>
+          <w:rPr>
+            <w:noProof/>
+            <w:webHidden/>
+          </w:rPr>
+          <w:instrText xml:space="preserve"> PAGEREF _Toc167794796 \h </w:instrText>
+        </w:r>
+        <w:r>
+          <w:rPr>
+            <w:noProof/>
+            <w:webHidden/>
+          </w:rPr>
+        </w:r>
+        <w:r>
+          <w:rPr>
+            <w:noProof/>
+            <w:webHidden/>
+          </w:rPr>
+          <w:fldChar w:fldCharType="separate"/>
+        </w:r>
+        <w:r>
+          <w:rPr>
+            <w:noProof/>
+            <w:webHidden/>
+          </w:rPr>
+          <w:t>22</w:t>
+        </w:r>
+        <w:r>
+          <w:rPr>
+            <w:noProof/>
+            <w:webHidden/>
+          </w:rPr>
+          <w:fldChar w:fldCharType="end"/>
+        </w:r>
+      </w:hyperlink>
+    </w:p>
+    <w:p>
+      <w:pPr>
+        <w:pStyle w:val="TM3"/>
+        <w:tabs>
+          <w:tab w:val="left" w:pos="1200"/>
+          <w:tab w:val="right" w:leader="dot" w:pos="9060"/>
+        </w:tabs>
+        <w:rPr>
+          <w:rFonts w:asciiTheme="minorHAnsi" w:eastAsiaTheme="minorEastAsia" w:hAnsiTheme="minorHAnsi" w:cstheme="minorBidi"/>
+          <w:noProof/>
+          <w:kern w:val="2"/>
+          <w:szCs w:val="24"/>
+          <w:lang w:val="fr-CH" w:eastAsia="fr-CH"/>
+          <w14:ligatures w14:val="standardContextual"/>
+        </w:rPr>
+      </w:pPr>
+      <w:hyperlink w:anchor="_Toc167794797" w:history="1">
+        <w:r>
+          <w:rPr>
+            <w:rStyle w:val="Lienhypertexte"/>
+            <w:noProof/>
+          </w:rPr>
+          <w:t>3.4.3</w:t>
+        </w:r>
+        <w:r>
+          <w:rPr>
+            <w:rFonts w:asciiTheme="minorHAnsi" w:eastAsiaTheme="minorEastAsia" w:hAnsiTheme="minorHAnsi" w:cstheme="minorBidi"/>
+            <w:noProof/>
+            <w:kern w:val="2"/>
+            <w:szCs w:val="24"/>
+            <w:lang w:val="fr-CH" w:eastAsia="fr-CH"/>
+            <w14:ligatures w14:val="standardContextual"/>
+          </w:rPr>
+          <w:tab/>
+        </w:r>
+        <w:r>
+          <w:rPr>
+            <w:rStyle w:val="Lienhypertexte"/>
+            <w:noProof/>
+          </w:rPr>
+          <w:t>Table « aftercares »</w:t>
+        </w:r>
+        <w:r>
+          <w:rPr>
+            <w:noProof/>
+            <w:webHidden/>
+          </w:rPr>
+          <w:tab/>
+        </w:r>
+        <w:r>
+          <w:rPr>
+            <w:noProof/>
+            <w:webHidden/>
+          </w:rPr>
+          <w:fldChar w:fldCharType="begin"/>
+        </w:r>
+        <w:r>
+          <w:rPr>
+            <w:noProof/>
+            <w:webHidden/>
+          </w:rPr>
+          <w:instrText xml:space="preserve"> PAGEREF _Toc167794797 \h </w:instrText>
+        </w:r>
+        <w:r>
+          <w:rPr>
+            <w:noProof/>
+            <w:webHidden/>
+          </w:rPr>
+        </w:r>
+        <w:r>
+          <w:rPr>
+            <w:noProof/>
+            <w:webHidden/>
+          </w:rPr>
+          <w:fldChar w:fldCharType="separate"/>
+        </w:r>
+        <w:r>
+          <w:rPr>
+            <w:noProof/>
+            <w:webHidden/>
+          </w:rPr>
+          <w:t>22</w:t>
+        </w:r>
+        <w:r>
+          <w:rPr>
+            <w:noProof/>
+            <w:webHidden/>
+          </w:rPr>
+          <w:fldChar w:fldCharType="end"/>
+        </w:r>
+      </w:hyperlink>
+    </w:p>
+    <w:p>
+      <w:pPr>
+        <w:pStyle w:val="TM2"/>
+        <w:tabs>
+          <w:tab w:val="left" w:pos="800"/>
+          <w:tab w:val="right" w:leader="dot" w:pos="9060"/>
+        </w:tabs>
+        <w:rPr>
+          <w:rFonts w:asciiTheme="minorHAnsi" w:eastAsiaTheme="minorEastAsia" w:hAnsiTheme="minorHAnsi" w:cstheme="minorBidi"/>
+          <w:noProof/>
+          <w:kern w:val="2"/>
+          <w:szCs w:val="24"/>
+          <w:lang w:val="fr-CH" w:eastAsia="fr-CH"/>
+          <w14:ligatures w14:val="standardContextual"/>
+        </w:rPr>
+      </w:pPr>
+      <w:hyperlink w:anchor="_Toc167794798" w:history="1">
+        <w:r>
+          <w:rPr>
+            <w:rStyle w:val="Lienhypertexte"/>
             <w:iCs/>
             <w:noProof/>
           </w:rPr>
+          <w:t>3.5</w:t>
+        </w:r>
+        <w:r>
+          <w:rPr>
+            <w:rFonts w:asciiTheme="minorHAnsi" w:eastAsiaTheme="minorEastAsia" w:hAnsiTheme="minorHAnsi" w:cstheme="minorBidi"/>
+            <w:noProof/>
+            <w:kern w:val="2"/>
+            <w:szCs w:val="24"/>
+            <w:lang w:val="fr-CH" w:eastAsia="fr-CH"/>
+            <w14:ligatures w14:val="standardContextual"/>
+          </w:rPr>
+          <w:tab/>
+        </w:r>
+        <w:r>
+          <w:rPr>
+            <w:rStyle w:val="Lienhypertexte"/>
+            <w:iCs/>
+            <w:noProof/>
+          </w:rPr>
+          <w:t>Description des tests effectués</w:t>
+        </w:r>
+        <w:r>
+          <w:rPr>
+            <w:noProof/>
+            <w:webHidden/>
+          </w:rPr>
+          <w:tab/>
+        </w:r>
+        <w:r>
+          <w:rPr>
+            <w:noProof/>
+            <w:webHidden/>
+          </w:rPr>
+          <w:fldChar w:fldCharType="begin"/>
+        </w:r>
+        <w:r>
+          <w:rPr>
+            <w:noProof/>
+            <w:webHidden/>
+          </w:rPr>
+          <w:instrText xml:space="preserve"> PAGEREF _Toc167794798 \h </w:instrText>
+        </w:r>
+        <w:r>
+          <w:rPr>
+            <w:noProof/>
+            <w:webHidden/>
+          </w:rPr>
+        </w:r>
+        <w:r>
+          <w:rPr>
+            <w:noProof/>
+            <w:webHidden/>
+          </w:rPr>
+          <w:fldChar w:fldCharType="separate"/>
+        </w:r>
+        <w:r>
+          <w:rPr>
+            <w:noProof/>
+            <w:webHidden/>
+          </w:rPr>
+          <w:t>22</w:t>
+        </w:r>
+        <w:r>
+          <w:rPr>
+            <w:noProof/>
+            <w:webHidden/>
+          </w:rPr>
+          <w:fldChar w:fldCharType="end"/>
+        </w:r>
+      </w:hyperlink>
+    </w:p>
+    <w:p>
+      <w:pPr>
+        <w:pStyle w:val="TM3"/>
+        <w:tabs>
+          <w:tab w:val="left" w:pos="1200"/>
+          <w:tab w:val="right" w:leader="dot" w:pos="9060"/>
+        </w:tabs>
+        <w:rPr>
+          <w:rFonts w:asciiTheme="minorHAnsi" w:eastAsiaTheme="minorEastAsia" w:hAnsiTheme="minorHAnsi" w:cstheme="minorBidi"/>
+          <w:noProof/>
+          <w:kern w:val="2"/>
+          <w:szCs w:val="24"/>
+          <w:lang w:val="fr-CH" w:eastAsia="fr-CH"/>
+          <w14:ligatures w14:val="standardContextual"/>
+        </w:rPr>
+      </w:pPr>
+      <w:hyperlink w:anchor="_Toc167794799" w:history="1">
+        <w:r>
+          <w:rPr>
+            <w:rStyle w:val="Lienhypertexte"/>
+            <w:noProof/>
+          </w:rPr>
+          <w:t>3.5.1</w:t>
+        </w:r>
+        <w:r>
+          <w:rPr>
+            <w:rFonts w:asciiTheme="minorHAnsi" w:eastAsiaTheme="minorEastAsia" w:hAnsiTheme="minorHAnsi" w:cstheme="minorBidi"/>
+            <w:noProof/>
+            <w:kern w:val="2"/>
+            <w:szCs w:val="24"/>
+            <w:lang w:val="fr-CH" w:eastAsia="fr-CH"/>
+            <w14:ligatures w14:val="standardContextual"/>
+          </w:rPr>
+          <w:tab/>
+        </w:r>
+        <w:r>
+          <w:rPr>
+            <w:rStyle w:val="Lienhypertexte"/>
+            <w:noProof/>
+          </w:rPr>
+          <w:t>Test de fonctionnement du site</w:t>
+        </w:r>
+        <w:r>
+          <w:rPr>
+            <w:noProof/>
+            <w:webHidden/>
+          </w:rPr>
+          <w:tab/>
+        </w:r>
+        <w:r>
+          <w:rPr>
+            <w:noProof/>
+            <w:webHidden/>
+          </w:rPr>
+          <w:fldChar w:fldCharType="begin"/>
+        </w:r>
+        <w:r>
+          <w:rPr>
+            <w:noProof/>
+            <w:webHidden/>
+          </w:rPr>
+          <w:instrText xml:space="preserve"> PAGEREF _Toc167794799 \h </w:instrText>
+        </w:r>
+        <w:r>
+          <w:rPr>
+            <w:noProof/>
+            <w:webHidden/>
+          </w:rPr>
+        </w:r>
+        <w:r>
+          <w:rPr>
+            <w:noProof/>
+            <w:webHidden/>
+          </w:rPr>
+          <w:fldChar w:fldCharType="separate"/>
+        </w:r>
+        <w:r>
+          <w:rPr>
+            <w:noProof/>
+            <w:webHidden/>
+          </w:rPr>
+          <w:t>22</w:t>
+        </w:r>
+        <w:r>
+          <w:rPr>
+            <w:noProof/>
+            <w:webHidden/>
+          </w:rPr>
+          <w:fldChar w:fldCharType="end"/>
+        </w:r>
+      </w:hyperlink>
+    </w:p>
+    <w:p>
+      <w:pPr>
+        <w:pStyle w:val="TM3"/>
+        <w:tabs>
+          <w:tab w:val="left" w:pos="1200"/>
+          <w:tab w:val="right" w:leader="dot" w:pos="9060"/>
+        </w:tabs>
+        <w:rPr>
+          <w:rFonts w:asciiTheme="minorHAnsi" w:eastAsiaTheme="minorEastAsia" w:hAnsiTheme="minorHAnsi" w:cstheme="minorBidi"/>
+          <w:noProof/>
+          <w:kern w:val="2"/>
+          <w:szCs w:val="24"/>
+          <w:lang w:val="fr-CH" w:eastAsia="fr-CH"/>
+          <w14:ligatures w14:val="standardContextual"/>
+        </w:rPr>
+      </w:pPr>
+      <w:hyperlink w:anchor="_Toc167794800" w:history="1">
+        <w:r>
+          <w:rPr>
+            <w:rStyle w:val="Lienhypertexte"/>
+            <w:noProof/>
+          </w:rPr>
+          <w:t>3.5.2</w:t>
+        </w:r>
+        <w:r>
+          <w:rPr>
+            <w:rFonts w:asciiTheme="minorHAnsi" w:eastAsiaTheme="minorEastAsia" w:hAnsiTheme="minorHAnsi" w:cstheme="minorBidi"/>
+            <w:noProof/>
+            <w:kern w:val="2"/>
+            <w:szCs w:val="24"/>
+            <w:lang w:val="fr-CH" w:eastAsia="fr-CH"/>
+            <w14:ligatures w14:val="standardContextual"/>
+          </w:rPr>
+          <w:tab/>
+        </w:r>
+        <w:r>
+          <w:rPr>
+            <w:rStyle w:val="Lienhypertexte"/>
+            <w:noProof/>
+          </w:rPr>
+          <w:t>Test de migrations</w:t>
+        </w:r>
+        <w:r>
+          <w:rPr>
+            <w:noProof/>
+            <w:webHidden/>
+          </w:rPr>
+          <w:tab/>
+        </w:r>
+        <w:r>
+          <w:rPr>
+            <w:noProof/>
+            <w:webHidden/>
+          </w:rPr>
+          <w:fldChar w:fldCharType="begin"/>
+        </w:r>
+        <w:r>
+          <w:rPr>
+            <w:noProof/>
+            <w:webHidden/>
+          </w:rPr>
+          <w:instrText xml:space="preserve"> PAGEREF _Toc167794800 \h </w:instrText>
+        </w:r>
+        <w:r>
+          <w:rPr>
+            <w:noProof/>
+            <w:webHidden/>
+          </w:rPr>
+        </w:r>
+        <w:r>
+          <w:rPr>
+            <w:noProof/>
+            <w:webHidden/>
+          </w:rPr>
+          <w:fldChar w:fldCharType="separate"/>
+        </w:r>
+        <w:r>
+          <w:rPr>
+            <w:noProof/>
+            <w:webHidden/>
+          </w:rPr>
+          <w:t>23</w:t>
+        </w:r>
+        <w:r>
+          <w:rPr>
+            <w:noProof/>
+            <w:webHidden/>
+          </w:rPr>
+          <w:fldChar w:fldCharType="end"/>
+        </w:r>
+      </w:hyperlink>
+    </w:p>
+    <w:p>
+      <w:pPr>
+        <w:pStyle w:val="TM2"/>
+        <w:tabs>
+          <w:tab w:val="left" w:pos="800"/>
+          <w:tab w:val="right" w:leader="dot" w:pos="9060"/>
+        </w:tabs>
+        <w:rPr>
+          <w:rFonts w:asciiTheme="minorHAnsi" w:eastAsiaTheme="minorEastAsia" w:hAnsiTheme="minorHAnsi" w:cstheme="minorBidi"/>
+          <w:noProof/>
+          <w:kern w:val="2"/>
+          <w:szCs w:val="24"/>
+          <w:lang w:val="fr-CH" w:eastAsia="fr-CH"/>
+          <w14:ligatures w14:val="standardContextual"/>
+        </w:rPr>
+      </w:pPr>
+      <w:hyperlink w:anchor="_Toc167794801" w:history="1">
+        <w:r>
+          <w:rPr>
+            <w:rStyle w:val="Lienhypertexte"/>
+            <w:iCs/>
+            <w:noProof/>
+          </w:rPr>
+          <w:t>3.6</w:t>
+        </w:r>
+        <w:r>
+          <w:rPr>
+            <w:rFonts w:asciiTheme="minorHAnsi" w:eastAsiaTheme="minorEastAsia" w:hAnsiTheme="minorHAnsi" w:cstheme="minorBidi"/>
+            <w:noProof/>
+            <w:kern w:val="2"/>
+            <w:szCs w:val="24"/>
+            <w:lang w:val="fr-CH" w:eastAsia="fr-CH"/>
+            <w14:ligatures w14:val="standardContextual"/>
+          </w:rPr>
+          <w:tab/>
+        </w:r>
+        <w:r>
+          <w:rPr>
+            <w:rStyle w:val="Lienhypertexte"/>
+            <w:iCs/>
+            <w:noProof/>
+          </w:rPr>
+          <w:t>Erreurs restantes</w:t>
+        </w:r>
+        <w:r>
+          <w:rPr>
+            <w:noProof/>
+            <w:webHidden/>
+          </w:rPr>
+          <w:tab/>
+        </w:r>
+        <w:r>
+          <w:rPr>
+            <w:noProof/>
+            <w:webHidden/>
+          </w:rPr>
+          <w:fldChar w:fldCharType="begin"/>
+        </w:r>
+        <w:r>
+          <w:rPr>
+            <w:noProof/>
+            <w:webHidden/>
+          </w:rPr>
+          <w:instrText xml:space="preserve"> PAGEREF _Toc167794801 \h </w:instrText>
+        </w:r>
+        <w:r>
+          <w:rPr>
+            <w:noProof/>
+            <w:webHidden/>
+          </w:rPr>
+        </w:r>
+        <w:r>
+          <w:rPr>
+            <w:noProof/>
+            <w:webHidden/>
+          </w:rPr>
+          <w:fldChar w:fldCharType="separate"/>
+        </w:r>
+        <w:r>
+          <w:rPr>
+            <w:noProof/>
+            <w:webHidden/>
+          </w:rPr>
+          <w:t>23</w:t>
+        </w:r>
+        <w:r>
+          <w:rPr>
+            <w:noProof/>
+            <w:webHidden/>
+          </w:rPr>
+          <w:fldChar w:fldCharType="end"/>
+        </w:r>
+      </w:hyperlink>
+    </w:p>
+    <w:p>
+      <w:pPr>
+        <w:pStyle w:val="TM2"/>
+        <w:tabs>
+          <w:tab w:val="left" w:pos="800"/>
+          <w:tab w:val="right" w:leader="dot" w:pos="9060"/>
+        </w:tabs>
+        <w:rPr>
+          <w:rFonts w:asciiTheme="minorHAnsi" w:eastAsiaTheme="minorEastAsia" w:hAnsiTheme="minorHAnsi" w:cstheme="minorBidi"/>
+          <w:noProof/>
+          <w:kern w:val="2"/>
+          <w:szCs w:val="24"/>
+          <w:lang w:val="fr-CH" w:eastAsia="fr-CH"/>
+          <w14:ligatures w14:val="standardContextual"/>
+        </w:rPr>
+      </w:pPr>
+      <w:hyperlink w:anchor="_Toc167794802" w:history="1">
+        <w:r>
+          <w:rPr>
+            <w:rStyle w:val="Lienhypertexte"/>
+            <w:iCs/>
+            <w:noProof/>
+          </w:rPr>
+          <w:t>3.7</w:t>
+        </w:r>
+        <w:r>
+          <w:rPr>
+            <w:rFonts w:asciiTheme="minorHAnsi" w:eastAsiaTheme="minorEastAsia" w:hAnsiTheme="minorHAnsi" w:cstheme="minorBidi"/>
+            <w:noProof/>
+            <w:kern w:val="2"/>
+            <w:szCs w:val="24"/>
+            <w:lang w:val="fr-CH" w:eastAsia="fr-CH"/>
+            <w14:ligatures w14:val="standardContextual"/>
+          </w:rPr>
+          <w:tab/>
+        </w:r>
+        <w:r>
+          <w:rPr>
+            <w:rStyle w:val="Lienhypertexte"/>
+            <w:iCs/>
+            <w:noProof/>
+          </w:rPr>
+          <w:t>Liste des documents fournis</w:t>
+        </w:r>
+        <w:r>
+          <w:rPr>
+            <w:noProof/>
+            <w:webHidden/>
+          </w:rPr>
+          <w:tab/>
+        </w:r>
+        <w:r>
+          <w:rPr>
+            <w:noProof/>
+            <w:webHidden/>
+          </w:rPr>
+          <w:fldChar w:fldCharType="begin"/>
+        </w:r>
+        <w:r>
+          <w:rPr>
+            <w:noProof/>
+            <w:webHidden/>
+          </w:rPr>
+          <w:instrText xml:space="preserve"> PAGEREF _Toc167794802 \h </w:instrText>
+        </w:r>
+        <w:r>
+          <w:rPr>
+            <w:noProof/>
+            <w:webHidden/>
+          </w:rPr>
+        </w:r>
+        <w:r>
+          <w:rPr>
+            <w:noProof/>
+            <w:webHidden/>
+          </w:rPr>
+          <w:fldChar w:fldCharType="separate"/>
+        </w:r>
+        <w:r>
+          <w:rPr>
+            <w:noProof/>
+            <w:webHidden/>
+          </w:rPr>
+          <w:t>23</w:t>
+        </w:r>
+        <w:r>
+          <w:rPr>
+            <w:noProof/>
+            <w:webHidden/>
+          </w:rPr>
+          <w:fldChar w:fldCharType="end"/>
+        </w:r>
+      </w:hyperlink>
+    </w:p>
+    <w:p>
+      <w:pPr>
+        <w:pStyle w:val="TM1"/>
+        <w:rPr>
+          <w:rFonts w:asciiTheme="minorHAnsi" w:eastAsiaTheme="minorEastAsia" w:hAnsiTheme="minorHAnsi" w:cstheme="minorBidi"/>
+          <w:kern w:val="2"/>
+          <w:szCs w:val="24"/>
+          <w:lang w:val="fr-CH" w:eastAsia="fr-CH"/>
+          <w14:ligatures w14:val="standardContextual"/>
+        </w:rPr>
+      </w:pPr>
+      <w:hyperlink w:anchor="_Toc167794803" w:history="1">
+        <w:r>
+          <w:rPr>
+            <w:rStyle w:val="Lienhypertexte"/>
+          </w:rPr>
+          <w:t>4</w:t>
+        </w:r>
+        <w:r>
+          <w:rPr>
+            <w:rFonts w:asciiTheme="minorHAnsi" w:eastAsiaTheme="minorEastAsia" w:hAnsiTheme="minorHAnsi" w:cstheme="minorBidi"/>
+            <w:kern w:val="2"/>
+            <w:szCs w:val="24"/>
+            <w:lang w:val="fr-CH" w:eastAsia="fr-CH"/>
+            <w14:ligatures w14:val="standardContextual"/>
+          </w:rPr>
+          <w:tab/>
+        </w:r>
+        <w:r>
+          <w:rPr>
+            <w:rStyle w:val="Lienhypertexte"/>
+          </w:rPr>
+          <w:t>Conclusions</w:t>
+        </w:r>
+        <w:r>
+          <w:rPr>
+            <w:webHidden/>
+          </w:rPr>
+          <w:tab/>
+        </w:r>
+        <w:r>
+          <w:rPr>
+            <w:webHidden/>
+          </w:rPr>
+          <w:fldChar w:fldCharType="begin"/>
+        </w:r>
+        <w:r>
+          <w:rPr>
+            <w:webHidden/>
+          </w:rPr>
+          <w:instrText xml:space="preserve"> PAGEREF _Toc167794803 \h </w:instrText>
+        </w:r>
+        <w:r>
+          <w:rPr>
+            <w:webHidden/>
+          </w:rPr>
+        </w:r>
+        <w:r>
+          <w:rPr>
+            <w:webHidden/>
+          </w:rPr>
+          <w:fldChar w:fldCharType="separate"/>
+        </w:r>
+        <w:r>
+          <w:rPr>
+            <w:webHidden/>
+          </w:rPr>
+          <w:t>24</w:t>
+        </w:r>
+        <w:r>
+          <w:rPr>
+            <w:webHidden/>
+          </w:rPr>
+          <w:fldChar w:fldCharType="end"/>
+        </w:r>
+      </w:hyperlink>
+    </w:p>
+    <w:p>
+      <w:pPr>
+        <w:pStyle w:val="TM1"/>
+        <w:rPr>
+          <w:rFonts w:asciiTheme="minorHAnsi" w:eastAsiaTheme="minorEastAsia" w:hAnsiTheme="minorHAnsi" w:cstheme="minorBidi"/>
+          <w:kern w:val="2"/>
+          <w:szCs w:val="24"/>
+          <w:lang w:val="fr-CH" w:eastAsia="fr-CH"/>
+          <w14:ligatures w14:val="standardContextual"/>
+        </w:rPr>
+      </w:pPr>
+      <w:hyperlink w:anchor="_Toc167794804" w:history="1">
+        <w:r>
+          <w:rPr>
+            <w:rStyle w:val="Lienhypertexte"/>
+          </w:rPr>
+          <w:t>5</w:t>
+        </w:r>
+        <w:r>
+          <w:rPr>
+            <w:rFonts w:asciiTheme="minorHAnsi" w:eastAsiaTheme="minorEastAsia" w:hAnsiTheme="minorHAnsi" w:cstheme="minorBidi"/>
+            <w:kern w:val="2"/>
+            <w:szCs w:val="24"/>
+            <w:lang w:val="fr-CH" w:eastAsia="fr-CH"/>
+            <w14:ligatures w14:val="standardContextual"/>
+          </w:rPr>
+          <w:tab/>
+        </w:r>
+        <w:r>
+          <w:rPr>
+            <w:rStyle w:val="Lienhypertexte"/>
+          </w:rPr>
+          <w:t>Annexes</w:t>
+        </w:r>
+        <w:r>
+          <w:rPr>
+            <w:webHidden/>
+          </w:rPr>
+          <w:tab/>
+        </w:r>
+        <w:r>
+          <w:rPr>
+            <w:webHidden/>
+          </w:rPr>
+          <w:fldChar w:fldCharType="begin"/>
+        </w:r>
+        <w:r>
+          <w:rPr>
+            <w:webHidden/>
+          </w:rPr>
+          <w:instrText xml:space="preserve"> PAGEREF _Toc167794804 \h </w:instrText>
+        </w:r>
+        <w:r>
+          <w:rPr>
+            <w:webHidden/>
+          </w:rPr>
+        </w:r>
+        <w:r>
+          <w:rPr>
+            <w:webHidden/>
+          </w:rPr>
+          <w:fldChar w:fldCharType="separate"/>
+        </w:r>
+        <w:r>
+          <w:rPr>
+            <w:webHidden/>
+          </w:rPr>
+          <w:t>25</w:t>
+        </w:r>
+        <w:r>
+          <w:rPr>
+            <w:webHidden/>
+          </w:rPr>
+          <w:fldChar w:fldCharType="end"/>
+        </w:r>
+      </w:hyperlink>
+    </w:p>
+    <w:p>
+      <w:pPr>
+        <w:pStyle w:val="TM2"/>
+        <w:tabs>
+          <w:tab w:val="left" w:pos="800"/>
+          <w:tab w:val="right" w:leader="dot" w:pos="9060"/>
+        </w:tabs>
+        <w:rPr>
+          <w:rFonts w:asciiTheme="minorHAnsi" w:eastAsiaTheme="minorEastAsia" w:hAnsiTheme="minorHAnsi" w:cstheme="minorBidi"/>
+          <w:noProof/>
+          <w:kern w:val="2"/>
+          <w:szCs w:val="24"/>
+          <w:lang w:val="fr-CH" w:eastAsia="fr-CH"/>
+          <w14:ligatures w14:val="standardContextual"/>
+        </w:rPr>
+      </w:pPr>
+      <w:hyperlink w:anchor="_Toc167794805" w:history="1">
+        <w:r>
+          <w:rPr>
+            <w:rStyle w:val="Lienhypertexte"/>
+            <w:iCs/>
+            <w:noProof/>
+          </w:rPr>
+          <w:t>5.1</w:t>
+        </w:r>
+        <w:r>
+          <w:rPr>
+            <w:rFonts w:asciiTheme="minorHAnsi" w:eastAsiaTheme="minorEastAsia" w:hAnsiTheme="minorHAnsi" w:cstheme="minorBidi"/>
+            <w:noProof/>
+            <w:kern w:val="2"/>
+            <w:szCs w:val="24"/>
+            <w:lang w:val="fr-CH" w:eastAsia="fr-CH"/>
+            <w14:ligatures w14:val="standardContextual"/>
+          </w:rPr>
+          <w:tab/>
+        </w:r>
+        <w:r>
+          <w:rPr>
+            <w:rStyle w:val="Lienhypertexte"/>
+            <w:iCs/>
+            <w:noProof/>
+          </w:rPr>
+          <w:t>Résumé du rapport du TPI / version succincte de la documentation</w:t>
+        </w:r>
+        <w:r>
+          <w:rPr>
+            <w:noProof/>
+            <w:webHidden/>
+          </w:rPr>
+          <w:tab/>
+        </w:r>
+        <w:r>
+          <w:rPr>
+            <w:noProof/>
+            <w:webHidden/>
+          </w:rPr>
+          <w:fldChar w:fldCharType="begin"/>
+        </w:r>
+        <w:r>
+          <w:rPr>
+            <w:noProof/>
+            <w:webHidden/>
+          </w:rPr>
+          <w:instrText xml:space="preserve"> PAGEREF _Toc167794805 \h </w:instrText>
+        </w:r>
+        <w:r>
+          <w:rPr>
+            <w:noProof/>
+            <w:webHidden/>
+          </w:rPr>
+        </w:r>
+        <w:r>
+          <w:rPr>
+            <w:noProof/>
+            <w:webHidden/>
+          </w:rPr>
+          <w:fldChar w:fldCharType="separate"/>
+        </w:r>
+        <w:r>
+          <w:rPr>
+            <w:noProof/>
+            <w:webHidden/>
+          </w:rPr>
+          <w:t>25</w:t>
+        </w:r>
+        <w:r>
+          <w:rPr>
+            <w:noProof/>
+            <w:webHidden/>
+          </w:rPr>
+          <w:fldChar w:fldCharType="end"/>
+        </w:r>
+      </w:hyperlink>
+    </w:p>
+    <w:p>
+      <w:pPr>
+        <w:pStyle w:val="TM2"/>
+        <w:tabs>
+          <w:tab w:val="left" w:pos="800"/>
+          <w:tab w:val="right" w:leader="dot" w:pos="9060"/>
+        </w:tabs>
+        <w:rPr>
+          <w:rFonts w:asciiTheme="minorHAnsi" w:eastAsiaTheme="minorEastAsia" w:hAnsiTheme="minorHAnsi" w:cstheme="minorBidi"/>
+          <w:noProof/>
+          <w:kern w:val="2"/>
+          <w:szCs w:val="24"/>
+          <w:lang w:val="fr-CH" w:eastAsia="fr-CH"/>
+          <w14:ligatures w14:val="standardContextual"/>
+        </w:rPr>
+      </w:pPr>
+      <w:hyperlink w:anchor="_Toc167794806" w:history="1">
+        <w:r>
+          <w:rPr>
+            <w:rStyle w:val="Lienhypertexte"/>
+            <w:iCs/>
+            <w:noProof/>
+          </w:rPr>
+          <w:t>5.2</w:t>
+        </w:r>
+        <w:r>
+          <w:rPr>
+            <w:rFonts w:asciiTheme="minorHAnsi" w:eastAsiaTheme="minorEastAsia" w:hAnsiTheme="minorHAnsi" w:cstheme="minorBidi"/>
+            <w:noProof/>
+            <w:kern w:val="2"/>
+            <w:szCs w:val="24"/>
+            <w:lang w:val="fr-CH" w:eastAsia="fr-CH"/>
+            <w14:ligatures w14:val="standardContextual"/>
+          </w:rPr>
+          <w:tab/>
+        </w:r>
+        <w:r>
+          <w:rPr>
+            <w:rStyle w:val="Lienhypertexte"/>
+            <w:iCs/>
+            <w:noProof/>
+          </w:rPr>
+          <w:t>Sources – Bibliographie</w:t>
+        </w:r>
+        <w:r>
+          <w:rPr>
+            <w:noProof/>
+            <w:webHidden/>
+          </w:rPr>
+          <w:tab/>
+        </w:r>
+        <w:r>
+          <w:rPr>
+            <w:noProof/>
+            <w:webHidden/>
+          </w:rPr>
+          <w:fldChar w:fldCharType="begin"/>
+        </w:r>
+        <w:r>
+          <w:rPr>
+            <w:noProof/>
+            <w:webHidden/>
+          </w:rPr>
+          <w:instrText xml:space="preserve"> PAGEREF _Toc167794806 \h </w:instrText>
+        </w:r>
+        <w:r>
+          <w:rPr>
+            <w:noProof/>
+            <w:webHidden/>
+          </w:rPr>
+        </w:r>
+        <w:r>
+          <w:rPr>
+            <w:noProof/>
+            <w:webHidden/>
+          </w:rPr>
+          <w:fldChar w:fldCharType="separate"/>
+        </w:r>
+        <w:r>
+          <w:rPr>
+            <w:noProof/>
+            <w:webHidden/>
+          </w:rPr>
+          <w:t>25</w:t>
+        </w:r>
+        <w:r>
+          <w:rPr>
+            <w:noProof/>
+            <w:webHidden/>
+          </w:rPr>
+          <w:fldChar w:fldCharType="end"/>
+        </w:r>
+      </w:hyperlink>
+    </w:p>
+    <w:p>
+      <w:pPr>
+        <w:pStyle w:val="TM2"/>
+        <w:tabs>
+          <w:tab w:val="left" w:pos="800"/>
+          <w:tab w:val="right" w:leader="dot" w:pos="9060"/>
+        </w:tabs>
+        <w:rPr>
+          <w:rFonts w:asciiTheme="minorHAnsi" w:eastAsiaTheme="minorEastAsia" w:hAnsiTheme="minorHAnsi" w:cstheme="minorBidi"/>
+          <w:noProof/>
+          <w:kern w:val="2"/>
+          <w:szCs w:val="24"/>
+          <w:lang w:val="fr-CH" w:eastAsia="fr-CH"/>
+          <w14:ligatures w14:val="standardContextual"/>
+        </w:rPr>
+      </w:pPr>
+      <w:hyperlink w:anchor="_Toc167794807" w:history="1">
+        <w:r>
+          <w:rPr>
+            <w:rStyle w:val="Lienhypertexte"/>
+            <w:iCs/>
+            <w:noProof/>
+          </w:rPr>
+          <w:t>5.3</w:t>
+        </w:r>
+        <w:r>
+          <w:rPr>
+            <w:rFonts w:asciiTheme="minorHAnsi" w:eastAsiaTheme="minorEastAsia" w:hAnsiTheme="minorHAnsi" w:cstheme="minorBidi"/>
+            <w:noProof/>
+            <w:kern w:val="2"/>
+            <w:szCs w:val="24"/>
+            <w:lang w:val="fr-CH" w:eastAsia="fr-CH"/>
+            <w14:ligatures w14:val="standardContextual"/>
+          </w:rPr>
+          <w:tab/>
+        </w:r>
+        <w:r>
+          <w:rPr>
+            <w:rStyle w:val="Lienhypertexte"/>
+            <w:iCs/>
+            <w:noProof/>
+          </w:rPr>
+          <w:t>Journal de travail</w:t>
+        </w:r>
+        <w:r>
+          <w:rPr>
+            <w:noProof/>
+            <w:webHidden/>
+          </w:rPr>
+          <w:tab/>
+        </w:r>
+        <w:r>
+          <w:rPr>
+            <w:noProof/>
+            <w:webHidden/>
+          </w:rPr>
+          <w:fldChar w:fldCharType="begin"/>
+        </w:r>
+        <w:r>
+          <w:rPr>
+            <w:noProof/>
+            <w:webHidden/>
+          </w:rPr>
+          <w:instrText xml:space="preserve"> PAGEREF _Toc167794807 \h </w:instrText>
+        </w:r>
+        <w:r>
+          <w:rPr>
+            <w:noProof/>
+            <w:webHidden/>
+          </w:rPr>
+        </w:r>
+        <w:r>
+          <w:rPr>
+            <w:noProof/>
+            <w:webHidden/>
+          </w:rPr>
+          <w:fldChar w:fldCharType="separate"/>
+        </w:r>
+        <w:r>
+          <w:rPr>
+            <w:noProof/>
+            <w:webHidden/>
+          </w:rPr>
+          <w:t>25</w:t>
+        </w:r>
+        <w:r>
+          <w:rPr>
+            <w:noProof/>
+            <w:webHidden/>
+          </w:rPr>
+          <w:fldChar w:fldCharType="end"/>
+        </w:r>
+      </w:hyperlink>
+    </w:p>
+    <w:p>
+      <w:pPr>
+        <w:pStyle w:val="TM2"/>
+        <w:tabs>
+          <w:tab w:val="left" w:pos="800"/>
+          <w:tab w:val="right" w:leader="dot" w:pos="9060"/>
+        </w:tabs>
+        <w:rPr>
+          <w:rFonts w:asciiTheme="minorHAnsi" w:eastAsiaTheme="minorEastAsia" w:hAnsiTheme="minorHAnsi" w:cstheme="minorBidi"/>
+          <w:noProof/>
+          <w:kern w:val="2"/>
+          <w:szCs w:val="24"/>
+          <w:lang w:val="fr-CH" w:eastAsia="fr-CH"/>
+          <w14:ligatures w14:val="standardContextual"/>
+        </w:rPr>
+      </w:pPr>
+      <w:hyperlink w:anchor="_Toc167794808" w:history="1">
+        <w:r>
+          <w:rPr>
+            <w:rStyle w:val="Lienhypertexte"/>
+            <w:iCs/>
+            <w:noProof/>
+          </w:rPr>
+          <w:t>5.4</w:t>
+        </w:r>
+        <w:r>
+          <w:rPr>
+            <w:rFonts w:asciiTheme="minorHAnsi" w:eastAsiaTheme="minorEastAsia" w:hAnsiTheme="minorHAnsi" w:cstheme="minorBidi"/>
+            <w:noProof/>
+            <w:kern w:val="2"/>
+            <w:szCs w:val="24"/>
+            <w:lang w:val="fr-CH" w:eastAsia="fr-CH"/>
+            <w14:ligatures w14:val="standardContextual"/>
+          </w:rPr>
+          <w:tab/>
+        </w:r>
+        <w:r>
+          <w:rPr>
+            <w:rStyle w:val="Lienhypertexte"/>
+            <w:iCs/>
+            <w:noProof/>
+          </w:rPr>
+          <w:t>Manuel d'Installation</w:t>
+        </w:r>
+        <w:r>
+          <w:rPr>
+            <w:noProof/>
+            <w:webHidden/>
+          </w:rPr>
+          <w:tab/>
+        </w:r>
+        <w:r>
+          <w:rPr>
+            <w:noProof/>
+            <w:webHidden/>
+          </w:rPr>
+          <w:fldChar w:fldCharType="begin"/>
+        </w:r>
+        <w:r>
+          <w:rPr>
+            <w:noProof/>
+            <w:webHidden/>
+          </w:rPr>
+          <w:instrText xml:space="preserve"> PAGEREF _Toc167794808 \h </w:instrText>
+        </w:r>
+        <w:r>
+          <w:rPr>
+            <w:noProof/>
+            <w:webHidden/>
+          </w:rPr>
+        </w:r>
+        <w:r>
+          <w:rPr>
+            <w:noProof/>
+            <w:webHidden/>
+          </w:rPr>
+          <w:fldChar w:fldCharType="separate"/>
+        </w:r>
+        <w:r>
+          <w:rPr>
+            <w:noProof/>
+            <w:webHidden/>
+          </w:rPr>
+          <w:t>25</w:t>
+        </w:r>
+        <w:r>
+          <w:rPr>
+            <w:noProof/>
+            <w:webHidden/>
+          </w:rPr>
+          <w:fldChar w:fldCharType="end"/>
+        </w:r>
+      </w:hyperlink>
+    </w:p>
+    <w:p>
+      <w:pPr>
+        <w:pStyle w:val="TM2"/>
+        <w:tabs>
+          <w:tab w:val="left" w:pos="800"/>
+          <w:tab w:val="right" w:leader="dot" w:pos="9060"/>
+        </w:tabs>
+        <w:rPr>
+          <w:rFonts w:asciiTheme="minorHAnsi" w:eastAsiaTheme="minorEastAsia" w:hAnsiTheme="minorHAnsi" w:cstheme="minorBidi"/>
+          <w:noProof/>
+          <w:kern w:val="2"/>
+          <w:szCs w:val="24"/>
+          <w:lang w:val="fr-CH" w:eastAsia="fr-CH"/>
+          <w14:ligatures w14:val="standardContextual"/>
+        </w:rPr>
+      </w:pPr>
+      <w:hyperlink w:anchor="_Toc167794809" w:history="1">
+        <w:r>
+          <w:rPr>
+            <w:rStyle w:val="Lienhypertexte"/>
+            <w:iCs/>
+            <w:noProof/>
+          </w:rPr>
+          <w:t>5.5</w:t>
+        </w:r>
+        <w:r>
+          <w:rPr>
+            <w:rFonts w:asciiTheme="minorHAnsi" w:eastAsiaTheme="minorEastAsia" w:hAnsiTheme="minorHAnsi" w:cstheme="minorBidi"/>
+            <w:noProof/>
+            <w:kern w:val="2"/>
+            <w:szCs w:val="24"/>
+            <w:lang w:val="fr-CH" w:eastAsia="fr-CH"/>
+            <w14:ligatures w14:val="standardContextual"/>
+          </w:rPr>
+          <w:tab/>
+        </w:r>
+        <w:r>
+          <w:rPr>
+            <w:rStyle w:val="Lienhypertexte"/>
+            <w:iCs/>
+            <w:noProof/>
+          </w:rPr>
+          <w:t>Manuel d'Utilisation</w:t>
+        </w:r>
+        <w:r>
+          <w:rPr>
+            <w:noProof/>
+            <w:webHidden/>
+          </w:rPr>
+          <w:tab/>
+        </w:r>
+        <w:r>
+          <w:rPr>
+            <w:noProof/>
+            <w:webHidden/>
+          </w:rPr>
+          <w:fldChar w:fldCharType="begin"/>
+        </w:r>
+        <w:r>
+          <w:rPr>
+            <w:noProof/>
+            <w:webHidden/>
+          </w:rPr>
+          <w:instrText xml:space="preserve"> PAGEREF _Toc167794809 \h </w:instrText>
+        </w:r>
+        <w:r>
+          <w:rPr>
+            <w:noProof/>
+            <w:webHidden/>
+          </w:rPr>
+        </w:r>
+        <w:r>
+          <w:rPr>
+            <w:noProof/>
+            <w:webHidden/>
+          </w:rPr>
+          <w:fldChar w:fldCharType="separate"/>
+        </w:r>
+        <w:r>
+          <w:rPr>
+            <w:noProof/>
+            <w:webHidden/>
+          </w:rPr>
+          <w:t>25</w:t>
+        </w:r>
+        <w:r>
+          <w:rPr>
+            <w:noProof/>
+            <w:webHidden/>
+          </w:rPr>
+          <w:fldChar w:fldCharType="end"/>
+        </w:r>
+      </w:hyperlink>
+    </w:p>
+    <w:p>
+      <w:pPr>
+        <w:pStyle w:val="TM2"/>
+        <w:tabs>
+          <w:tab w:val="left" w:pos="800"/>
+          <w:tab w:val="right" w:leader="dot" w:pos="9060"/>
+        </w:tabs>
+        <w:rPr>
+          <w:rFonts w:asciiTheme="minorHAnsi" w:eastAsiaTheme="minorEastAsia" w:hAnsiTheme="minorHAnsi" w:cstheme="minorBidi"/>
+          <w:noProof/>
+          <w:kern w:val="2"/>
+          <w:szCs w:val="24"/>
+          <w:lang w:val="fr-CH" w:eastAsia="fr-CH"/>
+          <w14:ligatures w14:val="standardContextual"/>
+        </w:rPr>
+      </w:pPr>
+      <w:hyperlink w:anchor="_Toc167794810" w:history="1">
+        <w:r>
+          <w:rPr>
+            <w:rStyle w:val="Lienhypertexte"/>
+            <w:iCs/>
+            <w:noProof/>
+          </w:rPr>
+          <w:t>5.6</w:t>
+        </w:r>
+        <w:r>
+          <w:rPr>
+            <w:rFonts w:asciiTheme="minorHAnsi" w:eastAsiaTheme="minorEastAsia" w:hAnsiTheme="minorHAnsi" w:cstheme="minorBidi"/>
+            <w:noProof/>
+            <w:kern w:val="2"/>
+            <w:szCs w:val="24"/>
+            <w:lang w:val="fr-CH" w:eastAsia="fr-CH"/>
+            <w14:ligatures w14:val="standardContextual"/>
+          </w:rPr>
+          <w:tab/>
+        </w:r>
+        <w:r>
+          <w:rPr>
+            <w:rStyle w:val="Lienhypertexte"/>
+            <w:iCs/>
+            <w:noProof/>
+          </w:rPr>
           <w:t>Archives du projet</w:t>
         </w:r>
         <w:r>
@@ -3651,7 +4908,7 @@
             <w:noProof/>
             <w:webHidden/>
           </w:rPr>
-          <w:instrText xml:space="preserve"> PAGEREF _Toc167198353 \h </w:instrText>
+          <w:instrText xml:space="preserve"> PAGEREF _Toc167794810 \h </w:instrText>
         </w:r>
         <w:r>
           <w:rPr>
@@ -3671,7 +4928,7 @@
             <w:noProof/>
             <w:webHidden/>
           </w:rPr>
-          <w:t>21</w:t>
+          <w:t>25</w:t>
         </w:r>
         <w:r>
           <w:rPr>
@@ -3698,7 +4955,7 @@
         <w:pStyle w:val="Titre1"/>
         <w:jc w:val="left"/>
       </w:pPr>
-      <w:bookmarkStart w:id="0" w:name="_Toc167198318"/>
+      <w:bookmarkStart w:id="0" w:name="_Toc167794762"/>
       <w:r>
         <w:lastRenderedPageBreak/>
         <w:t>Introduction</w:t>
@@ -3709,7 +4966,7 @@
       <w:pPr>
         <w:pStyle w:val="Titre2"/>
       </w:pPr>
-      <w:bookmarkStart w:id="1" w:name="_Toc167198319"/>
+      <w:bookmarkStart w:id="1" w:name="_Toc167794763"/>
       <w:r>
         <w:t>Titre</w:t>
       </w:r>
@@ -3724,7 +4981,7 @@
       <w:pPr>
         <w:pStyle w:val="Titre2"/>
       </w:pPr>
-      <w:bookmarkStart w:id="2" w:name="_Toc167198320"/>
+      <w:bookmarkStart w:id="2" w:name="_Toc167794764"/>
       <w:r>
         <w:t>Introduction</w:t>
       </w:r>
@@ -3817,9 +5074,11 @@
       <w:pPr>
         <w:pStyle w:val="Titre2"/>
       </w:pPr>
+      <w:bookmarkStart w:id="3" w:name="_Toc167794765"/>
       <w:r>
         <w:t>Matériels à disposition</w:t>
       </w:r>
+      <w:bookmarkEnd w:id="3"/>
     </w:p>
     <w:p>
       <w:pPr>
@@ -3898,9 +5157,11 @@
       <w:pPr>
         <w:pStyle w:val="Titre2"/>
       </w:pPr>
+      <w:bookmarkStart w:id="4" w:name="_Toc167794766"/>
       <w:r>
         <w:t>Prérequis</w:t>
       </w:r>
+      <w:bookmarkEnd w:id="4"/>
     </w:p>
     <w:p>
       <w:pPr>
@@ -3987,9 +5248,11 @@
       <w:pPr>
         <w:pStyle w:val="Titre2"/>
       </w:pPr>
+      <w:bookmarkStart w:id="5" w:name="_Toc167794767"/>
       <w:r>
         <w:t>Livrables</w:t>
       </w:r>
+      <w:bookmarkEnd w:id="5"/>
     </w:p>
     <w:p>
       <w:pPr>
@@ -4033,7 +5296,7 @@
         <w:pStyle w:val="Titre1"/>
         <w:jc w:val="left"/>
       </w:pPr>
-      <w:bookmarkStart w:id="3" w:name="_Toc167198321"/>
+      <w:bookmarkStart w:id="6" w:name="_Toc167794768"/>
       <w:r>
         <w:lastRenderedPageBreak/>
         <w:t>Analyse</w:t>
@@ -4041,7 +5304,7 @@
       <w:r>
         <w:t xml:space="preserve"> / Conception</w:t>
       </w:r>
-      <w:bookmarkEnd w:id="3"/>
+      <w:bookmarkEnd w:id="6"/>
     </w:p>
     <w:p>
       <w:pPr>
@@ -4109,11 +5372,11 @@
         <w:pStyle w:val="Titre2"/>
         <w:jc w:val="left"/>
       </w:pPr>
-      <w:bookmarkStart w:id="4" w:name="_Toc167198322"/>
+      <w:bookmarkStart w:id="7" w:name="_Toc167794769"/>
       <w:r>
         <w:t>Objectifs</w:t>
       </w:r>
-      <w:bookmarkEnd w:id="4"/>
+      <w:bookmarkEnd w:id="7"/>
     </w:p>
     <w:p>
       <w:r>
@@ -4273,7 +5536,7 @@
         <w:pStyle w:val="Titre2"/>
         <w:jc w:val="left"/>
       </w:pPr>
-      <w:bookmarkStart w:id="5" w:name="_Toc167198323"/>
+      <w:bookmarkStart w:id="8" w:name="_Toc167794770"/>
       <w:r>
         <w:lastRenderedPageBreak/>
         <w:t>Planification</w:t>
@@ -4281,7 +5544,7 @@
       <w:r>
         <w:t xml:space="preserve"> initiale</w:t>
       </w:r>
-      <w:bookmarkEnd w:id="5"/>
+      <w:bookmarkEnd w:id="8"/>
     </w:p>
     <w:p>
       <w:pPr>
@@ -4398,12 +5661,12 @@
         <w:pStyle w:val="Titre2"/>
         <w:jc w:val="left"/>
       </w:pPr>
-      <w:bookmarkStart w:id="6" w:name="_Toc167198324"/>
+      <w:bookmarkStart w:id="9" w:name="_Toc167794771"/>
       <w:r>
         <w:lastRenderedPageBreak/>
         <w:t>Méthodologie de travail</w:t>
       </w:r>
-      <w:bookmarkEnd w:id="6"/>
+      <w:bookmarkEnd w:id="9"/>
     </w:p>
     <w:p>
       <w:r>
@@ -4415,22 +5678,22 @@
         <w:pStyle w:val="Titre2"/>
         <w:jc w:val="left"/>
       </w:pPr>
-      <w:bookmarkStart w:id="7" w:name="_Toc167198325"/>
+      <w:bookmarkStart w:id="10" w:name="_Toc167794772"/>
       <w:r>
         <w:t>Environnement</w:t>
       </w:r>
-      <w:bookmarkEnd w:id="7"/>
+      <w:bookmarkEnd w:id="10"/>
     </w:p>
     <w:p/>
     <w:p>
       <w:pPr>
         <w:pStyle w:val="Titre3"/>
       </w:pPr>
-      <w:bookmarkStart w:id="8" w:name="_Toc167198326"/>
+      <w:bookmarkStart w:id="11" w:name="_Toc167794773"/>
       <w:r>
         <w:t>Laravel</w:t>
       </w:r>
-      <w:bookmarkEnd w:id="8"/>
+      <w:bookmarkEnd w:id="11"/>
     </w:p>
     <w:p>
       <w:r>
@@ -4475,11 +5738,11 @@
       <w:pPr>
         <w:pStyle w:val="Titre3"/>
       </w:pPr>
-      <w:bookmarkStart w:id="9" w:name="_Toc167198327"/>
+      <w:bookmarkStart w:id="12" w:name="_Toc167794774"/>
       <w:r>
         <w:t>MVC</w:t>
       </w:r>
-      <w:bookmarkEnd w:id="9"/>
+      <w:bookmarkEnd w:id="12"/>
     </w:p>
     <w:p>
       <w:r>
@@ -4770,12 +6033,12 @@
       <w:pPr>
         <w:pStyle w:val="Titre3"/>
       </w:pPr>
-      <w:bookmarkStart w:id="10" w:name="_Toc167198328"/>
+      <w:bookmarkStart w:id="13" w:name="_Toc167794775"/>
       <w:r>
         <w:lastRenderedPageBreak/>
         <w:t>Eloquent (ORM)</w:t>
       </w:r>
-      <w:bookmarkEnd w:id="10"/>
+      <w:bookmarkEnd w:id="13"/>
     </w:p>
     <w:p>
       <w:r>
@@ -4891,11 +6154,11 @@
       <w:pPr>
         <w:pStyle w:val="Titre3"/>
       </w:pPr>
-      <w:bookmarkStart w:id="11" w:name="_Toc167198329"/>
+      <w:bookmarkStart w:id="14" w:name="_Toc167794776"/>
       <w:r>
         <w:t>Breeze</w:t>
       </w:r>
-      <w:bookmarkEnd w:id="11"/>
+      <w:bookmarkEnd w:id="14"/>
     </w:p>
     <w:p>
       <w:r>
@@ -4925,11 +6188,11 @@
       <w:pPr>
         <w:pStyle w:val="Titre3"/>
       </w:pPr>
-      <w:bookmarkStart w:id="12" w:name="_Toc167198330"/>
+      <w:bookmarkStart w:id="15" w:name="_Toc167794777"/>
       <w:r>
         <w:t>Tailwind CSS</w:t>
       </w:r>
-      <w:bookmarkEnd w:id="12"/>
+      <w:bookmarkEnd w:id="15"/>
     </w:p>
     <w:p>
       <w:r>
@@ -4950,11 +6213,11 @@
       <w:pPr>
         <w:pStyle w:val="Titre3"/>
       </w:pPr>
-      <w:bookmarkStart w:id="13" w:name="_Toc167198331"/>
+      <w:bookmarkStart w:id="16" w:name="_Toc167794778"/>
       <w:r>
         <w:t>Livewire</w:t>
       </w:r>
-      <w:bookmarkEnd w:id="13"/>
+      <w:bookmarkEnd w:id="16"/>
     </w:p>
     <w:p>
       <w:pPr>
@@ -5014,12 +6277,14 @@
           <w:lang w:val="fr-CH"/>
         </w:rPr>
       </w:pPr>
+      <w:bookmarkStart w:id="17" w:name="_Toc167794779"/>
       <w:r>
         <w:rPr>
           <w:lang w:val="fr-CH"/>
         </w:rPr>
         <w:t>UwAmp</w:t>
       </w:r>
+      <w:bookmarkEnd w:id="17"/>
     </w:p>
     <w:p>
       <w:pPr>
@@ -5060,12 +6325,12 @@
         <w:pStyle w:val="Titre2"/>
         <w:jc w:val="left"/>
       </w:pPr>
-      <w:bookmarkStart w:id="14" w:name="_Toc167198332"/>
+      <w:bookmarkStart w:id="18" w:name="_Toc167794780"/>
       <w:r>
         <w:lastRenderedPageBreak/>
         <w:t>Conception</w:t>
       </w:r>
-      <w:bookmarkEnd w:id="14"/>
+      <w:bookmarkEnd w:id="18"/>
     </w:p>
     <w:p>
       <w:r>
@@ -5081,11 +6346,11 @@
       <w:pPr>
         <w:pStyle w:val="Titre3"/>
       </w:pPr>
-      <w:bookmarkStart w:id="15" w:name="_Toc167198333"/>
+      <w:bookmarkStart w:id="19" w:name="_Toc167794781"/>
       <w:r>
         <w:t>Concept</w:t>
       </w:r>
-      <w:bookmarkEnd w:id="15"/>
+      <w:bookmarkEnd w:id="19"/>
     </w:p>
     <w:p>
       <w:pPr>
@@ -5197,12 +6462,12 @@
       <w:pPr>
         <w:pStyle w:val="Titre3"/>
       </w:pPr>
-      <w:bookmarkStart w:id="16" w:name="_Toc167198334"/>
+      <w:bookmarkStart w:id="20" w:name="_Toc167794782"/>
       <w:r>
         <w:lastRenderedPageBreak/>
         <w:t>Modélisation de la base de données (Méthode MERISE)</w:t>
       </w:r>
-      <w:bookmarkEnd w:id="16"/>
+      <w:bookmarkEnd w:id="20"/>
     </w:p>
     <w:p>
       <w:pPr>
@@ -5399,12 +6664,12 @@
       <w:pPr>
         <w:pStyle w:val="Titre3"/>
       </w:pPr>
-      <w:bookmarkStart w:id="17" w:name="_Toc167198335"/>
+      <w:bookmarkStart w:id="21" w:name="_Toc167794783"/>
       <w:r>
         <w:lastRenderedPageBreak/>
         <w:t>Justification des types de valeurs dans la modélisation</w:t>
       </w:r>
-      <w:bookmarkEnd w:id="17"/>
+      <w:bookmarkEnd w:id="21"/>
     </w:p>
     <w:p>
       <w:r>
@@ -5589,7 +6854,7 @@
           <w:b/>
         </w:rPr>
       </w:pPr>
-      <w:bookmarkStart w:id="18" w:name="_Toc71691012"/>
+      <w:bookmarkStart w:id="22" w:name="_Toc71691012"/>
       <w:r>
         <w:br w:type="page"/>
       </w:r>
@@ -5598,12 +6863,12 @@
       <w:pPr>
         <w:pStyle w:val="Titre3"/>
       </w:pPr>
-      <w:bookmarkStart w:id="19" w:name="_Toc167198336"/>
+      <w:bookmarkStart w:id="23" w:name="_Toc167794784"/>
       <w:r>
         <w:lastRenderedPageBreak/>
         <w:t>Maquettes</w:t>
       </w:r>
-      <w:bookmarkEnd w:id="19"/>
+      <w:bookmarkEnd w:id="23"/>
     </w:p>
     <w:p>
       <w:r>
@@ -5633,7 +6898,7 @@
           <w:noProof/>
         </w:rPr>
         <w:drawing>
-          <wp:anchor distT="0" distB="0" distL="114300" distR="114300" simplePos="0" relativeHeight="251663360" behindDoc="0" locked="0" layoutInCell="1" allowOverlap="1" wp14:anchorId="3013A1F9" wp14:editId="0D06F611">
+          <wp:anchor distT="0" distB="0" distL="114300" distR="114300" simplePos="0" relativeHeight="251663360" behindDoc="0" locked="0" layoutInCell="1" allowOverlap="1" wp14:anchorId="3013A1F9" wp14:editId="2C2929CF">
             <wp:simplePos x="0" y="0"/>
             <wp:positionH relativeFrom="column">
               <wp:posOffset>443865</wp:posOffset>
@@ -5642,7 +6907,7 @@
               <wp:posOffset>349885</wp:posOffset>
             </wp:positionV>
             <wp:extent cx="4871720" cy="2952115"/>
-            <wp:effectExtent l="0" t="0" r="0" b="0"/>
+            <wp:effectExtent l="19050" t="19050" r="24130" b="19685"/>
             <wp:wrapTopAndBottom/>
             <wp:docPr id="2052720151" name="Image 1" descr="Une image contenant texte, capture d’écran, conception&#10;&#10;Description générée automatiquement"/>
             <wp:cNvGraphicFramePr>
@@ -5675,6 +6940,11 @@
                     <a:prstGeom prst="rect">
                       <a:avLst/>
                     </a:prstGeom>
+                    <a:ln>
+                      <a:solidFill>
+                        <a:schemeClr val="tx1"/>
+                      </a:solidFill>
+                    </a:ln>
                   </pic:spPr>
                 </pic:pic>
               </a:graphicData>
@@ -5692,7 +6962,6 @@
         <w:t>Pages de connexion/inscription</w:t>
       </w:r>
     </w:p>
-    <w:p/>
     <w:p>
       <w:pPr>
         <w:keepNext/>
@@ -5716,7 +6985,7 @@
           <w:noProof/>
         </w:rPr>
         <w:drawing>
-          <wp:anchor distT="0" distB="0" distL="114300" distR="114300" simplePos="0" relativeHeight="251664384" behindDoc="0" locked="0" layoutInCell="1" allowOverlap="1" wp14:anchorId="4C151A34" wp14:editId="66134C4A">
+          <wp:anchor distT="0" distB="0" distL="114300" distR="114300" simplePos="0" relativeHeight="251664384" behindDoc="0" locked="0" layoutInCell="1" allowOverlap="1" wp14:anchorId="4C151A34" wp14:editId="5D37A2BB">
             <wp:simplePos x="0" y="0"/>
             <wp:positionH relativeFrom="column">
               <wp:posOffset>369570</wp:posOffset>
@@ -5725,7 +6994,7 @@
               <wp:posOffset>1270</wp:posOffset>
             </wp:positionV>
             <wp:extent cx="5020615" cy="3063848"/>
-            <wp:effectExtent l="0" t="0" r="0" b="3810"/>
+            <wp:effectExtent l="19050" t="19050" r="8890" b="22860"/>
             <wp:wrapTopAndBottom/>
             <wp:docPr id="1604670411" name="Image 1" descr="Une image contenant texte, capture d’écran, conception&#10;&#10;Description générée automatiquement"/>
             <wp:cNvGraphicFramePr>
@@ -5758,6 +7027,11 @@
                     <a:prstGeom prst="rect">
                       <a:avLst/>
                     </a:prstGeom>
+                    <a:ln>
+                      <a:solidFill>
+                        <a:schemeClr val="tx1"/>
+                      </a:solidFill>
+                    </a:ln>
                   </pic:spPr>
                 </pic:pic>
               </a:graphicData>
@@ -5801,9 +7075,9 @@
           <w:noProof/>
         </w:rPr>
         <w:drawing>
-          <wp:inline distT="0" distB="0" distL="0" distR="0" wp14:anchorId="07B365D7" wp14:editId="66261D38">
-            <wp:extent cx="5378450" cy="3010629"/>
-            <wp:effectExtent l="0" t="0" r="0" b="0"/>
+          <wp:inline distT="0" distB="0" distL="0" distR="0" wp14:anchorId="07B365D7" wp14:editId="57521126">
+            <wp:extent cx="4712663" cy="3056659"/>
+            <wp:effectExtent l="19050" t="19050" r="12065" b="10795"/>
             <wp:docPr id="1803711217" name="Image 1"/>
             <wp:cNvGraphicFramePr>
               <a:graphicFrameLocks xmlns:a="http://schemas.openxmlformats.org/drawingml/2006/main" noChangeAspect="1"/>
@@ -5815,20 +7089,48 @@
                     <pic:cNvPr id="1803711217" name=""/>
                     <pic:cNvPicPr/>
                   </pic:nvPicPr>
-                  <pic:blipFill>
+                  <pic:blipFill rotWithShape="1">
                     <a:blip r:embed="rId18"/>
-                    <a:stretch>
-                      <a:fillRect/>
-                    </a:stretch>
+                    <a:srcRect l="16962" r="16389" b="22772"/>
+                    <a:stretch/>
                   </pic:blipFill>
-                  <pic:spPr>
+                  <pic:spPr bwMode="auto">
                     <a:xfrm>
                       <a:off x="0" y="0"/>
-                      <a:ext cx="5412796" cy="3029855"/>
+                      <a:ext cx="4728863" cy="3067167"/>
                     </a:xfrm>
                     <a:prstGeom prst="rect">
                       <a:avLst/>
                     </a:prstGeom>
+                    <a:ln w="9525" cap="flat" cmpd="sng" algn="ctr">
+                      <a:solidFill>
+                        <a:sysClr val="windowText" lastClr="000000"/>
+                      </a:solidFill>
+                      <a:prstDash val="solid"/>
+                      <a:round/>
+                      <a:headEnd type="none" w="med" len="med"/>
+                      <a:tailEnd type="none" w="med" len="med"/>
+                      <a:extLst>
+                        <a:ext uri="{C807C97D-BFC1-408E-A445-0C87EB9F89A2}">
+                          <ask:lineSketchStyleProps xmlns:ask="http://schemas.microsoft.com/office/drawing/2018/sketchyshapes" sd="0">
+                            <a:custGeom>
+                              <a:avLst/>
+                              <a:gdLst/>
+                              <a:ahLst/>
+                              <a:cxnLst/>
+                              <a:rect l="0" t="0" r="0" b="0"/>
+                              <a:pathLst/>
+                            </a:custGeom>
+                            <ask:type/>
+                          </ask:lineSketchStyleProps>
+                        </a:ext>
+                      </a:extLst>
+                    </a:ln>
+                    <a:extLst>
+                      <a:ext uri="{53640926-AAD7-44D8-BBD7-CCE9431645EC}">
+                        <a14:shadowObscured xmlns:a14="http://schemas.microsoft.com/office/drawing/2010/main"/>
+                      </a:ext>
+                    </a:extLst>
                   </pic:spPr>
                 </pic:pic>
               </a:graphicData>
@@ -5857,13 +7159,13 @@
         <mc:AlternateContent>
           <mc:Choice Requires="wps">
             <w:drawing>
-              <wp:anchor distT="0" distB="0" distL="114300" distR="114300" simplePos="0" relativeHeight="251667456" behindDoc="0" locked="0" layoutInCell="1" allowOverlap="1" wp14:anchorId="44198466" wp14:editId="6CB98AE2">
+              <wp:anchor distT="0" distB="0" distL="114300" distR="114300" simplePos="0" relativeHeight="251667456" behindDoc="0" locked="0" layoutInCell="1" allowOverlap="1" wp14:anchorId="44198466" wp14:editId="3CBDCA58">
                 <wp:simplePos x="0" y="0"/>
                 <wp:positionH relativeFrom="column">
-                  <wp:posOffset>436245</wp:posOffset>
+                  <wp:posOffset>400050</wp:posOffset>
                 </wp:positionH>
                 <wp:positionV relativeFrom="paragraph">
-                  <wp:posOffset>3319145</wp:posOffset>
+                  <wp:posOffset>3615558</wp:posOffset>
                 </wp:positionV>
                 <wp:extent cx="4888865" cy="635"/>
                 <wp:effectExtent l="0" t="0" r="0" b="0"/>
@@ -5919,7 +7221,7 @@
           </mc:Choice>
           <mc:Fallback>
             <w:pict>
-              <v:shape w14:anchorId="44198466" id="_x0000_s1027" type="#_x0000_t202" style="position:absolute;left:0;text-align:left;margin-left:34.35pt;margin-top:261.35pt;width:384.95pt;height:.05pt;z-index:251667456;visibility:visible;mso-wrap-style:square;mso-wrap-distance-left:9pt;mso-wrap-distance-top:0;mso-wrap-distance-right:9pt;mso-wrap-distance-bottom:0;mso-position-horizontal:absolute;mso-position-horizontal-relative:text;mso-position-vertical:absolute;mso-position-vertical-relative:text;v-text-anchor:top" o:gfxdata="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" stroked="f">
+              <v:shape w14:anchorId="44198466" id="_x0000_s1027" type="#_x0000_t202" style="position:absolute;left:0;text-align:left;margin-left:31.5pt;margin-top:284.7pt;width:384.95pt;height:.05pt;z-index:251667456;visibility:visible;mso-wrap-style:square;mso-wrap-distance-left:9pt;mso-wrap-distance-top:0;mso-wrap-distance-right:9pt;mso-wrap-distance-bottom:0;mso-position-horizontal:absolute;mso-position-horizontal-relative:text;mso-position-vertical:absolute;mso-position-vertical-relative:text;v-text-anchor:top" o:gfxdata="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" stroked="f">
                 <v:textbox style="mso-fit-shape-to-text:t" inset="0,0,0,0">
                   <w:txbxContent>
                     <w:p>
@@ -5947,16 +7249,16 @@
           <w:noProof/>
         </w:rPr>
         <w:drawing>
-          <wp:anchor distT="0" distB="0" distL="114300" distR="114300" simplePos="0" relativeHeight="251665408" behindDoc="0" locked="0" layoutInCell="1" allowOverlap="1" wp14:anchorId="3E87955A" wp14:editId="41715FCB">
+          <wp:anchor distT="0" distB="0" distL="114300" distR="114300" simplePos="0" relativeHeight="251665408" behindDoc="0" locked="0" layoutInCell="1" allowOverlap="1" wp14:anchorId="3E87955A" wp14:editId="11722A05">
             <wp:simplePos x="0" y="0"/>
-            <wp:positionH relativeFrom="column">
-              <wp:posOffset>99695</wp:posOffset>
+            <wp:positionH relativeFrom="margin">
+              <wp:align>center</wp:align>
             </wp:positionH>
-            <wp:positionV relativeFrom="paragraph">
-              <wp:posOffset>284760</wp:posOffset>
+            <wp:positionV relativeFrom="page">
+              <wp:posOffset>4727575</wp:posOffset>
             </wp:positionV>
-            <wp:extent cx="5560060" cy="2928620"/>
-            <wp:effectExtent l="0" t="0" r="2540" b="5080"/>
+            <wp:extent cx="4975860" cy="3291205"/>
+            <wp:effectExtent l="19050" t="19050" r="15240" b="23495"/>
             <wp:wrapTopAndBottom/>
             <wp:docPr id="616696939" name="Image 1" descr="Une image contenant texte, nombre, logiciel, Police&#10;&#10;Description générée automatiquement"/>
             <wp:cNvGraphicFramePr>
@@ -5969,7 +7271,7 @@
                     <pic:cNvPr id="616696939" name="Image 1" descr="Une image contenant texte, nombre, logiciel, Police&#10;&#10;Description générée automatiquement"/>
                     <pic:cNvPicPr/>
                   </pic:nvPicPr>
-                  <pic:blipFill>
+                  <pic:blipFill rotWithShape="1">
                     <a:blip r:embed="rId19">
                       <a:extLst>
                         <a:ext uri="{28A0092B-C50C-407E-A947-70E740481C1C}">
@@ -5977,18 +7279,46 @@
                         </a:ext>
                       </a:extLst>
                     </a:blip>
-                    <a:stretch>
-                      <a:fillRect/>
-                    </a:stretch>
+                    <a:srcRect l="15676" r="14928" b="12862"/>
+                    <a:stretch/>
                   </pic:blipFill>
-                  <pic:spPr>
+                  <pic:spPr bwMode="auto">
                     <a:xfrm>
                       <a:off x="0" y="0"/>
-                      <a:ext cx="5560060" cy="2928620"/>
+                      <a:ext cx="4975860" cy="3291205"/>
                     </a:xfrm>
                     <a:prstGeom prst="rect">
                       <a:avLst/>
                     </a:prstGeom>
+                    <a:ln w="9525" cap="flat" cmpd="sng" algn="ctr">
+                      <a:solidFill>
+                        <a:sysClr val="windowText" lastClr="000000"/>
+                      </a:solidFill>
+                      <a:prstDash val="solid"/>
+                      <a:round/>
+                      <a:headEnd type="none" w="med" len="med"/>
+                      <a:tailEnd type="none" w="med" len="med"/>
+                      <a:extLst>
+                        <a:ext uri="{C807C97D-BFC1-408E-A445-0C87EB9F89A2}">
+                          <ask:lineSketchStyleProps xmlns:ask="http://schemas.microsoft.com/office/drawing/2018/sketchyshapes" sd="0">
+                            <a:custGeom>
+                              <a:avLst/>
+                              <a:gdLst/>
+                              <a:ahLst/>
+                              <a:cxnLst/>
+                              <a:rect l="0" t="0" r="0" b="0"/>
+                              <a:pathLst/>
+                            </a:custGeom>
+                            <ask:type/>
+                          </ask:lineSketchStyleProps>
+                        </a:ext>
+                      </a:extLst>
+                    </a:ln>
+                    <a:extLst>
+                      <a:ext uri="{53640926-AAD7-44D8-BBD7-CCE9431645EC}">
+                        <a14:shadowObscured xmlns:a14="http://schemas.microsoft.com/office/drawing/2010/main"/>
+                      </a:ext>
+                    </a:extLst>
                   </pic:spPr>
                 </pic:pic>
               </a:graphicData>
@@ -6024,7 +7354,6 @@
         <w:pStyle w:val="Titre5"/>
       </w:pPr>
       <w:r>
-        <w:lastRenderedPageBreak/>
         <w:t>Page de modification du profil</w:t>
       </w:r>
     </w:p>
@@ -6039,9 +7368,9 @@
           <w:noProof/>
         </w:rPr>
         <w:drawing>
-          <wp:inline distT="0" distB="0" distL="0" distR="0" wp14:anchorId="757FC74E" wp14:editId="206325FA">
+          <wp:inline distT="0" distB="0" distL="0" distR="0" wp14:anchorId="757FC74E" wp14:editId="1AADD841">
             <wp:extent cx="5254702" cy="2870099"/>
-            <wp:effectExtent l="0" t="0" r="3175" b="6985"/>
+            <wp:effectExtent l="19050" t="19050" r="22225" b="26035"/>
             <wp:docPr id="1472329710" name="Image 1" descr="Une image contenant texte, capture d’écran, nombre&#10;&#10;Description générée automatiquement"/>
             <wp:cNvGraphicFramePr>
               <a:graphicFrameLocks xmlns:a="http://schemas.openxmlformats.org/drawingml/2006/main" noChangeAspect="1"/>
@@ -6067,6 +7396,11 @@
                     <a:prstGeom prst="rect">
                       <a:avLst/>
                     </a:prstGeom>
+                    <a:ln>
+                      <a:solidFill>
+                        <a:schemeClr val="tx1"/>
+                      </a:solidFill>
+                    </a:ln>
                   </pic:spPr>
                 </pic:pic>
               </a:graphicData>
@@ -6096,15 +7430,16 @@
     <w:p>
       <w:pPr>
         <w:keepNext/>
+        <w:jc w:val="center"/>
       </w:pPr>
       <w:r>
         <w:rPr>
           <w:noProof/>
         </w:rPr>
         <w:drawing>
-          <wp:inline distT="0" distB="0" distL="0" distR="0" wp14:anchorId="38BE3329" wp14:editId="52D321AF">
-            <wp:extent cx="5759450" cy="3258185"/>
-            <wp:effectExtent l="0" t="0" r="0" b="0"/>
+          <wp:inline distT="0" distB="0" distL="0" distR="0" wp14:anchorId="38BE3329" wp14:editId="3F4CDAAF">
+            <wp:extent cx="4824863" cy="4163989"/>
+            <wp:effectExtent l="19050" t="19050" r="13970" b="27305"/>
             <wp:docPr id="1127281070" name="Image 1" descr="Une image contenant texte, logiciel, Page web, capture d’écran&#10;&#10;Description générée automatiquement"/>
             <wp:cNvGraphicFramePr>
               <a:graphicFrameLocks xmlns:a="http://schemas.openxmlformats.org/drawingml/2006/main" noChangeAspect="1"/>
@@ -6116,20 +7451,48 @@
                     <pic:cNvPr id="1127281070" name="Image 1" descr="Une image contenant texte, logiciel, Page web, capture d’écran&#10;&#10;Description générée automatiquement"/>
                     <pic:cNvPicPr/>
                   </pic:nvPicPr>
-                  <pic:blipFill>
+                  <pic:blipFill rotWithShape="1">
                     <a:blip r:embed="rId21"/>
-                    <a:stretch>
-                      <a:fillRect/>
-                    </a:stretch>
+                    <a:srcRect l="16730" r="17720"/>
+                    <a:stretch/>
                   </pic:blipFill>
-                  <pic:spPr>
+                  <pic:spPr bwMode="auto">
                     <a:xfrm>
                       <a:off x="0" y="0"/>
-                      <a:ext cx="5759450" cy="3258185"/>
+                      <a:ext cx="4834225" cy="4172069"/>
                     </a:xfrm>
                     <a:prstGeom prst="rect">
                       <a:avLst/>
                     </a:prstGeom>
+                    <a:ln w="9525" cap="flat" cmpd="sng" algn="ctr">
+                      <a:solidFill>
+                        <a:sysClr val="windowText" lastClr="000000"/>
+                      </a:solidFill>
+                      <a:prstDash val="solid"/>
+                      <a:round/>
+                      <a:headEnd type="none" w="med" len="med"/>
+                      <a:tailEnd type="none" w="med" len="med"/>
+                      <a:extLst>
+                        <a:ext uri="{C807C97D-BFC1-408E-A445-0C87EB9F89A2}">
+                          <ask:lineSketchStyleProps xmlns:ask="http://schemas.microsoft.com/office/drawing/2018/sketchyshapes" sd="0">
+                            <a:custGeom>
+                              <a:avLst/>
+                              <a:gdLst/>
+                              <a:ahLst/>
+                              <a:cxnLst/>
+                              <a:rect l="0" t="0" r="0" b="0"/>
+                              <a:pathLst/>
+                            </a:custGeom>
+                            <ask:type/>
+                          </ask:lineSketchStyleProps>
+                        </a:ext>
+                      </a:extLst>
+                    </a:ln>
+                    <a:extLst>
+                      <a:ext uri="{53640926-AAD7-44D8-BBD7-CCE9431645EC}">
+                        <a14:shadowObscured xmlns:a14="http://schemas.microsoft.com/office/drawing/2010/main"/>
+                      </a:ext>
+                    </a:extLst>
                   </pic:spPr>
                 </pic:pic>
               </a:graphicData>
@@ -6149,14 +7512,6 @@
     </w:p>
     <w:p>
       <w:pPr>
-        <w:jc w:val="left"/>
-      </w:pPr>
-      <w:r>
-        <w:br w:type="page"/>
-      </w:r>
-    </w:p>
-    <w:p>
-      <w:pPr>
         <w:pStyle w:val="Titre5"/>
       </w:pPr>
       <w:r>
@@ -6172,15 +7527,16 @@
     <w:p>
       <w:pPr>
         <w:keepNext/>
+        <w:jc w:val="center"/>
       </w:pPr>
       <w:r>
         <w:rPr>
           <w:noProof/>
         </w:rPr>
         <w:drawing>
-          <wp:inline distT="0" distB="0" distL="0" distR="0" wp14:anchorId="4FCE5D99" wp14:editId="4F382AAB">
-            <wp:extent cx="5759450" cy="3231515"/>
-            <wp:effectExtent l="0" t="0" r="0" b="6985"/>
+          <wp:inline distT="0" distB="0" distL="0" distR="0" wp14:anchorId="4FCE5D99" wp14:editId="674BB5BA">
+            <wp:extent cx="4621189" cy="3745574"/>
+            <wp:effectExtent l="19050" t="19050" r="27305" b="26670"/>
             <wp:docPr id="1529885392" name="Image 1" descr="Une image contenant texte, capture d’écran, logiciel, nombre&#10;&#10;Description générée automatiquement"/>
             <wp:cNvGraphicFramePr>
               <a:graphicFrameLocks xmlns:a="http://schemas.openxmlformats.org/drawingml/2006/main" noChangeAspect="1"/>
@@ -6192,20 +7548,48 @@
                     <pic:cNvPr id="1529885392" name="Image 1" descr="Une image contenant texte, capture d’écran, logiciel, nombre&#10;&#10;Description générée automatiquement"/>
                     <pic:cNvPicPr/>
                   </pic:nvPicPr>
-                  <pic:blipFill>
+                  <pic:blipFill rotWithShape="1">
                     <a:blip r:embed="rId22"/>
-                    <a:stretch>
-                      <a:fillRect/>
-                    </a:stretch>
+                    <a:srcRect l="15428" r="15347"/>
+                    <a:stretch/>
                   </pic:blipFill>
-                  <pic:spPr>
+                  <pic:spPr bwMode="auto">
                     <a:xfrm>
                       <a:off x="0" y="0"/>
-                      <a:ext cx="5759450" cy="3231515"/>
+                      <a:ext cx="4626064" cy="3749525"/>
                     </a:xfrm>
                     <a:prstGeom prst="rect">
                       <a:avLst/>
                     </a:prstGeom>
+                    <a:ln w="9525" cap="flat" cmpd="sng" algn="ctr">
+                      <a:solidFill>
+                        <a:sysClr val="windowText" lastClr="000000"/>
+                      </a:solidFill>
+                      <a:prstDash val="solid"/>
+                      <a:round/>
+                      <a:headEnd type="none" w="med" len="med"/>
+                      <a:tailEnd type="none" w="med" len="med"/>
+                      <a:extLst>
+                        <a:ext uri="{C807C97D-BFC1-408E-A445-0C87EB9F89A2}">
+                          <ask:lineSketchStyleProps xmlns:ask="http://schemas.microsoft.com/office/drawing/2018/sketchyshapes" sd="0">
+                            <a:custGeom>
+                              <a:avLst/>
+                              <a:gdLst/>
+                              <a:ahLst/>
+                              <a:cxnLst/>
+                              <a:rect l="0" t="0" r="0" b="0"/>
+                              <a:pathLst/>
+                            </a:custGeom>
+                            <ask:type/>
+                          </ask:lineSketchStyleProps>
+                        </a:ext>
+                      </a:extLst>
+                    </a:ln>
+                    <a:extLst>
+                      <a:ext uri="{53640926-AAD7-44D8-BBD7-CCE9431645EC}">
+                        <a14:shadowObscured xmlns:a14="http://schemas.microsoft.com/office/drawing/2010/main"/>
+                      </a:ext>
+                    </a:extLst>
                   </pic:spPr>
                 </pic:pic>
               </a:graphicData>
@@ -6235,15 +7619,16 @@
     <w:p>
       <w:pPr>
         <w:keepNext/>
+        <w:jc w:val="center"/>
       </w:pPr>
       <w:r>
         <w:rPr>
           <w:noProof/>
         </w:rPr>
         <w:drawing>
-          <wp:inline distT="0" distB="0" distL="0" distR="0" wp14:anchorId="1D11376E" wp14:editId="5FA0E728">
-            <wp:extent cx="5759450" cy="3251835"/>
-            <wp:effectExtent l="0" t="0" r="0" b="5715"/>
+          <wp:inline distT="0" distB="0" distL="0" distR="0" wp14:anchorId="1D11376E" wp14:editId="37FF8DAA">
+            <wp:extent cx="4639832" cy="3897857"/>
+            <wp:effectExtent l="19050" t="19050" r="27940" b="26670"/>
             <wp:docPr id="566109132" name="Image 1" descr="Une image contenant texte, logiciel, capture d’écran, Page web&#10;&#10;Description générée automatiquement"/>
             <wp:cNvGraphicFramePr>
               <a:graphicFrameLocks xmlns:a="http://schemas.openxmlformats.org/drawingml/2006/main" noChangeAspect="1"/>
@@ -6255,20 +7640,48 @@
                     <pic:cNvPr id="566109132" name="Image 1" descr="Une image contenant texte, logiciel, capture d’écran, Page web&#10;&#10;Description générée automatiquement"/>
                     <pic:cNvPicPr/>
                   </pic:nvPicPr>
-                  <pic:blipFill>
+                  <pic:blipFill rotWithShape="1">
                     <a:blip r:embed="rId23"/>
-                    <a:stretch>
-                      <a:fillRect/>
-                    </a:stretch>
+                    <a:srcRect l="16731" r="16061"/>
+                    <a:stretch/>
                   </pic:blipFill>
-                  <pic:spPr>
+                  <pic:spPr bwMode="auto">
                     <a:xfrm>
                       <a:off x="0" y="0"/>
-                      <a:ext cx="5759450" cy="3251835"/>
+                      <a:ext cx="4650169" cy="3906541"/>
                     </a:xfrm>
                     <a:prstGeom prst="rect">
                       <a:avLst/>
                     </a:prstGeom>
+                    <a:ln w="9525" cap="flat" cmpd="sng" algn="ctr">
+                      <a:solidFill>
+                        <a:sysClr val="windowText" lastClr="000000"/>
+                      </a:solidFill>
+                      <a:prstDash val="solid"/>
+                      <a:round/>
+                      <a:headEnd type="none" w="med" len="med"/>
+                      <a:tailEnd type="none" w="med" len="med"/>
+                      <a:extLst>
+                        <a:ext uri="{C807C97D-BFC1-408E-A445-0C87EB9F89A2}">
+                          <ask:lineSketchStyleProps xmlns:ask="http://schemas.microsoft.com/office/drawing/2018/sketchyshapes" sd="0">
+                            <a:custGeom>
+                              <a:avLst/>
+                              <a:gdLst/>
+                              <a:ahLst/>
+                              <a:cxnLst/>
+                              <a:rect l="0" t="0" r="0" b="0"/>
+                              <a:pathLst/>
+                            </a:custGeom>
+                            <ask:type/>
+                          </ask:lineSketchStyleProps>
+                        </a:ext>
+                      </a:extLst>
+                    </a:ln>
+                    <a:extLst>
+                      <a:ext uri="{53640926-AAD7-44D8-BBD7-CCE9431645EC}">
+                        <a14:shadowObscured xmlns:a14="http://schemas.microsoft.com/office/drawing/2010/main"/>
+                      </a:ext>
+                    </a:extLst>
                   </pic:spPr>
                 </pic:pic>
               </a:graphicData>
@@ -6286,15 +7699,6 @@
         <w:t>13 Formulaire d'ajout d'un suivi</w:t>
       </w:r>
     </w:p>
-    <w:p/>
-    <w:p>
-      <w:pPr>
-        <w:jc w:val="left"/>
-      </w:pPr>
-      <w:r>
-        <w:br w:type="page"/>
-      </w:r>
-    </w:p>
     <w:p>
       <w:pPr>
         <w:pStyle w:val="Titre4"/>
@@ -6334,9 +7738,60 @@
           <w:noProof/>
         </w:rPr>
         <w:drawing>
-          <wp:inline distT="0" distB="0" distL="0" distR="0" wp14:anchorId="2AAA45D4" wp14:editId="4CE1A7BF">
-            <wp:extent cx="5759450" cy="3583305"/>
-            <wp:effectExtent l="0" t="0" r="0" b="0"/>
+          <wp:inline distT="0" distB="0" distL="0" distR="0" wp14:anchorId="3DF99D9B" wp14:editId="670E722C">
+            <wp:extent cx="2189860" cy="4748690"/>
+            <wp:effectExtent l="19050" t="19050" r="20320" b="13970"/>
+            <wp:docPr id="147917843" name="Image 1" descr="Une image contenant texte, capture d’écran, conception&#10;&#10;Description générée automatiquement"/>
+            <wp:cNvGraphicFramePr>
+              <a:graphicFrameLocks xmlns:a="http://schemas.openxmlformats.org/drawingml/2006/main" noChangeAspect="1"/>
+            </wp:cNvGraphicFramePr>
+            <a:graphic xmlns:a="http://schemas.openxmlformats.org/drawingml/2006/main">
+              <a:graphicData uri="http://schemas.openxmlformats.org/drawingml/2006/picture">
+                <pic:pic xmlns:pic="http://schemas.openxmlformats.org/drawingml/2006/picture">
+                  <pic:nvPicPr>
+                    <pic:cNvPr id="1028530010" name="Image 1" descr="Une image contenant texte, capture d’écran, conception&#10;&#10;Description générée automatiquement"/>
+                    <pic:cNvPicPr/>
+                  </pic:nvPicPr>
+                  <pic:blipFill rotWithShape="1">
+                    <a:blip r:embed="rId24"/>
+                    <a:srcRect l="19865" r="51445"/>
+                    <a:stretch/>
+                  </pic:blipFill>
+                  <pic:spPr bwMode="auto">
+                    <a:xfrm>
+                      <a:off x="0" y="0"/>
+                      <a:ext cx="2199189" cy="4768919"/>
+                    </a:xfrm>
+                    <a:prstGeom prst="rect">
+                      <a:avLst/>
+                    </a:prstGeom>
+                    <a:ln>
+                      <a:solidFill>
+                        <a:schemeClr val="tx1"/>
+                      </a:solidFill>
+                    </a:ln>
+                    <a:extLst>
+                      <a:ext uri="{53640926-AAD7-44D8-BBD7-CCE9431645EC}">
+                        <a14:shadowObscured xmlns:a14="http://schemas.microsoft.com/office/drawing/2010/main"/>
+                      </a:ext>
+                    </a:extLst>
+                  </pic:spPr>
+                </pic:pic>
+              </a:graphicData>
+            </a:graphic>
+          </wp:inline>
+        </w:drawing>
+      </w:r>
+      <w:r>
+        <w:rPr>
+          <w:i/>
+          <w:iCs/>
+          <w:noProof/>
+        </w:rPr>
+        <w:drawing>
+          <wp:inline distT="0" distB="0" distL="0" distR="0" wp14:anchorId="2AAA45D4" wp14:editId="4A0DF0AB">
+            <wp:extent cx="2185064" cy="4751282"/>
+            <wp:effectExtent l="19050" t="19050" r="24765" b="11430"/>
             <wp:docPr id="1028530010" name="Image 1" descr="Une image contenant texte, capture d’écran, conception&#10;&#10;Description générée automatiquement"/>
             <wp:cNvGraphicFramePr>
               <a:graphicFrameLocks xmlns:a="http://schemas.openxmlformats.org/drawingml/2006/main" noChangeAspect="1"/>
@@ -6348,20 +7803,29 @@
                     <pic:cNvPr id="1028530010" name="Image 1" descr="Une image contenant texte, capture d’écran, conception&#10;&#10;Description générée automatiquement"/>
                     <pic:cNvPicPr/>
                   </pic:nvPicPr>
-                  <pic:blipFill>
+                  <pic:blipFill rotWithShape="1">
                     <a:blip r:embed="rId24"/>
-                    <a:stretch>
-                      <a:fillRect/>
-                    </a:stretch>
+                    <a:srcRect l="50770" r="20617"/>
+                    <a:stretch/>
                   </pic:blipFill>
-                  <pic:spPr>
+                  <pic:spPr bwMode="auto">
                     <a:xfrm>
                       <a:off x="0" y="0"/>
-                      <a:ext cx="5759450" cy="3583305"/>
+                      <a:ext cx="2203155" cy="4790619"/>
                     </a:xfrm>
                     <a:prstGeom prst="rect">
                       <a:avLst/>
                     </a:prstGeom>
+                    <a:ln>
+                      <a:solidFill>
+                        <a:schemeClr val="tx1"/>
+                      </a:solidFill>
+                    </a:ln>
+                    <a:extLst>
+                      <a:ext uri="{53640926-AAD7-44D8-BBD7-CCE9431645EC}">
+                        <a14:shadowObscured xmlns:a14="http://schemas.microsoft.com/office/drawing/2010/main"/>
+                      </a:ext>
+                    </a:extLst>
                   </pic:spPr>
                 </pic:pic>
               </a:graphicData>
@@ -6387,13 +7851,13 @@
         <w:pStyle w:val="Titre5"/>
       </w:pPr>
       <w:r>
+        <w:lastRenderedPageBreak/>
         <w:t>Page d’accueil avec barre de navigation</w:t>
       </w:r>
       <w:r>
         <w:t xml:space="preserve"> (Mobile)</w:t>
       </w:r>
     </w:p>
-    <w:p/>
     <w:p>
       <w:pPr>
         <w:keepNext/>
@@ -6406,9 +7870,60 @@
           <w:noProof/>
         </w:rPr>
         <w:drawing>
-          <wp:inline distT="0" distB="0" distL="0" distR="0" wp14:anchorId="7FB0E84C" wp14:editId="78AD09F3">
-            <wp:extent cx="5759868" cy="3489351"/>
-            <wp:effectExtent l="0" t="0" r="0" b="0"/>
+          <wp:inline distT="0" distB="0" distL="0" distR="0" wp14:anchorId="05FA15C2" wp14:editId="5E8A7631">
+            <wp:extent cx="1574778" cy="3449955"/>
+            <wp:effectExtent l="19050" t="19050" r="26035" b="17145"/>
+            <wp:docPr id="830592114" name="Image 1" descr="Une image contenant texte, capture d’écran, nombre, logiciel&#10;&#10;Description générée automatiquement"/>
+            <wp:cNvGraphicFramePr>
+              <a:graphicFrameLocks xmlns:a="http://schemas.openxmlformats.org/drawingml/2006/main" noChangeAspect="1"/>
+            </wp:cNvGraphicFramePr>
+            <a:graphic xmlns:a="http://schemas.openxmlformats.org/drawingml/2006/main">
+              <a:graphicData uri="http://schemas.openxmlformats.org/drawingml/2006/picture">
+                <pic:pic xmlns:pic="http://schemas.openxmlformats.org/drawingml/2006/picture">
+                  <pic:nvPicPr>
+                    <pic:cNvPr id="1008727848" name="Image 1" descr="Une image contenant texte, capture d’écran, nombre, logiciel&#10;&#10;Description générée automatiquement"/>
+                    <pic:cNvPicPr/>
+                  </pic:nvPicPr>
+                  <pic:blipFill rotWithShape="1">
+                    <a:blip r:embed="rId25"/>
+                    <a:srcRect l="24138" t="1092" r="52377"/>
+                    <a:stretch/>
+                  </pic:blipFill>
+                  <pic:spPr bwMode="auto">
+                    <a:xfrm>
+                      <a:off x="0" y="0"/>
+                      <a:ext cx="1582341" cy="3466524"/>
+                    </a:xfrm>
+                    <a:prstGeom prst="rect">
+                      <a:avLst/>
+                    </a:prstGeom>
+                    <a:ln>
+                      <a:solidFill>
+                        <a:schemeClr val="tx1"/>
+                      </a:solidFill>
+                    </a:ln>
+                    <a:extLst>
+                      <a:ext uri="{53640926-AAD7-44D8-BBD7-CCE9431645EC}">
+                        <a14:shadowObscured xmlns:a14="http://schemas.microsoft.com/office/drawing/2010/main"/>
+                      </a:ext>
+                    </a:extLst>
+                  </pic:spPr>
+                </pic:pic>
+              </a:graphicData>
+            </a:graphic>
+          </wp:inline>
+        </w:drawing>
+      </w:r>
+      <w:r>
+        <w:rPr>
+          <w:i/>
+          <w:iCs/>
+          <w:noProof/>
+        </w:rPr>
+        <w:drawing>
+          <wp:inline distT="0" distB="0" distL="0" distR="0" wp14:anchorId="7FB0E84C" wp14:editId="73A63DEC">
+            <wp:extent cx="1599543" cy="3443605"/>
+            <wp:effectExtent l="19050" t="19050" r="20320" b="23495"/>
             <wp:docPr id="1008727848" name="Image 1" descr="Une image contenant texte, capture d’écran, nombre, logiciel&#10;&#10;Description générée automatiquement"/>
             <wp:cNvGraphicFramePr>
               <a:graphicFrameLocks xmlns:a="http://schemas.openxmlformats.org/drawingml/2006/main" noChangeAspect="1"/>
@@ -6422,19 +7937,21 @@
                   </pic:nvPicPr>
                   <pic:blipFill rotWithShape="1">
                     <a:blip r:embed="rId25"/>
-                    <a:srcRect l="6223" r="7911"/>
+                    <a:srcRect l="49422" t="1274" r="26724"/>
                     <a:stretch/>
                   </pic:blipFill>
                   <pic:spPr bwMode="auto">
                     <a:xfrm>
                       <a:off x="0" y="0"/>
-                      <a:ext cx="5785381" cy="3504807"/>
+                      <a:ext cx="1607225" cy="3460144"/>
                     </a:xfrm>
                     <a:prstGeom prst="rect">
                       <a:avLst/>
                     </a:prstGeom>
                     <a:ln>
-                      <a:noFill/>
+                      <a:solidFill>
+                        <a:schemeClr val="tx1"/>
+                      </a:solidFill>
                     </a:ln>
                     <a:extLst>
                       <a:ext uri="{53640926-AAD7-44D8-BBD7-CCE9431645EC}">
@@ -6482,7 +7999,6 @@
         <w:pStyle w:val="Titre5"/>
       </w:pPr>
       <w:r>
-        <w:lastRenderedPageBreak/>
         <w:t>Page de graphiques</w:t>
       </w:r>
       <w:r>
@@ -6500,18 +8016,18 @@
     <w:p>
       <w:pPr>
         <w:keepNext/>
-      </w:pPr>
-      <w:r>
-        <w:rPr>
-          <w:b/>
+        <w:jc w:val="center"/>
+      </w:pPr>
+      <w:r>
+        <w:rPr>
+          <w:bCs/>
           <w:iCs/>
           <w:noProof/>
-          <w:u w:val="single"/>
         </w:rPr>
         <w:drawing>
-          <wp:inline distT="0" distB="0" distL="0" distR="0" wp14:anchorId="566AE573" wp14:editId="3205DDAF">
-            <wp:extent cx="5759450" cy="3697605"/>
-            <wp:effectExtent l="0" t="0" r="0" b="0"/>
+          <wp:inline distT="0" distB="0" distL="0" distR="0" wp14:anchorId="566AE573" wp14:editId="17CC991D">
+            <wp:extent cx="2014467" cy="4014290"/>
+            <wp:effectExtent l="19050" t="19050" r="24130" b="24765"/>
             <wp:docPr id="73134422" name="Image 1" descr="Une image contenant texte, capture d’écran, Police, logiciel&#10;&#10;Description générée automatiquement"/>
             <wp:cNvGraphicFramePr>
               <a:graphicFrameLocks xmlns:a="http://schemas.openxmlformats.org/drawingml/2006/main" noChangeAspect="1"/>
@@ -6523,20 +8039,29 @@
                     <pic:cNvPr id="73134422" name="Image 1" descr="Une image contenant texte, capture d’écran, Police, logiciel&#10;&#10;Description générée automatiquement"/>
                     <pic:cNvPicPr/>
                   </pic:nvPicPr>
-                  <pic:blipFill>
+                  <pic:blipFill rotWithShape="1">
                     <a:blip r:embed="rId26"/>
-                    <a:stretch>
-                      <a:fillRect/>
-                    </a:stretch>
+                    <a:srcRect l="35502" t="858" r="35612" b="3143"/>
+                    <a:stretch/>
                   </pic:blipFill>
-                  <pic:spPr>
+                  <pic:spPr bwMode="auto">
                     <a:xfrm>
                       <a:off x="0" y="0"/>
-                      <a:ext cx="5759450" cy="3697605"/>
+                      <a:ext cx="2024564" cy="4034411"/>
                     </a:xfrm>
                     <a:prstGeom prst="rect">
                       <a:avLst/>
                     </a:prstGeom>
+                    <a:ln>
+                      <a:solidFill>
+                        <a:schemeClr val="tx1"/>
+                      </a:solidFill>
+                    </a:ln>
+                    <a:extLst>
+                      <a:ext uri="{53640926-AAD7-44D8-BBD7-CCE9431645EC}">
+                        <a14:shadowObscured xmlns:a14="http://schemas.microsoft.com/office/drawing/2010/main"/>
+                      </a:ext>
+                    </a:extLst>
                   </pic:spPr>
                 </pic:pic>
               </a:graphicData>
@@ -6595,24 +8120,16 @@
     </w:p>
     <w:p>
       <w:pPr>
+        <w:pStyle w:val="Titre5"/>
+        <w:jc w:val="left"/>
         <w:rPr>
           <w:b/>
           <w:iCs/>
           <w:u w:val="single"/>
         </w:rPr>
       </w:pPr>
-    </w:p>
-    <w:p>
-      <w:pPr>
-        <w:pStyle w:val="Titre5"/>
-        <w:jc w:val="left"/>
-        <w:rPr>
-          <w:b/>
-          <w:iCs/>
-          <w:u w:val="single"/>
-        </w:rPr>
-      </w:pPr>
-      <w:r>
+      <w:r>
+        <w:lastRenderedPageBreak/>
         <w:t>Page de modification du profil</w:t>
       </w:r>
       <w:r>
@@ -6630,15 +8147,14 @@
       </w:pPr>
       <w:r>
         <w:rPr>
-          <w:b/>
+          <w:bCs/>
           <w:iCs/>
           <w:noProof/>
-          <w:u w:val="single"/>
         </w:rPr>
         <w:drawing>
-          <wp:inline distT="0" distB="0" distL="0" distR="0" wp14:anchorId="63C590FC" wp14:editId="0403FED9">
-            <wp:extent cx="5433475" cy="3811220"/>
-            <wp:effectExtent l="0" t="0" r="0" b="0"/>
+          <wp:inline distT="0" distB="0" distL="0" distR="0" wp14:anchorId="63C590FC" wp14:editId="51B621AA">
+            <wp:extent cx="1766070" cy="3829618"/>
+            <wp:effectExtent l="19050" t="19050" r="24765" b="19050"/>
             <wp:docPr id="1105338147" name="Image 1" descr="Une image contenant texte, capture d’écran, logiciel, conception&#10;&#10;Description générée automatiquement"/>
             <wp:cNvGraphicFramePr>
               <a:graphicFrameLocks xmlns:a="http://schemas.openxmlformats.org/drawingml/2006/main" noChangeAspect="1"/>
@@ -6650,20 +8166,29 @@
                     <pic:cNvPr id="1105338147" name="Image 1" descr="Une image contenant texte, capture d’écran, logiciel, conception&#10;&#10;Description générée automatiquement"/>
                     <pic:cNvPicPr/>
                   </pic:nvPicPr>
-                  <pic:blipFill>
+                  <pic:blipFill rotWithShape="1">
                     <a:blip r:embed="rId27"/>
-                    <a:stretch>
-                      <a:fillRect/>
-                    </a:stretch>
+                    <a:srcRect l="34249" r="33404"/>
+                    <a:stretch/>
                   </pic:blipFill>
-                  <pic:spPr>
+                  <pic:spPr bwMode="auto">
                     <a:xfrm>
                       <a:off x="0" y="0"/>
-                      <a:ext cx="5441081" cy="3816555"/>
+                      <a:ext cx="1775258" cy="3849542"/>
                     </a:xfrm>
                     <a:prstGeom prst="rect">
                       <a:avLst/>
                     </a:prstGeom>
+                    <a:ln>
+                      <a:solidFill>
+                        <a:schemeClr val="tx1"/>
+                      </a:solidFill>
+                    </a:ln>
+                    <a:extLst>
+                      <a:ext uri="{53640926-AAD7-44D8-BBD7-CCE9431645EC}">
+                        <a14:shadowObscured xmlns:a14="http://schemas.microsoft.com/office/drawing/2010/main"/>
+                      </a:ext>
+                    </a:extLst>
                   </pic:spPr>
                 </pic:pic>
               </a:graphicData>
@@ -6700,7 +8225,6 @@
         <w:pStyle w:val="Titre5"/>
       </w:pPr>
       <w:r>
-        <w:lastRenderedPageBreak/>
         <w:t>Page d’informations sur l’entretien (Mobile)</w:t>
       </w:r>
     </w:p>
@@ -6715,9 +8239,9 @@
           <w:noProof/>
         </w:rPr>
         <w:drawing>
-          <wp:inline distT="0" distB="0" distL="0" distR="0" wp14:anchorId="3F29DE6A" wp14:editId="7FCB6890">
-            <wp:extent cx="5141482" cy="3931222"/>
-            <wp:effectExtent l="0" t="0" r="2540" b="0"/>
+          <wp:inline distT="0" distB="0" distL="0" distR="0" wp14:anchorId="3F29DE6A" wp14:editId="07395978">
+            <wp:extent cx="1645920" cy="3930650"/>
+            <wp:effectExtent l="19050" t="19050" r="11430" b="12700"/>
             <wp:docPr id="540633362" name="Image 1" descr="Une image contenant texte, capture d’écran, logiciel, Icône d’ordinateur&#10;&#10;Description générée automatiquement"/>
             <wp:cNvGraphicFramePr>
               <a:graphicFrameLocks xmlns:a="http://schemas.openxmlformats.org/drawingml/2006/main" noChangeAspect="1"/>
@@ -6729,20 +8253,29 @@
                     <pic:cNvPr id="540633362" name="Image 1" descr="Une image contenant texte, capture d’écran, logiciel, Icône d’ordinateur&#10;&#10;Description générée automatiquement"/>
                     <pic:cNvPicPr/>
                   </pic:nvPicPr>
-                  <pic:blipFill>
+                  <pic:blipFill rotWithShape="1">
                     <a:blip r:embed="rId28"/>
-                    <a:stretch>
-                      <a:fillRect/>
-                    </a:stretch>
+                    <a:srcRect l="35575" r="32408"/>
+                    <a:stretch/>
                   </pic:blipFill>
-                  <pic:spPr>
+                  <pic:spPr bwMode="auto">
                     <a:xfrm>
                       <a:off x="0" y="0"/>
-                      <a:ext cx="5150522" cy="3938134"/>
+                      <a:ext cx="1649054" cy="3938134"/>
                     </a:xfrm>
                     <a:prstGeom prst="rect">
                       <a:avLst/>
                     </a:prstGeom>
+                    <a:ln>
+                      <a:solidFill>
+                        <a:schemeClr val="tx1"/>
+                      </a:solidFill>
+                    </a:ln>
+                    <a:extLst>
+                      <a:ext uri="{53640926-AAD7-44D8-BBD7-CCE9431645EC}">
+                        <a14:shadowObscured xmlns:a14="http://schemas.microsoft.com/office/drawing/2010/main"/>
+                      </a:ext>
+                    </a:extLst>
                   </pic:spPr>
                 </pic:pic>
               </a:graphicData>
@@ -6765,6 +8298,7 @@
         <w:pStyle w:val="Titre5"/>
       </w:pPr>
       <w:r>
+        <w:lastRenderedPageBreak/>
         <w:t>Formulaire d’ajout d’un nouvel entretien (Mobile)</w:t>
       </w:r>
     </w:p>
@@ -6778,9 +8312,9 @@
           <w:noProof/>
         </w:rPr>
         <w:drawing>
-          <wp:inline distT="0" distB="0" distL="0" distR="0" wp14:anchorId="7B976AC4" wp14:editId="5D6E18AD">
-            <wp:extent cx="5079137" cy="3762593"/>
-            <wp:effectExtent l="0" t="0" r="7620" b="0"/>
+          <wp:inline distT="0" distB="0" distL="0" distR="0" wp14:anchorId="7B976AC4" wp14:editId="57DC0518">
+            <wp:extent cx="1685676" cy="3760473"/>
+            <wp:effectExtent l="19050" t="19050" r="10160" b="11430"/>
             <wp:docPr id="642845611" name="Image 1" descr="Une image contenant texte, capture d’écran, logiciel, conception&#10;&#10;Description générée automatiquement"/>
             <wp:cNvGraphicFramePr>
               <a:graphicFrameLocks xmlns:a="http://schemas.openxmlformats.org/drawingml/2006/main" noChangeAspect="1"/>
@@ -6792,20 +8326,29 @@
                     <pic:cNvPr id="642845611" name="Image 1" descr="Une image contenant texte, capture d’écran, logiciel, conception&#10;&#10;Description générée automatiquement"/>
                     <pic:cNvPicPr/>
                   </pic:nvPicPr>
-                  <pic:blipFill>
+                  <pic:blipFill rotWithShape="1">
                     <a:blip r:embed="rId29"/>
-                    <a:stretch>
-                      <a:fillRect/>
-                    </a:stretch>
+                    <a:srcRect l="33196" r="33597"/>
+                    <a:stretch/>
                   </pic:blipFill>
-                  <pic:spPr>
+                  <pic:spPr bwMode="auto">
                     <a:xfrm>
                       <a:off x="0" y="0"/>
-                      <a:ext cx="5082965" cy="3765429"/>
+                      <a:ext cx="1687898" cy="3765429"/>
                     </a:xfrm>
                     <a:prstGeom prst="rect">
                       <a:avLst/>
                     </a:prstGeom>
+                    <a:ln>
+                      <a:solidFill>
+                        <a:schemeClr val="tx1"/>
+                      </a:solidFill>
+                    </a:ln>
+                    <a:extLst>
+                      <a:ext uri="{53640926-AAD7-44D8-BBD7-CCE9431645EC}">
+                        <a14:shadowObscured xmlns:a14="http://schemas.microsoft.com/office/drawing/2010/main"/>
+                      </a:ext>
+                    </a:extLst>
                   </pic:spPr>
                 </pic:pic>
               </a:graphicData>
@@ -6828,22 +8371,22 @@
         <w:pStyle w:val="Titre5"/>
       </w:pPr>
       <w:r>
-        <w:lastRenderedPageBreak/>
         <w:t>Formulaire d’ajout de suivi (Mobile)</w:t>
       </w:r>
     </w:p>
     <w:p>
       <w:pPr>
         <w:keepNext/>
+        <w:jc w:val="center"/>
       </w:pPr>
       <w:r>
         <w:rPr>
           <w:noProof/>
         </w:rPr>
         <w:drawing>
-          <wp:inline distT="0" distB="0" distL="0" distR="0" wp14:anchorId="0DBE1BF6" wp14:editId="455B0477">
-            <wp:extent cx="5759450" cy="4090035"/>
-            <wp:effectExtent l="0" t="0" r="0" b="5715"/>
+          <wp:inline distT="0" distB="0" distL="0" distR="0" wp14:anchorId="0DBE1BF6" wp14:editId="02614C1C">
+            <wp:extent cx="1875983" cy="4089493"/>
+            <wp:effectExtent l="19050" t="19050" r="10160" b="25400"/>
             <wp:docPr id="383995900" name="Image 1" descr="Une image contenant texte, capture d’écran, logiciel, Système d’exploitation&#10;&#10;Description générée automatiquement"/>
             <wp:cNvGraphicFramePr>
               <a:graphicFrameLocks xmlns:a="http://schemas.openxmlformats.org/drawingml/2006/main" noChangeAspect="1"/>
@@ -6855,20 +8398,29 @@
                     <pic:cNvPr id="383995900" name="Image 1" descr="Une image contenant texte, capture d’écran, logiciel, Système d’exploitation&#10;&#10;Description générée automatiquement"/>
                     <pic:cNvPicPr/>
                   </pic:nvPicPr>
-                  <pic:blipFill>
+                  <pic:blipFill rotWithShape="1">
                     <a:blip r:embed="rId30"/>
-                    <a:stretch>
-                      <a:fillRect/>
-                    </a:stretch>
+                    <a:srcRect l="36175" r="31248"/>
+                    <a:stretch/>
                   </pic:blipFill>
-                  <pic:spPr>
+                  <pic:spPr bwMode="auto">
                     <a:xfrm>
                       <a:off x="0" y="0"/>
-                      <a:ext cx="5759450" cy="4090035"/>
+                      <a:ext cx="1876232" cy="4090035"/>
                     </a:xfrm>
                     <a:prstGeom prst="rect">
                       <a:avLst/>
                     </a:prstGeom>
+                    <a:ln>
+                      <a:solidFill>
+                        <a:schemeClr val="tx1"/>
+                      </a:solidFill>
+                    </a:ln>
+                    <a:extLst>
+                      <a:ext uri="{53640926-AAD7-44D8-BBD7-CCE9431645EC}">
+                        <a14:shadowObscured xmlns:a14="http://schemas.microsoft.com/office/drawing/2010/main"/>
+                      </a:ext>
+                    </a:extLst>
                   </pic:spPr>
                 </pic:pic>
               </a:graphicData>
@@ -6888,28 +8440,15 @@
     </w:p>
     <w:p>
       <w:pPr>
-        <w:jc w:val="left"/>
-        <w:rPr>
-          <w:b/>
-          <w:i/>
-          <w:u w:val="single"/>
-        </w:rPr>
-      </w:pPr>
-      <w:bookmarkStart w:id="20" w:name="_Toc167198337"/>
-      <w:r>
-        <w:br w:type="page"/>
-      </w:r>
-    </w:p>
-    <w:p>
-      <w:pPr>
         <w:pStyle w:val="Titre2"/>
       </w:pPr>
+      <w:bookmarkStart w:id="24" w:name="_Toc167794785"/>
       <w:r>
         <w:lastRenderedPageBreak/>
         <w:t>Stratégie de test</w:t>
       </w:r>
-      <w:bookmarkEnd w:id="18"/>
-      <w:bookmarkEnd w:id="20"/>
+      <w:bookmarkEnd w:id="22"/>
+      <w:bookmarkEnd w:id="24"/>
     </w:p>
     <w:p>
       <w:pPr>
@@ -6920,9 +8459,11 @@
       <w:pPr>
         <w:pStyle w:val="Titre3"/>
       </w:pPr>
+      <w:bookmarkStart w:id="25" w:name="_Toc167794786"/>
       <w:r>
         <w:t>Model Factories</w:t>
       </w:r>
+      <w:bookmarkEnd w:id="25"/>
     </w:p>
     <w:p>
       <w:r>
@@ -6943,9 +8484,11 @@
       <w:pPr>
         <w:pStyle w:val="Titre3"/>
       </w:pPr>
+      <w:bookmarkStart w:id="26" w:name="_Toc167794787"/>
       <w:r>
         <w:t>Seeders</w:t>
       </w:r>
+      <w:bookmarkEnd w:id="26"/>
     </w:p>
     <w:p>
       <w:r>
@@ -6968,9 +8511,9 @@
           <w:iCs/>
         </w:rPr>
       </w:pPr>
-      <w:bookmarkStart w:id="21" w:name="_Toc25553310"/>
-      <w:bookmarkStart w:id="22" w:name="_Toc71691015"/>
-      <w:bookmarkStart w:id="23" w:name="_Toc167198338"/>
+      <w:bookmarkStart w:id="27" w:name="_Toc25553310"/>
+      <w:bookmarkStart w:id="28" w:name="_Toc71691015"/>
+      <w:bookmarkStart w:id="29" w:name="_Toc167794788"/>
       <w:r>
         <w:rPr>
           <w:rFonts w:cs="Arial"/>
@@ -6983,9 +8526,9 @@
         </w:rPr>
         <w:t>isques techniques</w:t>
       </w:r>
-      <w:bookmarkEnd w:id="21"/>
-      <w:bookmarkEnd w:id="22"/>
-      <w:bookmarkEnd w:id="23"/>
+      <w:bookmarkEnd w:id="27"/>
+      <w:bookmarkEnd w:id="28"/>
+      <w:bookmarkEnd w:id="29"/>
     </w:p>
     <w:p>
       <w:pPr>
@@ -7022,23 +8565,7 @@
           <w:iCs/>
           <w:sz w:val="24"/>
         </w:rPr>
-        <w:t xml:space="preserve"> l'importation et l'exportation de documents PDF, ainsi que la conversion de pages en PDF, </w:t>
-      </w:r>
-      <w:r>
-        <w:rPr>
-          <w:rFonts w:ascii="Arial" w:hAnsi="Arial" w:cs="Arial"/>
-          <w:iCs/>
-          <w:sz w:val="24"/>
-        </w:rPr>
-        <w:t>pourraient</w:t>
-      </w:r>
-      <w:r>
-        <w:rPr>
-          <w:rFonts w:ascii="Arial" w:hAnsi="Arial" w:cs="Arial"/>
-          <w:iCs/>
-          <w:sz w:val="24"/>
-        </w:rPr>
-        <w:t xml:space="preserve"> ralentir le développement. Cela est dû au manque de maîtrise de ces technologies</w:t>
+        <w:t xml:space="preserve"> l'importation et l'exportation de documents PDF, ainsi que la conversion de pages en PDF, pourraient ralentir le développement. Cela est dû au manque de maîtrise de ces technologies</w:t>
       </w:r>
       <w:r>
         <w:rPr>
@@ -7108,25 +8635,27 @@
         </w:tabs>
         <w:jc w:val="left"/>
       </w:pPr>
-      <w:bookmarkStart w:id="24" w:name="_Toc71703259"/>
-      <w:bookmarkStart w:id="25" w:name="_Toc167198341"/>
+      <w:bookmarkStart w:id="30" w:name="_Toc71703259"/>
+      <w:bookmarkStart w:id="31" w:name="_Toc167794789"/>
       <w:r>
         <w:lastRenderedPageBreak/>
         <w:t>R</w:t>
       </w:r>
-      <w:bookmarkEnd w:id="24"/>
+      <w:bookmarkEnd w:id="30"/>
       <w:r>
         <w:t>éalisation</w:t>
       </w:r>
-      <w:bookmarkEnd w:id="25"/>
+      <w:bookmarkEnd w:id="31"/>
     </w:p>
     <w:p>
       <w:pPr>
         <w:pStyle w:val="Titre2"/>
       </w:pPr>
+      <w:bookmarkStart w:id="32" w:name="_Toc167794790"/>
       <w:r>
         <w:t>Mise en place de UwAmp</w:t>
       </w:r>
+      <w:bookmarkEnd w:id="32"/>
     </w:p>
     <w:p>
       <w:r>
@@ -7157,7 +8686,8 @@
           <w:iCs/>
         </w:rPr>
       </w:pPr>
-      <w:bookmarkStart w:id="26" w:name="_Toc25553318"/>
+      <w:bookmarkStart w:id="33" w:name="_Toc25553318"/>
+      <w:bookmarkStart w:id="34" w:name="_Toc167794791"/>
       <w:r>
         <w:rPr>
           <w:i w:val="0"/>
@@ -7165,6 +8695,7 @@
         </w:rPr>
         <w:t>Installation et mise en place de Laravel 11</w:t>
       </w:r>
+      <w:bookmarkEnd w:id="34"/>
     </w:p>
     <w:p>
       <w:r>
@@ -7182,9 +8713,11 @@
       <w:pPr>
         <w:pStyle w:val="Titre3"/>
       </w:pPr>
+      <w:bookmarkStart w:id="35" w:name="_Toc167794792"/>
       <w:r>
         <w:t>Connexion à la base de données grâce au fichier « .env »</w:t>
       </w:r>
+      <w:bookmarkEnd w:id="35"/>
     </w:p>
     <w:p>
       <w:r>
@@ -7208,33 +8741,35 @@
     <w:p/>
     <w:p>
       <w:r>
-        <w:t xml:space="preserve">Afin de pouvoir se connecter à la base de données depuis le projet, il faut remplir quelques champs dans le fichier. </w:t>
-      </w:r>
-    </w:p>
-    <w:bookmarkEnd w:id="26"/>
-    <w:p>
-      <w:pPr>
-        <w:rPr>
-          <w:i/>
-          <w:iCs/>
-        </w:rPr>
-      </w:pPr>
+        <w:t>Afin de pouvoir se connecter à la base de données depuis le projet, il faut remplir quelques champs dans le fichier</w:t>
+      </w:r>
+      <w:r>
+        <w:t xml:space="preserve"> comme dans l’image sur la prochaine page.</w:t>
+      </w:r>
+    </w:p>
+    <w:p>
+      <w:pPr>
+        <w:jc w:val="left"/>
+      </w:pPr>
+      <w:r>
+        <w:br w:type="page"/>
+      </w:r>
     </w:p>
     <w:p>
       <w:pPr>
         <w:keepNext/>
         <w:jc w:val="center"/>
       </w:pPr>
-      <w:r>
-        <w:rPr>
-          <w:i/>
-          <w:iCs/>
-        </w:rPr>
+      <w:bookmarkStart w:id="36" w:name="_Toc25553321"/>
+      <w:bookmarkStart w:id="37" w:name="_Toc71691025"/>
+      <w:bookmarkEnd w:id="33"/>
+      <w:r>
+        <w:lastRenderedPageBreak/>
         <w:drawing>
-          <wp:inline distT="0" distB="0" distL="0" distR="0" wp14:anchorId="04D01A22" wp14:editId="0781FFBA">
-            <wp:extent cx="3534771" cy="2759075"/>
-            <wp:effectExtent l="0" t="0" r="8890" b="3175"/>
-            <wp:docPr id="809733824" name="Image 1" descr="Une image contenant texte, capture d’écran, conception&#10;&#10;Description générée automatiquement"/>
+          <wp:inline distT="0" distB="0" distL="0" distR="0" wp14:anchorId="53EA6F47" wp14:editId="6BCF385E">
+            <wp:extent cx="4519392" cy="5022077"/>
+            <wp:effectExtent l="19050" t="19050" r="14605" b="26670"/>
+            <wp:docPr id="1603529997" name="Image 1"/>
             <wp:cNvGraphicFramePr>
               <a:graphicFrameLocks xmlns:a="http://schemas.openxmlformats.org/drawingml/2006/main" noChangeAspect="1"/>
             </wp:cNvGraphicFramePr>
@@ -7242,23 +8777,32 @@
               <a:graphicData uri="http://schemas.openxmlformats.org/drawingml/2006/picture">
                 <pic:pic xmlns:pic="http://schemas.openxmlformats.org/drawingml/2006/picture">
                   <pic:nvPicPr>
-                    <pic:cNvPr id="809733824" name="Image 1" descr="Une image contenant texte, capture d’écran, conception&#10;&#10;Description générée automatiquement"/>
+                    <pic:cNvPr id="1603529997" name=""/>
                     <pic:cNvPicPr/>
                   </pic:nvPicPr>
-                  <pic:blipFill>
+                  <pic:blipFill rotWithShape="1">
                     <a:blip r:embed="rId31"/>
-                    <a:stretch>
-                      <a:fillRect/>
-                    </a:stretch>
+                    <a:srcRect l="7041" t="6674" r="7359" b="6575"/>
+                    <a:stretch/>
                   </pic:blipFill>
-                  <pic:spPr>
+                  <pic:spPr bwMode="auto">
                     <a:xfrm>
                       <a:off x="0" y="0"/>
-                      <a:ext cx="3580882" cy="2795067"/>
+                      <a:ext cx="4526907" cy="5030428"/>
                     </a:xfrm>
                     <a:prstGeom prst="rect">
                       <a:avLst/>
                     </a:prstGeom>
+                    <a:ln>
+                      <a:solidFill>
+                        <a:schemeClr val="tx1"/>
+                      </a:solidFill>
+                    </a:ln>
+                    <a:extLst>
+                      <a:ext uri="{53640926-AAD7-44D8-BBD7-CCE9431645EC}">
+                        <a14:shadowObscured xmlns:a14="http://schemas.microsoft.com/office/drawing/2010/main"/>
+                      </a:ext>
+                    </a:extLst>
                   </pic:spPr>
                 </pic:pic>
               </a:graphicData>
@@ -7266,23 +8810,68 @@
           </wp:inline>
         </w:drawing>
       </w:r>
-      <w:bookmarkStart w:id="27" w:name="_Toc25553321"/>
-      <w:bookmarkStart w:id="28" w:name="_Toc71691025"/>
-      <w:bookmarkStart w:id="29" w:name="_Toc167198343"/>
     </w:p>
     <w:p>
       <w:pPr>
         <w:pStyle w:val="Lgende"/>
+        <w:spacing w:after="120"/>
         <w:jc w:val="center"/>
       </w:pPr>
       <w:r>
         <w:t>21 Fichier de configuration .env</w:t>
       </w:r>
-      <w:r>
-        <w:rPr>
-          <w:i w:val="0"/>
-          <w:iCs w:val="0"/>
-        </w:rPr>
+    </w:p>
+    <w:p>
+      <w:pPr>
+        <w:pStyle w:val="Titre2"/>
+      </w:pPr>
+      <w:bookmarkStart w:id="38" w:name="_Toc167794793"/>
+      <w:r>
+        <w:t>Mise en place de Breeze</w:t>
+      </w:r>
+      <w:bookmarkEnd w:id="38"/>
+    </w:p>
+    <w:p>
+      <w:r>
+        <w:t>Breeze servira de fournir un point de départ avec une page de bienvenue, une page de connexion et une page d’enregistrement.</w:t>
+      </w:r>
+    </w:p>
+    <w:p/>
+    <w:p>
+      <w:r>
+        <w:t>Pour installer Breeze, il faut lancer la commande dans le terminal depuis le répertoire racine du projet Laravel : « composer require laravel/breeze --dev »</w:t>
+      </w:r>
+    </w:p>
+    <w:p/>
+    <w:p>
+      <w:r>
+        <w:t>Après avoir lancé la commande, il faut configurer l’authentification en lançant la commande : « php artisan breeze:install »</w:t>
+      </w:r>
+    </w:p>
+    <w:p/>
+    <w:p>
+      <w:r>
+        <w:t>Pour finaliser, il faut installer « npm » ensuite le lancer en lançant la commande :« npm install &amp;&amp; npm run dev ». Il est à mémoriser que la commande « npm run dev » devra être lancée à chaque fois pour compiler les ressources frontales et avoir un affichage correct.</w:t>
+      </w:r>
+    </w:p>
+    <w:p/>
+    <w:p>
+      <w:r>
+        <w:t>Comme cité dans le chapitre 2.4.4, Tailwind CSS est inclu</w:t>
+      </w:r>
+      <w:r>
+        <w:t>s</w:t>
+      </w:r>
+      <w:r>
+        <w:t xml:space="preserve"> et préconfiguré à l’installation de Breeze.</w:t>
+      </w:r>
+    </w:p>
+    <w:p>
+      <w:pPr>
+        <w:pStyle w:val="Titre2"/>
+      </w:pPr>
+      <w:bookmarkStart w:id="39" w:name="_Toc167794794"/>
+      <w:r>
         <w:br w:type="page"/>
       </w:r>
     </w:p>
@@ -7292,96 +8881,58 @@
       </w:pPr>
       <w:r>
         <w:lastRenderedPageBreak/>
-        <w:t>Mise en place de Breeze</w:t>
-      </w:r>
-    </w:p>
-    <w:p>
-      <w:r>
-        <w:t>Breeze servira de fournir un point de départ avec une page de bienvenue, une page de connexion et une page d’enregistrement.</w:t>
+        <w:t>Migrations</w:t>
+      </w:r>
+      <w:bookmarkEnd w:id="39"/>
+    </w:p>
+    <w:p>
+      <w:r>
+        <w:t>Pour créer une migration, la commande « php artisan make:migration *nom de la migration* » est lancée.</w:t>
       </w:r>
     </w:p>
     <w:p/>
     <w:p>
       <w:r>
-        <w:t xml:space="preserve">Pour installer Breeze, il faut lancer la commande dans le terminal depuis le répertoire racine du projet Laravel : </w:t>
-      </w:r>
-      <w:r>
-        <w:t>« composer require laravel/breeze --dev »</w:t>
+        <w:t>En raison de compatibilité avec Laravel, le nom des tables</w:t>
+      </w:r>
+      <w:r>
+        <w:t xml:space="preserve"> et des attributs</w:t>
+      </w:r>
+      <w:r>
+        <w:t xml:space="preserve"> </w:t>
+      </w:r>
+      <w:r>
+        <w:t>suit</w:t>
+      </w:r>
+      <w:r>
+        <w:t xml:space="preserve"> la convention de Laravel.</w:t>
       </w:r>
     </w:p>
     <w:p/>
     <w:p>
       <w:r>
-        <w:t>Après avoir lancé la commande, il faut configurer l’authentification en lançant la commande : « php artisan breeze:install »</w:t>
+        <w:t>Les différents sous-chapitres qui suivent représente</w:t>
+      </w:r>
+      <w:r>
+        <w:t>nt</w:t>
+      </w:r>
+      <w:r>
+        <w:t xml:space="preserve"> les tables créent pour les migrations</w:t>
+      </w:r>
+      <w:r>
+        <w:t xml:space="preserve"> ainsi que des explications de la longueur des attributs.</w:t>
       </w:r>
     </w:p>
     <w:p/>
     <w:p>
-      <w:r>
-        <w:t>Pour finaliser, il faut installer « npm » ensuite le lancer en lançant la commande :« npm install &amp;&amp; npm run dev ». Il est à mémoriser que la commande « npm run dev » devra être lancée à chaque fois pour compiler les ressources frontales et avoir un affichage correct.</w:t>
-      </w:r>
-    </w:p>
-    <w:p/>
-    <w:p>
-      <w:r>
-        <w:t>Comme cité dans le chapitre 2.4.4, Tailwind CSS est inclut et préconfiguré à l’installation de Breeze.</w:t>
-      </w:r>
-    </w:p>
-    <w:p/>
-    <w:p>
-      <w:pPr>
-        <w:pStyle w:val="Titre2"/>
-      </w:pPr>
-      <w:r>
-        <w:t>Migrations</w:t>
-      </w:r>
-    </w:p>
-    <w:p>
-      <w:r>
-        <w:t>Pour créer une migration, la commande « php artisan make:migration *nom de la migration* » est lancée.</w:t>
-      </w:r>
-    </w:p>
-    <w:p/>
-    <w:p>
-      <w:r>
-        <w:t>En raison de compatibilité avec Laravel, le nom des tables</w:t>
-      </w:r>
-      <w:r>
-        <w:t xml:space="preserve"> et des attributs</w:t>
-      </w:r>
-      <w:r>
-        <w:t xml:space="preserve"> </w:t>
-      </w:r>
-      <w:r>
-        <w:t>suit</w:t>
-      </w:r>
-      <w:r>
-        <w:t xml:space="preserve"> la convention de Laravel.</w:t>
-      </w:r>
-    </w:p>
-    <w:p/>
-    <w:p>
-      <w:r>
-        <w:t>Les différents sous-chapitres qui suivent représente</w:t>
-      </w:r>
-      <w:r>
-        <w:t>nt</w:t>
-      </w:r>
-      <w:r>
-        <w:t xml:space="preserve"> les tables créent pour les migrations</w:t>
-      </w:r>
-      <w:r>
-        <w:t xml:space="preserve"> ainsi que des explications de la longueur des attributs.</w:t>
-      </w:r>
-    </w:p>
-    <w:p/>
-    <w:p>
       <w:pPr>
         <w:pStyle w:val="Titre3"/>
       </w:pPr>
+      <w:bookmarkStart w:id="40" w:name="_Toc167794795"/>
       <w:r>
         <w:t>Table « users »</w:t>
       </w:r>
+      <w:bookmarkEnd w:id="40"/>
     </w:p>
     <w:p>
       <w:pPr>
@@ -7389,10 +8940,13 @@
         <w:jc w:val="center"/>
       </w:pPr>
       <w:r>
+        <w:rPr>
+          <w:noProof/>
+        </w:rPr>
         <w:drawing>
-          <wp:inline distT="0" distB="0" distL="0" distR="0" wp14:anchorId="22EC96C1" wp14:editId="60861603">
-            <wp:extent cx="5336275" cy="2707010"/>
-            <wp:effectExtent l="0" t="0" r="0" b="0"/>
+          <wp:inline distT="0" distB="0" distL="0" distR="0" wp14:anchorId="22EC96C1" wp14:editId="0A81B4DC">
+            <wp:extent cx="5335905" cy="2643212"/>
+            <wp:effectExtent l="171450" t="171450" r="360045" b="367030"/>
             <wp:docPr id="637867028" name="Image 1"/>
             <wp:cNvGraphicFramePr>
               <a:graphicFrameLocks xmlns:a="http://schemas.openxmlformats.org/drawingml/2006/main" noChangeAspect="1"/>
@@ -7406,13 +8960,13 @@
                   </pic:nvPicPr>
                   <pic:blipFill rotWithShape="1">
                     <a:blip r:embed="rId32"/>
-                    <a:srcRect l="5213" t="8937" r="5321" b="9550"/>
+                    <a:srcRect l="5213" t="10852" r="5321" b="9550"/>
                     <a:stretch/>
                   </pic:blipFill>
                   <pic:spPr bwMode="auto">
                     <a:xfrm>
                       <a:off x="0" y="0"/>
-                      <a:ext cx="5355294" cy="2716658"/>
+                      <a:ext cx="5355294" cy="2652817"/>
                     </a:xfrm>
                     <a:prstGeom prst="rect">
                       <a:avLst/>
@@ -7420,6 +8974,13 @@
                     <a:ln>
                       <a:noFill/>
                     </a:ln>
+                    <a:effectLst>
+                      <a:outerShdw blurRad="292100" dist="139700" dir="2700000" algn="tl" rotWithShape="0">
+                        <a:srgbClr val="333333">
+                          <a:alpha val="65000"/>
+                        </a:srgbClr>
+                      </a:outerShdw>
+                    </a:effectLst>
                     <a:extLst>
                       <a:ext uri="{53640926-AAD7-44D8-BBD7-CCE9431645EC}">
                         <a14:shadowObscured xmlns:a14="http://schemas.microsoft.com/office/drawing/2010/main"/>
@@ -7447,6 +9008,19 @@
         <w:jc w:val="left"/>
       </w:pPr>
       <w:r>
+        <w:t>La table « users » est importante car elle contient les informations de l’utilisateur tels que l’email et le mot de passe (password).</w:t>
+      </w:r>
+    </w:p>
+    <w:p>
+      <w:pPr>
+        <w:jc w:val="left"/>
+      </w:pPr>
+    </w:p>
+    <w:p>
+      <w:pPr>
+        <w:jc w:val="left"/>
+      </w:pPr>
+      <w:r>
         <w:t xml:space="preserve">L’attribut « email » a une longueur maximum de 320 charactères basé sur la convention RFC </w:t>
       </w:r>
       <w:r>
@@ -7455,8 +9029,22 @@
     </w:p>
     <w:p>
       <w:pPr>
+        <w:jc w:val="left"/>
+      </w:pPr>
+    </w:p>
+    <w:p>
+      <w:pPr>
+        <w:jc w:val="left"/>
+      </w:pPr>
+      <w:r>
+        <w:t>L’attribut « isAdmin » sert à déterminer si l’utilisateur est administrateur ou pas. Ce rôle permet d’avoir accès aux pages de modifications d’utilisateurs et de types d’entretiens.</w:t>
+      </w:r>
+    </w:p>
+    <w:p>
+      <w:pPr>
         <w:pStyle w:val="Titre3"/>
       </w:pPr>
+      <w:bookmarkStart w:id="41" w:name="_Toc167794796"/>
       <w:r>
         <w:lastRenderedPageBreak/>
         <w:t>Table « </w:t>
@@ -7467,6 +9055,7 @@
       <w:r>
         <w:t>eetings »</w:t>
       </w:r>
+      <w:bookmarkEnd w:id="41"/>
     </w:p>
     <w:p>
       <w:pPr>
@@ -7474,10 +9063,13 @@
         <w:jc w:val="center"/>
       </w:pPr>
       <w:r>
+        <w:rPr>
+          <w:noProof/>
+        </w:rPr>
         <w:drawing>
-          <wp:inline distT="0" distB="0" distL="0" distR="0" wp14:anchorId="0BBF20A6" wp14:editId="03C5E1C5">
+          <wp:inline distT="0" distB="0" distL="0" distR="0" wp14:anchorId="0BBF20A6" wp14:editId="3D31B6BF">
             <wp:extent cx="5178425" cy="2954741"/>
-            <wp:effectExtent l="0" t="0" r="3175" b="0"/>
+            <wp:effectExtent l="171450" t="171450" r="365125" b="360045"/>
             <wp:docPr id="348486614" name="Image 1" descr="Une image contenant texte, capture d’écran, logiciel, affichage&#10;&#10;Description générée automatiquement"/>
             <wp:cNvGraphicFramePr>
               <a:graphicFrameLocks xmlns:a="http://schemas.openxmlformats.org/drawingml/2006/main" noChangeAspect="1"/>
@@ -7505,6 +9097,13 @@
                     <a:ln>
                       <a:noFill/>
                     </a:ln>
+                    <a:effectLst>
+                      <a:outerShdw blurRad="292100" dist="139700" dir="2700000" algn="tl" rotWithShape="0">
+                        <a:srgbClr val="333333">
+                          <a:alpha val="65000"/>
+                        </a:srgbClr>
+                      </a:outerShdw>
+                    </a:effectLst>
                     <a:extLst>
                       <a:ext uri="{53640926-AAD7-44D8-BBD7-CCE9431645EC}">
                         <a14:shadowObscured xmlns:a14="http://schemas.microsoft.com/office/drawing/2010/main"/>
@@ -7527,14 +9126,27 @@
         <w:t>23 Migration de la table "meetings"</w:t>
       </w:r>
     </w:p>
+    <w:p>
+      <w:r>
+        <w:t xml:space="preserve">La table « meetings » est une table sur laquelle se base le sujet du projet. Elle contient les différentes données récupérées durant un entretien. L’attribut « visitor » est de type « TEXT » car elle contient les personnes concernées par le cas de médiations et comme convenu avec M. Lymberis, il est plus simple de faire ainsi que de faire plusieurs attributs pour chaque </w:t>
+      </w:r>
+      <w:r>
+        <w:t>intervenant</w:t>
+      </w:r>
+      <w:r>
+        <w:t>.</w:t>
+      </w:r>
+    </w:p>
     <w:p/>
     <w:p>
       <w:pPr>
         <w:pStyle w:val="Titre3"/>
       </w:pPr>
+      <w:bookmarkStart w:id="42" w:name="_Toc167794797"/>
       <w:r>
         <w:t>Table « aftercares »</w:t>
       </w:r>
+      <w:bookmarkEnd w:id="42"/>
     </w:p>
     <w:p>
       <w:pPr>
@@ -7542,10 +9154,13 @@
         <w:jc w:val="center"/>
       </w:pPr>
       <w:r>
+        <w:rPr>
+          <w:noProof/>
+        </w:rPr>
         <w:drawing>
-          <wp:inline distT="0" distB="0" distL="0" distR="0" wp14:anchorId="51B79208" wp14:editId="7752755C">
+          <wp:inline distT="0" distB="0" distL="0" distR="0" wp14:anchorId="51B79208" wp14:editId="17420F8F">
             <wp:extent cx="5199797" cy="2313295"/>
-            <wp:effectExtent l="0" t="0" r="1270" b="0"/>
+            <wp:effectExtent l="152400" t="171450" r="344170" b="354330"/>
             <wp:docPr id="874800309" name="Image 1" descr="Une image contenant texte, capture d’écran, logiciel, Police&#10;&#10;Description générée automatiquement"/>
             <wp:cNvGraphicFramePr>
               <a:graphicFrameLocks xmlns:a="http://schemas.openxmlformats.org/drawingml/2006/main" noChangeAspect="1"/>
@@ -7573,6 +9188,13 @@
                     <a:ln>
                       <a:noFill/>
                     </a:ln>
+                    <a:effectLst>
+                      <a:outerShdw blurRad="292100" dist="139700" dir="2700000" algn="tl" rotWithShape="0">
+                        <a:srgbClr val="333333">
+                          <a:alpha val="65000"/>
+                        </a:srgbClr>
+                      </a:outerShdw>
+                    </a:effectLst>
                     <a:extLst>
                       <a:ext uri="{53640926-AAD7-44D8-BBD7-CCE9431645EC}">
                         <a14:shadowObscured xmlns:a14="http://schemas.microsoft.com/office/drawing/2010/main"/>
@@ -7595,6 +9217,506 @@
         <w:t>24 Migration de la table "aftercares"</w:t>
       </w:r>
     </w:p>
+    <w:p>
+      <w:r>
+        <w:t>La table « aftercares » est similaire à la table « meetings ». Ce qui change est le fait qu’il n’y ait plus de nom car elle appartient à un entretien.</w:t>
+      </w:r>
+    </w:p>
+    <w:p>
+      <w:pPr>
+        <w:pStyle w:val="Titre3"/>
+      </w:pPr>
+      <w:r>
+        <w:lastRenderedPageBreak/>
+        <w:t>Table « documents »</w:t>
+      </w:r>
+    </w:p>
+    <w:p>
+      <w:pPr>
+        <w:keepNext/>
+      </w:pPr>
+      <w:r>
+        <w:drawing>
+          <wp:inline distT="0" distB="0" distL="0" distR="0" wp14:anchorId="1B185D82" wp14:editId="5C77811C">
+            <wp:extent cx="5150135" cy="1738630"/>
+            <wp:effectExtent l="171450" t="171450" r="355600" b="356870"/>
+            <wp:docPr id="1427570027" name="Image 1" descr="Une image contenant texte, capture d’écran, Police&#10;&#10;Description générée automatiquement"/>
+            <wp:cNvGraphicFramePr>
+              <a:graphicFrameLocks xmlns:a="http://schemas.openxmlformats.org/drawingml/2006/main" noChangeAspect="1"/>
+            </wp:cNvGraphicFramePr>
+            <a:graphic xmlns:a="http://schemas.openxmlformats.org/drawingml/2006/main">
+              <a:graphicData uri="http://schemas.openxmlformats.org/drawingml/2006/picture">
+                <pic:pic xmlns:pic="http://schemas.openxmlformats.org/drawingml/2006/picture">
+                  <pic:nvPicPr>
+                    <pic:cNvPr id="1427570027" name="Image 1" descr="Une image contenant texte, capture d’écran, Police&#10;&#10;Description générée automatiquement"/>
+                    <pic:cNvPicPr/>
+                  </pic:nvPicPr>
+                  <pic:blipFill rotWithShape="1">
+                    <a:blip r:embed="rId35"/>
+                    <a:srcRect l="5214" t="12910" r="5280" b="12272"/>
+                    <a:stretch/>
+                  </pic:blipFill>
+                  <pic:spPr bwMode="auto">
+                    <a:xfrm>
+                      <a:off x="0" y="0"/>
+                      <a:ext cx="5155040" cy="1740286"/>
+                    </a:xfrm>
+                    <a:prstGeom prst="rect">
+                      <a:avLst/>
+                    </a:prstGeom>
+                    <a:ln>
+                      <a:noFill/>
+                    </a:ln>
+                    <a:effectLst>
+                      <a:outerShdw blurRad="292100" dist="139700" dir="2700000" algn="tl" rotWithShape="0">
+                        <a:srgbClr val="333333">
+                          <a:alpha val="65000"/>
+                        </a:srgbClr>
+                      </a:outerShdw>
+                    </a:effectLst>
+                    <a:extLst>
+                      <a:ext uri="{53640926-AAD7-44D8-BBD7-CCE9431645EC}">
+                        <a14:shadowObscured xmlns:a14="http://schemas.microsoft.com/office/drawing/2010/main"/>
+                      </a:ext>
+                    </a:extLst>
+                  </pic:spPr>
+                </pic:pic>
+              </a:graphicData>
+            </a:graphic>
+          </wp:inline>
+        </w:drawing>
+      </w:r>
+    </w:p>
+    <w:p>
+      <w:pPr>
+        <w:pStyle w:val="Lgende"/>
+        <w:jc w:val="center"/>
+      </w:pPr>
+      <w:r>
+        <w:t>25 Migration de la table "documents"</w:t>
+      </w:r>
+    </w:p>
+    <w:p>
+      <w:r>
+        <w:t>La table « documents » contiendra le nom du fichier PDF ajouté par l’utilisateur ainsi que l’identifiant de l’entretien. Elle permet d’ajout ou supprimer un document PDF stocké dans le répertoire « public/pdf/*id de l’entretien* ».</w:t>
+      </w:r>
+    </w:p>
+    <w:p/>
+    <w:p>
+      <w:pPr>
+        <w:pStyle w:val="Titre3"/>
+      </w:pPr>
+      <w:r>
+        <w:t>Table « types »</w:t>
+      </w:r>
+    </w:p>
+    <w:p>
+      <w:pPr>
+        <w:keepNext/>
+      </w:pPr>
+      <w:r>
+        <w:drawing>
+          <wp:inline distT="0" distB="0" distL="0" distR="0" wp14:anchorId="7AB37F91" wp14:editId="4BD76CC0">
+            <wp:extent cx="4905375" cy="2051184"/>
+            <wp:effectExtent l="171450" t="171450" r="352425" b="368300"/>
+            <wp:docPr id="311645351" name="Image 1"/>
+            <wp:cNvGraphicFramePr>
+              <a:graphicFrameLocks xmlns:a="http://schemas.openxmlformats.org/drawingml/2006/main" noChangeAspect="1"/>
+            </wp:cNvGraphicFramePr>
+            <a:graphic xmlns:a="http://schemas.openxmlformats.org/drawingml/2006/main">
+              <a:graphicData uri="http://schemas.openxmlformats.org/drawingml/2006/picture">
+                <pic:pic xmlns:pic="http://schemas.openxmlformats.org/drawingml/2006/picture">
+                  <pic:nvPicPr>
+                    <pic:cNvPr id="311645351" name=""/>
+                    <pic:cNvPicPr/>
+                  </pic:nvPicPr>
+                  <pic:blipFill rotWithShape="1">
+                    <a:blip r:embed="rId36"/>
+                    <a:srcRect l="7593" t="15727" r="7217" b="14308"/>
+                    <a:stretch/>
+                  </pic:blipFill>
+                  <pic:spPr bwMode="auto">
+                    <a:xfrm>
+                      <a:off x="0" y="0"/>
+                      <a:ext cx="4906488" cy="2051649"/>
+                    </a:xfrm>
+                    <a:prstGeom prst="rect">
+                      <a:avLst/>
+                    </a:prstGeom>
+                    <a:ln>
+                      <a:noFill/>
+                    </a:ln>
+                    <a:effectLst>
+                      <a:outerShdw blurRad="292100" dist="139700" dir="2700000" algn="tl" rotWithShape="0">
+                        <a:srgbClr val="333333">
+                          <a:alpha val="65000"/>
+                        </a:srgbClr>
+                      </a:outerShdw>
+                    </a:effectLst>
+                    <a:extLst>
+                      <a:ext uri="{53640926-AAD7-44D8-BBD7-CCE9431645EC}">
+                        <a14:shadowObscured xmlns:a14="http://schemas.microsoft.com/office/drawing/2010/main"/>
+                      </a:ext>
+                    </a:extLst>
+                  </pic:spPr>
+                </pic:pic>
+              </a:graphicData>
+            </a:graphic>
+          </wp:inline>
+        </w:drawing>
+      </w:r>
+    </w:p>
+    <w:p>
+      <w:pPr>
+        <w:pStyle w:val="Lgende"/>
+        <w:jc w:val="center"/>
+      </w:pPr>
+      <w:r>
+        <w:t>26 Migration de la table "types"</w:t>
+      </w:r>
+    </w:p>
+    <w:p>
+      <w:r>
+        <w:t>La table « types » contient juste un string qui aura comme valeur, le nom du type d’entretien.</w:t>
+      </w:r>
+    </w:p>
+    <w:p>
+      <w:pPr>
+        <w:jc w:val="left"/>
+      </w:pPr>
+      <w:r>
+        <w:br w:type="page"/>
+      </w:r>
+    </w:p>
+    <w:p>
+      <w:pPr>
+        <w:pStyle w:val="Titre2"/>
+      </w:pPr>
+      <w:r>
+        <w:lastRenderedPageBreak/>
+        <w:t>Mise en place des contrôleurs</w:t>
+      </w:r>
+    </w:p>
+    <w:p/>
+    <w:p>
+      <w:pPr>
+        <w:rPr>
+          <w:szCs w:val="24"/>
+        </w:rPr>
+      </w:pPr>
+      <w:r>
+        <w:rPr>
+          <w:szCs w:val="24"/>
+        </w:rPr>
+        <w:t>Dans le projet</w:t>
+      </w:r>
+      <w:r>
+        <w:rPr>
+          <w:szCs w:val="24"/>
+        </w:rPr>
+        <w:t>, il n’y a que</w:t>
+      </w:r>
+      <w:r>
+        <w:rPr>
+          <w:szCs w:val="24"/>
+        </w:rPr>
+        <w:t xml:space="preserve"> </w:t>
+      </w:r>
+      <w:r>
+        <w:rPr>
+          <w:szCs w:val="24"/>
+        </w:rPr>
+        <w:t>d</w:t>
+      </w:r>
+      <w:r>
+        <w:rPr>
+          <w:szCs w:val="24"/>
+        </w:rPr>
+        <w:t>es contrôleurs de ressources ont été utilisés.</w:t>
+      </w:r>
+      <w:r>
+        <w:rPr>
+          <w:szCs w:val="24"/>
+        </w:rPr>
+        <w:t xml:space="preserve"> Cependant, il y a aussi des contrôleurs de bases.</w:t>
+      </w:r>
+      <w:r>
+        <w:rPr>
+          <w:szCs w:val="24"/>
+        </w:rPr>
+        <w:t xml:space="preserve"> La différence entre ces deux sont que le contrôleur de ressources contient déjà un modèle contenant les différentes opérations CRUD</w:t>
+      </w:r>
+      <w:r>
+        <w:rPr>
+          <w:szCs w:val="24"/>
+        </w:rPr>
+        <w:t xml:space="preserve"> suivant une convention standard</w:t>
+      </w:r>
+      <w:r>
+        <w:rPr>
+          <w:szCs w:val="24"/>
+        </w:rPr>
+        <w:t xml:space="preserve"> et que le routage est plus simple. Tandis que le contrôleur de base est plus flexible quand on n’a pas besoin d’opérations CRUD.</w:t>
+      </w:r>
+    </w:p>
+    <w:p>
+      <w:pPr>
+        <w:rPr>
+          <w:szCs w:val="24"/>
+        </w:rPr>
+      </w:pPr>
+    </w:p>
+    <w:p>
+      <w:pPr>
+        <w:rPr>
+          <w:szCs w:val="24"/>
+        </w:rPr>
+      </w:pPr>
+      <w:r>
+        <w:rPr>
+          <w:szCs w:val="24"/>
+        </w:rPr>
+        <w:t xml:space="preserve">La mise en place des contrôleurs se fait en lançant la commande : « php artisan make:controller SampleController» ou bien si c’est un contrôleur de ressources il faut ajouter « --resource » à la fin de la commande. Après la commande lancée, un fichier avec le nom du contrôleur sera </w:t>
+      </w:r>
+      <w:r>
+        <w:rPr>
+          <w:szCs w:val="24"/>
+        </w:rPr>
+        <w:t>créé</w:t>
+      </w:r>
+      <w:r>
+        <w:rPr>
+          <w:szCs w:val="24"/>
+        </w:rPr>
+        <w:t xml:space="preserve"> dans le répertoire « app/http/Controllers ».</w:t>
+      </w:r>
+    </w:p>
+    <w:p>
+      <w:pPr>
+        <w:pStyle w:val="Titre2"/>
+      </w:pPr>
+      <w:r>
+        <w:t>Mise en place des routes</w:t>
+      </w:r>
+    </w:p>
+    <w:p/>
+    <w:p>
+      <w:r>
+        <w:t>Le routage de Laravel fonctionne comme un système central qui gère les requêtes HTTP pour ensuite les diriger vers les contrôleurs ou bien directement vers des vues.</w:t>
+      </w:r>
+    </w:p>
+    <w:p/>
+    <w:p>
+      <w:r>
+        <w:t>Comme mentionné dans le chapitre précédant, il y a des routes pour les contrôleurs normaux et contrôleurs de ressources.</w:t>
+      </w:r>
+    </w:p>
+    <w:p/>
+    <w:p>
+      <w:r>
+        <w:t>Pour faire un lien</w:t>
+      </w:r>
+      <w:r>
+        <w:t xml:space="preserve"> entre les routes et les contrôleurs</w:t>
+      </w:r>
+      <w:r>
+        <w:t xml:space="preserve">. Il faut indiquer </w:t>
+      </w:r>
+      <w:r>
+        <w:t>la classe de la route</w:t>
+      </w:r>
+      <w:r>
+        <w:t xml:space="preserve"> ainsi que la méthode</w:t>
+      </w:r>
+      <w:r>
+        <w:t xml:space="preserve">. </w:t>
+      </w:r>
+      <w:r>
+        <w:t>Tandis que pour les contrôleurs de ressources</w:t>
+      </w:r>
+      <w:r>
+        <w:t xml:space="preserve">, </w:t>
+      </w:r>
+      <w:r>
+        <w:t xml:space="preserve">il ne faut pas </w:t>
+      </w:r>
+      <w:r>
+        <w:t xml:space="preserve">spécifier la </w:t>
+      </w:r>
+      <w:r>
+        <w:t>méthode</w:t>
+      </w:r>
+      <w:r>
+        <w:t xml:space="preserve"> du contrôleur, ainsi que le nom de la méthode à utiliser.</w:t>
+      </w:r>
+    </w:p>
+    <w:p/>
+    <w:p>
+      <w:r>
+        <w:t xml:space="preserve">Dans </w:t>
+      </w:r>
+      <w:r>
+        <w:t>une application Laravel, les routes par défaut sont définies dans plusieurs fichiers. Ces fichiers sont « web.php » qui gère les routes web (cookies, sessions, etc…) et « console.php » qui gère les commandes Artisan.</w:t>
+      </w:r>
+    </w:p>
+    <w:p/>
+    <w:p>
+      <w:r>
+        <w:t>Cependant, vu que mon projet Laravel est fait avec Breeze. Ce qui fait qu’un autre fichier appelé « auth.php » est ajouté. Ce fichier sert à gérer les routes d’authentification. Et dans ces routes-là, elles sont séparées en 2 types d’utilisateurs. Ceux qui sont authentifiés (auth) et ceux qui ne sont pas authentifés (guest).</w:t>
+      </w:r>
+    </w:p>
+    <w:p/>
+    <w:p>
+      <w:pPr>
+        <w:pStyle w:val="Titre3"/>
+      </w:pPr>
+      <w:r>
+        <w:t>Web.php</w:t>
+      </w:r>
+    </w:p>
+    <w:p>
+      <w:r>
+        <w:t>Dans ce fichier se trouvent mes différentes routes pour mes contrôleurs (MeetingController, AftercareController et GraphicController).</w:t>
+      </w:r>
+      <w:r>
+        <w:br w:type="page"/>
+      </w:r>
+    </w:p>
+    <w:p>
+      <w:pPr>
+        <w:pStyle w:val="Titre4"/>
+      </w:pPr>
+      <w:r>
+        <w:lastRenderedPageBreak/>
+        <w:t>Authentification</w:t>
+      </w:r>
+    </w:p>
+    <w:p>
+      <w:pPr>
+        <w:keepNext/>
+        <w:tabs>
+          <w:tab w:val="center" w:pos="4535"/>
+        </w:tabs>
+        <w:jc w:val="center"/>
+      </w:pPr>
+      <w:bookmarkStart w:id="43" w:name="_Toc167794798"/>
+      <w:r>
+        <w:rPr>
+          <w:b/>
+        </w:rPr>
+        <w:drawing>
+          <wp:inline distT="0" distB="0" distL="0" distR="0" wp14:anchorId="3830E62D" wp14:editId="4187CB34">
+            <wp:extent cx="3370997" cy="2594687"/>
+            <wp:effectExtent l="0" t="0" r="1270" b="0"/>
+            <wp:docPr id="1849263543" name="Image 1"/>
+            <wp:cNvGraphicFramePr>
+              <a:graphicFrameLocks xmlns:a="http://schemas.openxmlformats.org/drawingml/2006/main" noChangeAspect="1"/>
+            </wp:cNvGraphicFramePr>
+            <a:graphic xmlns:a="http://schemas.openxmlformats.org/drawingml/2006/main">
+              <a:graphicData uri="http://schemas.openxmlformats.org/drawingml/2006/picture">
+                <pic:pic xmlns:pic="http://schemas.openxmlformats.org/drawingml/2006/picture">
+                  <pic:nvPicPr>
+                    <pic:cNvPr id="1849263543" name=""/>
+                    <pic:cNvPicPr/>
+                  </pic:nvPicPr>
+                  <pic:blipFill rotWithShape="1">
+                    <a:blip r:embed="rId37"/>
+                    <a:srcRect l="15167" t="18766" r="8169" b="12520"/>
+                    <a:stretch/>
+                  </pic:blipFill>
+                  <pic:spPr bwMode="auto">
+                    <a:xfrm>
+                      <a:off x="0" y="0"/>
+                      <a:ext cx="3382499" cy="2603541"/>
+                    </a:xfrm>
+                    <a:prstGeom prst="rect">
+                      <a:avLst/>
+                    </a:prstGeom>
+                    <a:ln>
+                      <a:noFill/>
+                    </a:ln>
+                    <a:extLst>
+                      <a:ext uri="{53640926-AAD7-44D8-BBD7-CCE9431645EC}">
+                        <a14:shadowObscured xmlns:a14="http://schemas.microsoft.com/office/drawing/2010/main"/>
+                      </a:ext>
+                    </a:extLst>
+                  </pic:spPr>
+                </pic:pic>
+              </a:graphicData>
+            </a:graphic>
+          </wp:inline>
+        </w:drawing>
+      </w:r>
+    </w:p>
+    <w:p>
+      <w:pPr>
+        <w:pStyle w:val="Lgende"/>
+        <w:jc w:val="center"/>
+        <w:rPr>
+          <w:b/>
+        </w:rPr>
+      </w:pPr>
+      <w:r>
+        <w:rPr>
+          <w:b/>
+        </w:rPr>
+        <w:t>2</w:t>
+      </w:r>
+      <w:r>
+        <w:rPr>
+          <w:b/>
+        </w:rPr>
+        <w:t>9</w:t>
+      </w:r>
+      <w:r>
+        <w:t xml:space="preserve"> Fichier web.php</w:t>
+      </w:r>
+    </w:p>
+    <w:p>
+      <w:r>
+        <w:t>Cette image ci-dessus représente</w:t>
+      </w:r>
+      <w:r>
+        <w:t xml:space="preserve"> la partie qui redirige vers </w:t>
+      </w:r>
+      <w:r>
+        <w:t>soit la page d’accueil soit la page de connexion si l’utilisateur n’est pas authentifié.</w:t>
+      </w:r>
+    </w:p>
+    <w:p/>
+    <w:p>
+      <w:pPr>
+        <w:pStyle w:val="Titre4"/>
+      </w:pPr>
+      <w:r>
+        <w:t>MeetingController</w:t>
+      </w:r>
+    </w:p>
+    <w:p>
+      <w:pPr>
+        <w:pStyle w:val="Titre4"/>
+      </w:pPr>
+      <w:r>
+        <w:t>Aftercare</w:t>
+      </w:r>
+      <w:r>
+        <w:t>Controller</w:t>
+      </w:r>
+    </w:p>
+    <w:p>
+      <w:pPr>
+        <w:pStyle w:val="Titre4"/>
+      </w:pPr>
+      <w:r>
+        <w:rPr>
+          <w:u w:val="none"/>
+        </w:rPr>
+        <w:t>Graphics</w:t>
+      </w:r>
+      <w:r>
+        <w:t>Controller</w:t>
+      </w:r>
+    </w:p>
     <w:p/>
     <w:p>
       <w:pPr>
@@ -7612,7 +9734,7 @@
         </w:rPr>
         <w:t>Description des test</w:t>
       </w:r>
-      <w:bookmarkEnd w:id="27"/>
+      <w:bookmarkEnd w:id="36"/>
       <w:r>
         <w:rPr>
           <w:i w:val="0"/>
@@ -7620,17 +9742,19 @@
         </w:rPr>
         <w:t>s effectués</w:t>
       </w:r>
-      <w:bookmarkEnd w:id="28"/>
-      <w:bookmarkEnd w:id="29"/>
+      <w:bookmarkEnd w:id="37"/>
+      <w:bookmarkEnd w:id="43"/>
     </w:p>
     <w:p/>
     <w:p>
       <w:pPr>
         <w:pStyle w:val="Titre3"/>
       </w:pPr>
+      <w:bookmarkStart w:id="44" w:name="_Toc167794799"/>
       <w:r>
         <w:t>Test de fonctionnement du site</w:t>
       </w:r>
+      <w:bookmarkEnd w:id="44"/>
     </w:p>
     <w:p>
       <w:r>
@@ -7658,10 +9782,11 @@
       <w:pPr>
         <w:pStyle w:val="Titre3"/>
       </w:pPr>
-      <w:r>
-        <w:lastRenderedPageBreak/>
+      <w:bookmarkStart w:id="45" w:name="_Toc167794800"/>
+      <w:r>
         <w:t>Test de migrations</w:t>
       </w:r>
+      <w:bookmarkEnd w:id="45"/>
     </w:p>
     <w:p>
       <w:r>
@@ -7680,9 +9805,9 @@
           <w:iCs/>
         </w:rPr>
       </w:pPr>
-      <w:bookmarkStart w:id="30" w:name="_Toc25553322"/>
-      <w:bookmarkStart w:id="31" w:name="_Toc71691026"/>
-      <w:bookmarkStart w:id="32" w:name="_Toc167198344"/>
+      <w:bookmarkStart w:id="46" w:name="_Toc25553322"/>
+      <w:bookmarkStart w:id="47" w:name="_Toc71691026"/>
+      <w:bookmarkStart w:id="48" w:name="_Toc167794801"/>
       <w:r>
         <w:rPr>
           <w:i w:val="0"/>
@@ -7690,7 +9815,7 @@
         </w:rPr>
         <w:t xml:space="preserve">Erreurs </w:t>
       </w:r>
-      <w:bookmarkEnd w:id="30"/>
+      <w:bookmarkEnd w:id="46"/>
       <w:r>
         <w:rPr>
           <w:i w:val="0"/>
@@ -7698,8 +9823,8 @@
         </w:rPr>
         <w:t>restantes</w:t>
       </w:r>
-      <w:bookmarkEnd w:id="31"/>
-      <w:bookmarkEnd w:id="32"/>
+      <w:bookmarkEnd w:id="47"/>
+      <w:bookmarkEnd w:id="48"/>
     </w:p>
     <w:p>
       <w:pPr>
@@ -7709,7 +9834,7 @@
           <w:i/>
         </w:rPr>
       </w:pPr>
-      <w:bookmarkStart w:id="33" w:name="_Toc25553323"/>
+      <w:bookmarkStart w:id="49" w:name="_Toc25553323"/>
     </w:p>
     <w:p>
       <w:pPr>
@@ -7766,7 +9891,7 @@
         </w:rPr>
         <w:t>Conséquences sur l'utilisation du produit</w:t>
       </w:r>
-      <w:bookmarkEnd w:id="33"/>
+      <w:bookmarkEnd w:id="49"/>
     </w:p>
     <w:p>
       <w:pPr>
@@ -7803,17 +9928,18 @@
           <w:iCs/>
         </w:rPr>
       </w:pPr>
-      <w:bookmarkStart w:id="34" w:name="_Toc25553326"/>
-      <w:bookmarkStart w:id="35" w:name="_Toc71691029"/>
-      <w:bookmarkStart w:id="36" w:name="_Toc167198345"/>
+      <w:bookmarkStart w:id="50" w:name="_Toc25553326"/>
+      <w:bookmarkStart w:id="51" w:name="_Toc71691029"/>
+      <w:bookmarkStart w:id="52" w:name="_Toc167794802"/>
       <w:r>
         <w:rPr>
           <w:i w:val="0"/>
           <w:iCs/>
         </w:rPr>
+        <w:lastRenderedPageBreak/>
         <w:t>Liste des documents</w:t>
       </w:r>
-      <w:bookmarkEnd w:id="34"/>
+      <w:bookmarkEnd w:id="50"/>
       <w:r>
         <w:rPr>
           <w:i w:val="0"/>
@@ -7821,8 +9947,8 @@
         </w:rPr>
         <w:t xml:space="preserve"> fournis</w:t>
       </w:r>
-      <w:bookmarkEnd w:id="35"/>
-      <w:bookmarkEnd w:id="36"/>
+      <w:bookmarkEnd w:id="51"/>
+      <w:bookmarkEnd w:id="52"/>
     </w:p>
     <w:p>
       <w:pPr>
@@ -7967,19 +10093,19 @@
         </w:tabs>
         <w:jc w:val="left"/>
       </w:pPr>
-      <w:bookmarkStart w:id="37" w:name="_Toc25553328"/>
-      <w:bookmarkStart w:id="38" w:name="_Toc71703263"/>
-      <w:bookmarkStart w:id="39" w:name="_Toc167198346"/>
+      <w:bookmarkStart w:id="53" w:name="_Toc25553328"/>
+      <w:bookmarkStart w:id="54" w:name="_Toc71703263"/>
+      <w:bookmarkStart w:id="55" w:name="_Toc167794803"/>
       <w:r>
         <w:lastRenderedPageBreak/>
         <w:t>C</w:t>
       </w:r>
-      <w:bookmarkEnd w:id="37"/>
-      <w:bookmarkEnd w:id="38"/>
+      <w:bookmarkEnd w:id="53"/>
+      <w:bookmarkEnd w:id="54"/>
       <w:r>
         <w:t>onclusions</w:t>
       </w:r>
-      <w:bookmarkEnd w:id="39"/>
+      <w:bookmarkEnd w:id="55"/>
     </w:p>
     <w:p>
       <w:pPr>
@@ -8140,17 +10266,17 @@
         </w:tabs>
         <w:jc w:val="left"/>
       </w:pPr>
-      <w:bookmarkStart w:id="40" w:name="_Toc71703264"/>
-      <w:bookmarkStart w:id="41" w:name="_Toc167198347"/>
+      <w:bookmarkStart w:id="56" w:name="_Toc71703264"/>
+      <w:bookmarkStart w:id="57" w:name="_Toc167794804"/>
       <w:r>
         <w:lastRenderedPageBreak/>
         <w:t>A</w:t>
       </w:r>
-      <w:bookmarkEnd w:id="40"/>
+      <w:bookmarkEnd w:id="56"/>
       <w:r>
         <w:t>nnexes</w:t>
       </w:r>
-      <w:bookmarkEnd w:id="41"/>
+      <w:bookmarkEnd w:id="57"/>
     </w:p>
     <w:p>
       <w:pPr>
@@ -8166,7 +10292,7 @@
           <w:iCs/>
         </w:rPr>
       </w:pPr>
-      <w:bookmarkStart w:id="42" w:name="_Toc167198348"/>
+      <w:bookmarkStart w:id="58" w:name="_Toc167794805"/>
       <w:r>
         <w:rPr>
           <w:i w:val="0"/>
@@ -8174,7 +10300,7 @@
         </w:rPr>
         <w:t>Résumé du rapport du TPI / version succincte de la documentation</w:t>
       </w:r>
-      <w:bookmarkEnd w:id="42"/>
+      <w:bookmarkEnd w:id="58"/>
     </w:p>
     <w:p>
       <w:pPr>
@@ -8190,8 +10316,8 @@
           <w:iCs/>
         </w:rPr>
       </w:pPr>
-      <w:bookmarkStart w:id="43" w:name="_Toc71703265"/>
-      <w:bookmarkStart w:id="44" w:name="_Toc167198349"/>
+      <w:bookmarkStart w:id="59" w:name="_Toc71703265"/>
+      <w:bookmarkStart w:id="60" w:name="_Toc167794806"/>
       <w:r>
         <w:rPr>
           <w:i w:val="0"/>
@@ -8199,8 +10325,8 @@
         </w:rPr>
         <w:t>Sources – Bibliographie</w:t>
       </w:r>
-      <w:bookmarkEnd w:id="43"/>
-      <w:bookmarkEnd w:id="44"/>
+      <w:bookmarkEnd w:id="59"/>
+      <w:bookmarkEnd w:id="60"/>
     </w:p>
     <w:p>
       <w:pPr>
@@ -8245,9 +10371,9 @@
           <w:iCs/>
         </w:rPr>
       </w:pPr>
-      <w:bookmarkStart w:id="45" w:name="_Toc25553330"/>
-      <w:bookmarkStart w:id="46" w:name="_Toc71703266"/>
-      <w:bookmarkStart w:id="47" w:name="_Toc167198350"/>
+      <w:bookmarkStart w:id="61" w:name="_Toc25553330"/>
+      <w:bookmarkStart w:id="62" w:name="_Toc71703266"/>
+      <w:bookmarkStart w:id="63" w:name="_Toc167794807"/>
       <w:r>
         <w:rPr>
           <w:i w:val="0"/>
@@ -8255,8 +10381,8 @@
         </w:rPr>
         <w:t xml:space="preserve">Journal de </w:t>
       </w:r>
-      <w:bookmarkEnd w:id="45"/>
-      <w:bookmarkEnd w:id="46"/>
+      <w:bookmarkEnd w:id="61"/>
+      <w:bookmarkEnd w:id="62"/>
       <w:r>
         <w:rPr>
           <w:i w:val="0"/>
@@ -8264,7 +10390,7 @@
         </w:rPr>
         <w:t>travail</w:t>
       </w:r>
-      <w:bookmarkEnd w:id="47"/>
+      <w:bookmarkEnd w:id="63"/>
     </w:p>
     <w:p>
       <w:pPr>
@@ -8473,7 +10599,7 @@
           <w:iCs/>
         </w:rPr>
       </w:pPr>
-      <w:bookmarkStart w:id="48" w:name="_Toc25553331"/>
+      <w:bookmarkStart w:id="64" w:name="_Toc25553331"/>
     </w:p>
     <w:p>
       <w:pPr>
@@ -8484,8 +10610,8 @@
           <w:iCs/>
         </w:rPr>
       </w:pPr>
-      <w:bookmarkStart w:id="49" w:name="_Toc71703267"/>
-      <w:bookmarkStart w:id="50" w:name="_Toc167198351"/>
+      <w:bookmarkStart w:id="65" w:name="_Toc71703267"/>
+      <w:bookmarkStart w:id="66" w:name="_Toc167794808"/>
       <w:r>
         <w:rPr>
           <w:i w:val="0"/>
@@ -8493,9 +10619,9 @@
         </w:rPr>
         <w:t>Manuel d'Installation</w:t>
       </w:r>
-      <w:bookmarkEnd w:id="48"/>
-      <w:bookmarkEnd w:id="49"/>
-      <w:bookmarkEnd w:id="50"/>
+      <w:bookmarkEnd w:id="64"/>
+      <w:bookmarkEnd w:id="65"/>
+      <w:bookmarkEnd w:id="66"/>
     </w:p>
     <w:p>
       <w:pPr>
@@ -8511,9 +10637,9 @@
           <w:iCs/>
         </w:rPr>
       </w:pPr>
-      <w:bookmarkStart w:id="51" w:name="_Toc25553332"/>
-      <w:bookmarkStart w:id="52" w:name="_Toc71703268"/>
-      <w:bookmarkStart w:id="53" w:name="_Toc167198352"/>
+      <w:bookmarkStart w:id="67" w:name="_Toc25553332"/>
+      <w:bookmarkStart w:id="68" w:name="_Toc71703268"/>
+      <w:bookmarkStart w:id="69" w:name="_Toc167794809"/>
       <w:r>
         <w:rPr>
           <w:i w:val="0"/>
@@ -8521,9 +10647,9 @@
         </w:rPr>
         <w:t>Manuel d'Utilisation</w:t>
       </w:r>
-      <w:bookmarkEnd w:id="51"/>
-      <w:bookmarkEnd w:id="52"/>
-      <w:bookmarkEnd w:id="53"/>
+      <w:bookmarkEnd w:id="67"/>
+      <w:bookmarkEnd w:id="68"/>
+      <w:bookmarkEnd w:id="69"/>
     </w:p>
     <w:p>
       <w:pPr>
@@ -8539,9 +10665,9 @@
           <w:iCs/>
         </w:rPr>
       </w:pPr>
-      <w:bookmarkStart w:id="54" w:name="_Toc71703270"/>
-      <w:bookmarkStart w:id="55" w:name="_Toc25553334"/>
-      <w:bookmarkStart w:id="56" w:name="_Toc167198353"/>
+      <w:bookmarkStart w:id="70" w:name="_Toc71703270"/>
+      <w:bookmarkStart w:id="71" w:name="_Toc25553334"/>
+      <w:bookmarkStart w:id="72" w:name="_Toc167794810"/>
       <w:r>
         <w:rPr>
           <w:i w:val="0"/>
@@ -8556,9 +10682,9 @@
         </w:rPr>
         <w:t>rchives du projet</w:t>
       </w:r>
-      <w:bookmarkEnd w:id="54"/>
-      <w:bookmarkEnd w:id="55"/>
-      <w:bookmarkEnd w:id="56"/>
+      <w:bookmarkEnd w:id="70"/>
+      <w:bookmarkEnd w:id="71"/>
+      <w:bookmarkEnd w:id="72"/>
     </w:p>
     <w:p>
       <w:pPr>
@@ -8599,12 +10725,12 @@
       </w:pPr>
     </w:p>
     <w:sectPr>
-      <w:headerReference w:type="even" r:id="rId35"/>
-      <w:headerReference w:type="default" r:id="rId36"/>
-      <w:footerReference w:type="even" r:id="rId37"/>
-      <w:footerReference w:type="default" r:id="rId38"/>
-      <w:headerReference w:type="first" r:id="rId39"/>
-      <w:footerReference w:type="first" r:id="rId40"/>
+      <w:headerReference w:type="even" r:id="rId38"/>
+      <w:headerReference w:type="default" r:id="rId39"/>
+      <w:footerReference w:type="even" r:id="rId40"/>
+      <w:footerReference w:type="default" r:id="rId41"/>
+      <w:headerReference w:type="first" r:id="rId42"/>
+      <w:footerReference w:type="first" r:id="rId43"/>
       <w:pgSz w:w="11906" w:h="16838" w:code="9"/>
       <w:pgMar w:top="1418" w:right="1418" w:bottom="1418" w:left="1418" w:header="720" w:footer="720" w:gutter="0"/>
       <w:pgNumType w:start="0"/>
@@ -8744,7 +10870,7 @@
         <w:sz w:val="16"/>
         <w:szCs w:val="16"/>
       </w:rPr>
-      <w:t>21.05.2024</w:t>
+      <w:t>24.05.2024</w:t>
     </w:r>
     <w:r>
       <w:rPr>
@@ -9627,6 +11753,119 @@
     </w:lvl>
   </w:abstractNum>
   <w:abstractNum w:abstractNumId="1" w15:restartNumberingAfterBreak="0">
+    <w:nsid w:val="081F347C"/>
+    <w:multiLevelType w:val="hybridMultilevel"/>
+    <w:tmpl w:val="614633D8"/>
+    <w:lvl w:ilvl="0" w:tplc="100C0001">
+      <w:start w:val="1"/>
+      <w:numFmt w:val="bullet"/>
+      <w:lvlText w:val=""/>
+      <w:lvlJc w:val="left"/>
+      <w:pPr>
+        <w:ind w:left="720" w:hanging="360"/>
+      </w:pPr>
+      <w:rPr>
+        <w:rFonts w:ascii="Symbol" w:hAnsi="Symbol" w:hint="default"/>
+      </w:rPr>
+    </w:lvl>
+    <w:lvl w:ilvl="1" w:tplc="100C0003" w:tentative="1">
+      <w:start w:val="1"/>
+      <w:numFmt w:val="bullet"/>
+      <w:lvlText w:val="o"/>
+      <w:lvlJc w:val="left"/>
+      <w:pPr>
+        <w:ind w:left="1440" w:hanging="360"/>
+      </w:pPr>
+      <w:rPr>
+        <w:rFonts w:ascii="Courier New" w:hAnsi="Courier New" w:cs="Courier New" w:hint="default"/>
+      </w:rPr>
+    </w:lvl>
+    <w:lvl w:ilvl="2" w:tplc="100C0005" w:tentative="1">
+      <w:start w:val="1"/>
+      <w:numFmt w:val="bullet"/>
+      <w:lvlText w:val=""/>
+      <w:lvlJc w:val="left"/>
+      <w:pPr>
+        <w:ind w:left="2160" w:hanging="360"/>
+      </w:pPr>
+      <w:rPr>
+        <w:rFonts w:ascii="Wingdings" w:hAnsi="Wingdings" w:hint="default"/>
+      </w:rPr>
+    </w:lvl>
+    <w:lvl w:ilvl="3" w:tplc="100C0001" w:tentative="1">
+      <w:start w:val="1"/>
+      <w:numFmt w:val="bullet"/>
+      <w:lvlText w:val=""/>
+      <w:lvlJc w:val="left"/>
+      <w:pPr>
+        <w:ind w:left="2880" w:hanging="360"/>
+      </w:pPr>
+      <w:rPr>
+        <w:rFonts w:ascii="Symbol" w:hAnsi="Symbol" w:hint="default"/>
+      </w:rPr>
+    </w:lvl>
+    <w:lvl w:ilvl="4" w:tplc="100C0003" w:tentative="1">
+      <w:start w:val="1"/>
+      <w:numFmt w:val="bullet"/>
+      <w:lvlText w:val="o"/>
+      <w:lvlJc w:val="left"/>
+      <w:pPr>
+        <w:ind w:left="3600" w:hanging="360"/>
+      </w:pPr>
+      <w:rPr>
+        <w:rFonts w:ascii="Courier New" w:hAnsi="Courier New" w:cs="Courier New" w:hint="default"/>
+      </w:rPr>
+    </w:lvl>
+    <w:lvl w:ilvl="5" w:tplc="100C0005" w:tentative="1">
+      <w:start w:val="1"/>
+      <w:numFmt w:val="bullet"/>
+      <w:lvlText w:val=""/>
+      <w:lvlJc w:val="left"/>
+      <w:pPr>
+        <w:ind w:left="4320" w:hanging="360"/>
+      </w:pPr>
+      <w:rPr>
+        <w:rFonts w:ascii="Wingdings" w:hAnsi="Wingdings" w:hint="default"/>
+      </w:rPr>
+    </w:lvl>
+    <w:lvl w:ilvl="6" w:tplc="100C0001" w:tentative="1">
+      <w:start w:val="1"/>
+      <w:numFmt w:val="bullet"/>
+      <w:lvlText w:val=""/>
+      <w:lvlJc w:val="left"/>
+      <w:pPr>
+        <w:ind w:left="5040" w:hanging="360"/>
+      </w:pPr>
+      <w:rPr>
+        <w:rFonts w:ascii="Symbol" w:hAnsi="Symbol" w:hint="default"/>
+      </w:rPr>
+    </w:lvl>
+    <w:lvl w:ilvl="7" w:tplc="100C0003" w:tentative="1">
+      <w:start w:val="1"/>
+      <w:numFmt w:val="bullet"/>
+      <w:lvlText w:val="o"/>
+      <w:lvlJc w:val="left"/>
+      <w:pPr>
+        <w:ind w:left="5760" w:hanging="360"/>
+      </w:pPr>
+      <w:rPr>
+        <w:rFonts w:ascii="Courier New" w:hAnsi="Courier New" w:cs="Courier New" w:hint="default"/>
+      </w:rPr>
+    </w:lvl>
+    <w:lvl w:ilvl="8" w:tplc="100C0005" w:tentative="1">
+      <w:start w:val="1"/>
+      <w:numFmt w:val="bullet"/>
+      <w:lvlText w:val=""/>
+      <w:lvlJc w:val="left"/>
+      <w:pPr>
+        <w:ind w:left="6480" w:hanging="360"/>
+      </w:pPr>
+      <w:rPr>
+        <w:rFonts w:ascii="Wingdings" w:hAnsi="Wingdings" w:hint="default"/>
+      </w:rPr>
+    </w:lvl>
+  </w:abstractNum>
+  <w:abstractNum w:abstractNumId="2" w15:restartNumberingAfterBreak="0">
     <w:nsid w:val="0A7C7405"/>
     <w:multiLevelType w:val="singleLevel"/>
     <w:tmpl w:val="92869324"/>
@@ -9647,7 +11886,7 @@
       </w:rPr>
     </w:lvl>
   </w:abstractNum>
-  <w:abstractNum w:abstractNumId="2" w15:restartNumberingAfterBreak="0">
+  <w:abstractNum w:abstractNumId="3" w15:restartNumberingAfterBreak="0">
     <w:nsid w:val="0E72699C"/>
     <w:multiLevelType w:val="hybridMultilevel"/>
     <w:tmpl w:val="28A817E6"/>
@@ -9759,7 +11998,7 @@
       </w:rPr>
     </w:lvl>
   </w:abstractNum>
-  <w:abstractNum w:abstractNumId="3" w15:restartNumberingAfterBreak="0">
+  <w:abstractNum w:abstractNumId="4" w15:restartNumberingAfterBreak="0">
     <w:nsid w:val="16794E2B"/>
     <w:multiLevelType w:val="hybridMultilevel"/>
     <w:tmpl w:val="641AD2C2"/>
@@ -9899,7 +12138,7 @@
       </w:rPr>
     </w:lvl>
   </w:abstractNum>
-  <w:abstractNum w:abstractNumId="4" w15:restartNumberingAfterBreak="0">
+  <w:abstractNum w:abstractNumId="5" w15:restartNumberingAfterBreak="0">
     <w:nsid w:val="19FF01AE"/>
     <w:multiLevelType w:val="hybridMultilevel"/>
     <w:tmpl w:val="EC6A3956"/>
@@ -10039,7 +12278,7 @@
       </w:rPr>
     </w:lvl>
   </w:abstractNum>
-  <w:abstractNum w:abstractNumId="5" w15:restartNumberingAfterBreak="0">
+  <w:abstractNum w:abstractNumId="6" w15:restartNumberingAfterBreak="0">
     <w:nsid w:val="27A404D8"/>
     <w:multiLevelType w:val="hybridMultilevel"/>
     <w:tmpl w:val="E4483B56"/>
@@ -10179,7 +12418,7 @@
       </w:rPr>
     </w:lvl>
   </w:abstractNum>
-  <w:abstractNum w:abstractNumId="6" w15:restartNumberingAfterBreak="0">
+  <w:abstractNum w:abstractNumId="7" w15:restartNumberingAfterBreak="0">
     <w:nsid w:val="2C16168E"/>
     <w:multiLevelType w:val="hybridMultilevel"/>
     <w:tmpl w:val="D4E4AF70"/>
@@ -10292,7 +12531,7 @@
       </w:rPr>
     </w:lvl>
   </w:abstractNum>
-  <w:abstractNum w:abstractNumId="7" w15:restartNumberingAfterBreak="0">
+  <w:abstractNum w:abstractNumId="8" w15:restartNumberingAfterBreak="0">
     <w:nsid w:val="323B391D"/>
     <w:multiLevelType w:val="hybridMultilevel"/>
     <w:tmpl w:val="88B287AE"/>
@@ -10405,7 +12644,7 @@
       </w:rPr>
     </w:lvl>
   </w:abstractNum>
-  <w:abstractNum w:abstractNumId="8" w15:restartNumberingAfterBreak="0">
+  <w:abstractNum w:abstractNumId="9" w15:restartNumberingAfterBreak="0">
     <w:nsid w:val="3F9038E8"/>
     <w:multiLevelType w:val="hybridMultilevel"/>
     <w:tmpl w:val="C3865FC6"/>
@@ -10518,7 +12757,7 @@
       </w:rPr>
     </w:lvl>
   </w:abstractNum>
-  <w:abstractNum w:abstractNumId="9" w15:restartNumberingAfterBreak="0">
+  <w:abstractNum w:abstractNumId="10" w15:restartNumberingAfterBreak="0">
     <w:nsid w:val="408C02FF"/>
     <w:multiLevelType w:val="hybridMultilevel"/>
     <w:tmpl w:val="1C925AC4"/>
@@ -10655,7 +12894,7 @@
       </w:rPr>
     </w:lvl>
   </w:abstractNum>
-  <w:abstractNum w:abstractNumId="10" w15:restartNumberingAfterBreak="0">
+  <w:abstractNum w:abstractNumId="11" w15:restartNumberingAfterBreak="0">
     <w:nsid w:val="42F31DAB"/>
     <w:multiLevelType w:val="hybridMultilevel"/>
     <w:tmpl w:val="A46C5D1C"/>
@@ -10795,7 +13034,7 @@
       </w:rPr>
     </w:lvl>
   </w:abstractNum>
-  <w:abstractNum w:abstractNumId="11" w15:restartNumberingAfterBreak="0">
+  <w:abstractNum w:abstractNumId="12" w15:restartNumberingAfterBreak="0">
     <w:nsid w:val="5082572C"/>
     <w:multiLevelType w:val="hybridMultilevel"/>
     <w:tmpl w:val="ED4ACFA4"/>
@@ -10935,7 +13174,7 @@
       </w:rPr>
     </w:lvl>
   </w:abstractNum>
-  <w:abstractNum w:abstractNumId="12" w15:restartNumberingAfterBreak="0">
+  <w:abstractNum w:abstractNumId="13" w15:restartNumberingAfterBreak="0">
     <w:nsid w:val="52B247CA"/>
     <w:multiLevelType w:val="hybridMultilevel"/>
     <w:tmpl w:val="B7D4D45A"/>
@@ -11075,7 +13314,7 @@
       </w:rPr>
     </w:lvl>
   </w:abstractNum>
-  <w:abstractNum w:abstractNumId="13" w15:restartNumberingAfterBreak="0">
+  <w:abstractNum w:abstractNumId="14" w15:restartNumberingAfterBreak="0">
     <w:nsid w:val="594C1361"/>
     <w:multiLevelType w:val="hybridMultilevel"/>
     <w:tmpl w:val="5C243628"/>
@@ -11215,7 +13454,7 @@
       </w:rPr>
     </w:lvl>
   </w:abstractNum>
-  <w:abstractNum w:abstractNumId="14" w15:restartNumberingAfterBreak="0">
+  <w:abstractNum w:abstractNumId="15" w15:restartNumberingAfterBreak="0">
     <w:nsid w:val="71E06583"/>
     <w:multiLevelType w:val="hybridMultilevel"/>
     <w:tmpl w:val="26C81FCE"/>
@@ -11355,7 +13594,7 @@
       </w:rPr>
     </w:lvl>
   </w:abstractNum>
-  <w:abstractNum w:abstractNumId="15" w15:restartNumberingAfterBreak="0">
+  <w:abstractNum w:abstractNumId="16" w15:restartNumberingAfterBreak="0">
     <w:nsid w:val="75A3529B"/>
     <w:multiLevelType w:val="hybridMultilevel"/>
     <w:tmpl w:val="819EEA64"/>
@@ -11495,7 +13734,7 @@
       </w:rPr>
     </w:lvl>
   </w:abstractNum>
-  <w:abstractNum w:abstractNumId="16" w15:restartNumberingAfterBreak="0">
+  <w:abstractNum w:abstractNumId="17" w15:restartNumberingAfterBreak="0">
     <w:nsid w:val="7B193736"/>
     <w:multiLevelType w:val="multilevel"/>
     <w:tmpl w:val="3E0A631E"/>
@@ -11617,7 +13856,7 @@
       </w:pPr>
     </w:lvl>
   </w:abstractNum>
-  <w:abstractNum w:abstractNumId="17" w15:restartNumberingAfterBreak="0">
+  <w:abstractNum w:abstractNumId="18" w15:restartNumberingAfterBreak="0">
     <w:nsid w:val="7DD245F2"/>
     <w:multiLevelType w:val="hybridMultilevel"/>
     <w:tmpl w:val="3100450C"/>
@@ -11757,7 +13996,7 @@
       </w:rPr>
     </w:lvl>
   </w:abstractNum>
-  <w:abstractNum w:abstractNumId="18" w15:restartNumberingAfterBreak="0">
+  <w:abstractNum w:abstractNumId="19" w15:restartNumberingAfterBreak="0">
     <w:nsid w:val="7FAB1702"/>
     <w:multiLevelType w:val="hybridMultilevel"/>
     <w:tmpl w:val="6D90BF02"/>
@@ -11871,61 +14110,64 @@
     </w:lvl>
   </w:abstractNum>
   <w:num w:numId="1" w16cid:durableId="265041974">
+    <w:abstractNumId w:val="17"/>
+  </w:num>
+  <w:num w:numId="2" w16cid:durableId="1803888738">
+    <w:abstractNumId w:val="2"/>
+  </w:num>
+  <w:num w:numId="3" w16cid:durableId="588732243">
+    <w:abstractNumId w:val="5"/>
+  </w:num>
+  <w:num w:numId="4" w16cid:durableId="1324629019">
     <w:abstractNumId w:val="16"/>
   </w:num>
-  <w:num w:numId="2" w16cid:durableId="1803888738">
-    <w:abstractNumId w:val="1"/>
+  <w:num w:numId="5" w16cid:durableId="39526136">
+    <w:abstractNumId w:val="13"/>
   </w:num>
-  <w:num w:numId="3" w16cid:durableId="588732243">
+  <w:num w:numId="6" w16cid:durableId="2089188692">
+    <w:abstractNumId w:val="6"/>
+  </w:num>
+  <w:num w:numId="7" w16cid:durableId="1088306951">
+    <w:abstractNumId w:val="14"/>
+  </w:num>
+  <w:num w:numId="8" w16cid:durableId="1207333954">
+    <w:abstractNumId w:val="18"/>
+  </w:num>
+  <w:num w:numId="9" w16cid:durableId="920330808">
     <w:abstractNumId w:val="4"/>
   </w:num>
-  <w:num w:numId="4" w16cid:durableId="1324629019">
+  <w:num w:numId="10" w16cid:durableId="1169298108">
+    <w:abstractNumId w:val="10"/>
+  </w:num>
+  <w:num w:numId="11" w16cid:durableId="1707095478">
+    <w:abstractNumId w:val="12"/>
+  </w:num>
+  <w:num w:numId="12" w16cid:durableId="574097683">
+    <w:abstractNumId w:val="11"/>
+  </w:num>
+  <w:num w:numId="13" w16cid:durableId="60374197">
     <w:abstractNumId w:val="15"/>
   </w:num>
-  <w:num w:numId="5" w16cid:durableId="39526136">
-    <w:abstractNumId w:val="12"/>
-  </w:num>
-  <w:num w:numId="6" w16cid:durableId="2089188692">
-    <w:abstractNumId w:val="5"/>
-  </w:num>
-  <w:num w:numId="7" w16cid:durableId="1088306951">
-    <w:abstractNumId w:val="13"/>
-  </w:num>
-  <w:num w:numId="8" w16cid:durableId="1207333954">
-    <w:abstractNumId w:val="17"/>
-  </w:num>
-  <w:num w:numId="9" w16cid:durableId="920330808">
-    <w:abstractNumId w:val="3"/>
-  </w:num>
-  <w:num w:numId="10" w16cid:durableId="1169298108">
+  <w:num w:numId="14" w16cid:durableId="1790782568">
     <w:abstractNumId w:val="9"/>
   </w:num>
-  <w:num w:numId="11" w16cid:durableId="1707095478">
-    <w:abstractNumId w:val="11"/>
-  </w:num>
-  <w:num w:numId="12" w16cid:durableId="574097683">
-    <w:abstractNumId w:val="10"/>
-  </w:num>
-  <w:num w:numId="13" w16cid:durableId="60374197">
-    <w:abstractNumId w:val="14"/>
-  </w:num>
-  <w:num w:numId="14" w16cid:durableId="1790782568">
+  <w:num w:numId="15" w16cid:durableId="37709541">
     <w:abstractNumId w:val="8"/>
   </w:num>
-  <w:num w:numId="15" w16cid:durableId="37709541">
+  <w:num w:numId="16" w16cid:durableId="1964842662">
+    <w:abstractNumId w:val="19"/>
+  </w:num>
+  <w:num w:numId="17" w16cid:durableId="459615859">
     <w:abstractNumId w:val="7"/>
   </w:num>
-  <w:num w:numId="16" w16cid:durableId="1964842662">
-    <w:abstractNumId w:val="18"/>
-  </w:num>
-  <w:num w:numId="17" w16cid:durableId="459615859">
-    <w:abstractNumId w:val="6"/>
-  </w:num>
   <w:num w:numId="18" w16cid:durableId="337075945">
-    <w:abstractNumId w:val="2"/>
+    <w:abstractNumId w:val="3"/>
   </w:num>
   <w:num w:numId="19" w16cid:durableId="865944957">
     <w:abstractNumId w:val="0"/>
+  </w:num>
+  <w:num w:numId="20" w16cid:durableId="1119179714">
+    <w:abstractNumId w:val="1"/>
   </w:num>
   <w:numIdMacAtCleanup w:val="13"/>
 </w:numbering>
@@ -12311,6 +14553,7 @@
     <w:name w:val="heading 4"/>
     <w:basedOn w:val="Normal"/>
     <w:next w:val="Normal"/>
+    <w:link w:val="Titre4Car"/>
     <w:qFormat/>
     <w:pPr>
       <w:keepNext/>
@@ -13059,6 +15302,20 @@
       <w:lang w:val="fr-FR" w:eastAsia="fr-FR"/>
     </w:rPr>
   </w:style>
+  <w:style w:type="character" w:customStyle="1" w:styleId="Titre4Car">
+    <w:name w:val="Titre 4 Car"/>
+    <w:basedOn w:val="Policepardfaut"/>
+    <w:link w:val="Titre4"/>
+    <w:rsid w:val="00FE1604"/>
+    <w:rPr>
+      <w:rFonts w:ascii="Arial" w:hAnsi="Arial"/>
+      <w:i/>
+      <w:kern w:val="28"/>
+      <w:sz w:val="24"/>
+      <w:u w:val="single"/>
+      <w:lang w:val="fr-FR" w:eastAsia="fr-FR"/>
+    </w:rPr>
+  </w:style>
 </w:styles>
 </file>
 
@@ -13221,6 +15478,7 @@
     <w:rsid w:val="00040AEA"/>
     <w:rsid w:val="000773A9"/>
     <w:rsid w:val="002B366E"/>
+    <w:rsid w:val="00340957"/>
     <w:rsid w:val="003548BE"/>
     <w:rsid w:val="0037551E"/>
     <w:rsid w:val="00422555"/>
@@ -13235,6 +15493,8 @@
     <w:rsid w:val="006D5B05"/>
     <w:rsid w:val="009B023D"/>
     <w:rsid w:val="009D6E9A"/>
+    <w:rsid w:val="009F4BED"/>
+    <w:rsid w:val="00AC702A"/>
     <w:rsid w:val="00AC7187"/>
     <w:rsid w:val="00BA2299"/>
     <w:rsid w:val="00C478F8"/>
